--- a/Dokumentation_Pentaho.docx
+++ b/Dokumentation_Pentaho.docx
@@ -4,6 +4,7 @@
   <w:body>
     <w:p>
       <w:pPr>
+        <w:jc w:val="both"/>
         <w:rPr>
           <w:lang w:val="de-DE"/>
         </w:rPr>
@@ -17,6 +18,12 @@
     </w:p>
     <w:sdt>
       <w:sdtPr>
+        <w:rPr>
+          <w:rFonts w:asciiTheme="minorHAnsi" w:eastAsiaTheme="minorHAnsi" w:hAnsiTheme="minorHAnsi" w:cstheme="minorBidi"/>
+          <w:color w:val="auto"/>
+          <w:sz w:val="22"/>
+          <w:szCs w:val="22"/>
+        </w:rPr>
         <w:id w:val="47885312"/>
         <w:docPartObj>
           <w:docPartGallery w:val="Table of Contents"/>
@@ -25,23 +32,22 @@
       </w:sdtPr>
       <w:sdtEndPr>
         <w:rPr>
-          <w:rFonts w:asciiTheme="minorHAnsi" w:eastAsiaTheme="minorHAnsi" w:hAnsiTheme="minorHAnsi" w:cstheme="minorBidi"/>
           <w:b/>
           <w:bCs/>
           <w:noProof/>
-          <w:color w:val="auto"/>
-          <w:sz w:val="22"/>
-          <w:szCs w:val="22"/>
         </w:rPr>
       </w:sdtEndPr>
       <w:sdtContent>
         <w:p>
           <w:pPr>
             <w:pStyle w:val="TOCHeading"/>
+            <w:jc w:val="both"/>
           </w:pPr>
+          <w:proofErr w:type="spellStart"/>
           <w:r>
-            <w:t>Contents</w:t>
+            <w:t>Inhalt</w:t>
           </w:r>
+          <w:proofErr w:type="spellEnd"/>
         </w:p>
         <w:p>
           <w:pPr>
@@ -49,6 +55,7 @@
             <w:tabs>
               <w:tab w:val="right" w:leader="dot" w:pos="9350"/>
             </w:tabs>
+            <w:jc w:val="both"/>
             <w:rPr>
               <w:rFonts w:eastAsiaTheme="minorEastAsia"/>
               <w:noProof/>
@@ -78,12 +85,11 @@
             </w:rPr>
             <w:fldChar w:fldCharType="separate"/>
           </w:r>
-          <w:hyperlink w:anchor="_Toc39879431" w:history="1">
+          <w:hyperlink w:anchor="_Toc40045560" w:history="1">
             <w:r>
               <w:rPr>
                 <w:rStyle w:val="Hyperlink"/>
                 <w:noProof/>
-                <w:lang w:val="de-DE"/>
               </w:rPr>
               <w:t>Installation Pentaho</w:t>
             </w:r>
@@ -106,7 +112,7 @@
                 <w:noProof/>
                 <w:webHidden/>
               </w:rPr>
-              <w:instrText xml:space="preserve"> PAGEREF _Toc39879431 \h </w:instrText>
+              <w:instrText xml:space="preserve"> PAGEREF _Toc40045560 \h </w:instrText>
             </w:r>
             <w:r>
               <w:rPr>
@@ -143,12 +149,13 @@
             <w:tabs>
               <w:tab w:val="right" w:leader="dot" w:pos="9350"/>
             </w:tabs>
+            <w:jc w:val="both"/>
             <w:rPr>
               <w:rFonts w:eastAsiaTheme="minorEastAsia"/>
               <w:noProof/>
             </w:rPr>
           </w:pPr>
-          <w:hyperlink w:anchor="_Toc39879432" w:history="1">
+          <w:hyperlink w:anchor="_Toc40045561" w:history="1">
             <w:r>
               <w:rPr>
                 <w:rStyle w:val="Hyperlink"/>
@@ -176,7 +183,7 @@
                 <w:noProof/>
                 <w:webHidden/>
               </w:rPr>
-              <w:instrText xml:space="preserve"> PAGEREF _Toc39879432 \h </w:instrText>
+              <w:instrText xml:space="preserve"> PAGEREF _Toc40045561 \h </w:instrText>
             </w:r>
             <w:r>
               <w:rPr>
@@ -196,7 +203,7 @@
                 <w:noProof/>
                 <w:webHidden/>
               </w:rPr>
-              <w:t>2</w:t>
+              <w:t>1</w:t>
             </w:r>
             <w:r>
               <w:rPr>
@@ -213,12 +220,13 @@
             <w:tabs>
               <w:tab w:val="right" w:leader="dot" w:pos="9350"/>
             </w:tabs>
+            <w:jc w:val="both"/>
             <w:rPr>
               <w:rFonts w:eastAsiaTheme="minorEastAsia"/>
               <w:noProof/>
             </w:rPr>
           </w:pPr>
-          <w:hyperlink w:anchor="_Toc39879433" w:history="1">
+          <w:hyperlink w:anchor="_Toc40045562" w:history="1">
             <w:r>
               <w:rPr>
                 <w:rStyle w:val="Hyperlink"/>
@@ -246,7 +254,7 @@
                 <w:noProof/>
                 <w:webHidden/>
               </w:rPr>
-              <w:instrText xml:space="preserve"> PAGEREF _Toc39879433 \h </w:instrText>
+              <w:instrText xml:space="preserve"> PAGEREF _Toc40045562 \h </w:instrText>
             </w:r>
             <w:r>
               <w:rPr>
@@ -283,12 +291,13 @@
             <w:tabs>
               <w:tab w:val="right" w:leader="dot" w:pos="9350"/>
             </w:tabs>
+            <w:jc w:val="both"/>
             <w:rPr>
               <w:rFonts w:eastAsiaTheme="minorEastAsia"/>
               <w:noProof/>
             </w:rPr>
           </w:pPr>
-          <w:hyperlink w:anchor="_Toc39879434" w:history="1">
+          <w:hyperlink w:anchor="_Toc40045563" w:history="1">
             <w:r>
               <w:rPr>
                 <w:rStyle w:val="Hyperlink"/>
@@ -316,7 +325,7 @@
                 <w:noProof/>
                 <w:webHidden/>
               </w:rPr>
-              <w:instrText xml:space="preserve"> PAGEREF _Toc39879434 \h </w:instrText>
+              <w:instrText xml:space="preserve"> PAGEREF _Toc40045563 \h </w:instrText>
             </w:r>
             <w:r>
               <w:rPr>
@@ -353,12 +362,13 @@
             <w:tabs>
               <w:tab w:val="right" w:leader="dot" w:pos="9350"/>
             </w:tabs>
+            <w:jc w:val="both"/>
             <w:rPr>
               <w:rFonts w:eastAsiaTheme="minorEastAsia"/>
               <w:noProof/>
             </w:rPr>
           </w:pPr>
-          <w:hyperlink w:anchor="_Toc39879435" w:history="1">
+          <w:hyperlink w:anchor="_Toc40045564" w:history="1">
             <w:r>
               <w:rPr>
                 <w:rStyle w:val="Hyperlink"/>
@@ -386,7 +396,7 @@
                 <w:noProof/>
                 <w:webHidden/>
               </w:rPr>
-              <w:instrText xml:space="preserve"> PAGEREF _Toc39879435 \h </w:instrText>
+              <w:instrText xml:space="preserve"> PAGEREF _Toc40045564 \h </w:instrText>
             </w:r>
             <w:r>
               <w:rPr>
@@ -406,7 +416,7 @@
                 <w:noProof/>
                 <w:webHidden/>
               </w:rPr>
-              <w:t>3</w:t>
+              <w:t>6</w:t>
             </w:r>
             <w:r>
               <w:rPr>
@@ -418,6 +428,13 @@
           </w:hyperlink>
         </w:p>
         <w:p>
+          <w:pPr>
+            <w:pStyle w:val="TOC1"/>
+            <w:tabs>
+              <w:tab w:val="right" w:leader="dot" w:pos="9350"/>
+            </w:tabs>
+            <w:jc w:val="both"/>
+          </w:pPr>
           <w:r>
             <w:rPr>
               <w:b/>
@@ -431,13 +448,15 @@
     </w:sdt>
     <w:p>
       <w:pPr>
-        <w:rPr>
-          <w:lang w:val="de-DE"/>
-        </w:rPr>
-      </w:pPr>
-    </w:p>
-    <w:p>
-      <w:pPr>
+        <w:jc w:val="both"/>
+        <w:rPr>
+          <w:lang w:val="de-DE"/>
+        </w:rPr>
+      </w:pPr>
+    </w:p>
+    <w:p>
+      <w:pPr>
+        <w:jc w:val="both"/>
         <w:rPr>
           <w:lang w:val="de-DE"/>
         </w:rPr>
@@ -446,233 +465,210 @@
     <w:p>
       <w:pPr>
         <w:pStyle w:val="Heading1"/>
-        <w:rPr>
-          <w:lang w:val="de-DE"/>
-        </w:rPr>
-      </w:pPr>
-      <w:bookmarkStart w:id="0" w:name="_Toc39879431"/>
-      <w:r>
-        <w:rPr>
-          <w:lang w:val="de-DE"/>
-        </w:rPr>
-        <w:t xml:space="preserve">Installation </w:t>
-      </w:r>
+        <w:jc w:val="both"/>
+      </w:pPr>
+      <w:bookmarkStart w:id="0" w:name="_Toc40045560"/>
+      <w:r>
+        <w:t>Installation Pentaho</w:t>
+      </w:r>
+      <w:bookmarkEnd w:id="0"/>
+    </w:p>
+    <w:p>
+      <w:pPr>
+        <w:jc w:val="both"/>
+      </w:pPr>
       <w:proofErr w:type="spellStart"/>
       <w:r>
-        <w:rPr>
-          <w:lang w:val="de-DE"/>
-        </w:rPr>
-        <w:t>Pentaho</w:t>
-      </w:r>
-      <w:bookmarkEnd w:id="0"/>
+        <w:t>Betriebssystem</w:t>
+      </w:r>
       <w:proofErr w:type="spellEnd"/>
-    </w:p>
-    <w:p>
-      <w:pPr>
-        <w:rPr>
-          <w:lang w:val="de-DE"/>
-        </w:rPr>
-      </w:pPr>
-      <w:r>
-        <w:rPr>
-          <w:lang w:val="de-DE"/>
-        </w:rPr>
-        <w:t xml:space="preserve">Betriebssystem Windows 10 </w:t>
-      </w:r>
-    </w:p>
-    <w:p>
-      <w:pPr>
-        <w:rPr>
-          <w:lang w:val="de-DE"/>
-        </w:rPr>
-      </w:pPr>
-      <w:r>
-        <w:rPr>
-          <w:lang w:val="de-DE"/>
-        </w:rPr>
-        <w:t xml:space="preserve">Download </w:t>
+      <w:r>
+        <w:t xml:space="preserve"> Windows 10 </w:t>
+      </w:r>
+    </w:p>
+    <w:p>
+      <w:pPr>
+        <w:jc w:val="both"/>
+      </w:pPr>
+      <w:r>
+        <w:t>Download Pentaho von: (Peter)</w:t>
+      </w:r>
+    </w:p>
+    <w:p>
+      <w:pPr>
+        <w:jc w:val="both"/>
+        <w:rPr>
+          <w:lang w:val="de-DE"/>
+        </w:rPr>
+      </w:pPr>
+      <w:r>
+        <w:rPr>
+          <w:lang w:val="de-DE"/>
+        </w:rPr>
+        <w:t>Java 8 inkl. JRE und JDK</w:t>
+      </w:r>
+    </w:p>
+    <w:p>
+      <w:pPr>
+        <w:jc w:val="both"/>
+        <w:rPr>
+          <w:lang w:val="de-DE"/>
+        </w:rPr>
+      </w:pPr>
+      <w:r>
+        <w:rPr>
+          <w:lang w:val="de-DE"/>
+        </w:rPr>
+        <w:t xml:space="preserve">Neustart -&gt; Systempfad update </w:t>
+      </w:r>
+    </w:p>
+    <w:p>
+      <w:pPr>
+        <w:jc w:val="both"/>
+        <w:rPr>
+          <w:lang w:val="de-DE"/>
+        </w:rPr>
+      </w:pPr>
+      <w:r>
+        <w:rPr>
+          <w:lang w:val="de-DE"/>
+        </w:rPr>
+        <w:t xml:space="preserve">Vor dem ersten Ausführen: </w:t>
+      </w:r>
+    </w:p>
+    <w:p>
+      <w:pPr>
+        <w:jc w:val="both"/>
+        <w:rPr>
+          <w:lang w:val="de-DE"/>
+        </w:rPr>
+      </w:pPr>
+      <w:r>
+        <w:rPr>
+          <w:lang w:val="de-DE"/>
+        </w:rPr>
+        <w:t>set-pentaho-env.bat ausführen</w:t>
+      </w:r>
+    </w:p>
+    <w:p>
+      <w:pPr>
+        <w:jc w:val="both"/>
+        <w:rPr>
+          <w:lang w:val="de-DE"/>
+        </w:rPr>
+      </w:pPr>
+      <w:r>
+        <w:rPr>
+          <w:lang w:val="de-DE"/>
+        </w:rPr>
+        <w:t xml:space="preserve">Zum Starten: </w:t>
+      </w:r>
+      <w:r>
+        <w:rPr>
+          <w:lang w:val="de-DE"/>
+        </w:rPr>
+        <w:t>spool.bat</w:t>
+      </w:r>
+    </w:p>
+    <w:p>
+      <w:pPr>
+        <w:jc w:val="both"/>
+        <w:rPr>
+          <w:lang w:val="de-DE"/>
+        </w:rPr>
+      </w:pPr>
+      <w:r>
+        <w:rPr>
+          <w:lang w:val="de-DE"/>
+        </w:rPr>
+        <w:t xml:space="preserve">Zusätzlich: </w:t>
       </w:r>
       <w:proofErr w:type="spellStart"/>
       <w:r>
         <w:rPr>
           <w:lang w:val="de-DE"/>
         </w:rPr>
-        <w:t>Pentaho</w:t>
+        <w:t>Postgres</w:t>
       </w:r>
       <w:proofErr w:type="spellEnd"/>
       <w:r>
         <w:rPr>
           <w:lang w:val="de-DE"/>
         </w:rPr>
-        <w:t xml:space="preserve"> von: (Peter)</w:t>
-      </w:r>
-    </w:p>
-    <w:p>
-      <w:pPr>
-        <w:rPr>
-          <w:lang w:val="de-DE"/>
-        </w:rPr>
-      </w:pPr>
-      <w:r>
-        <w:rPr>
-          <w:lang w:val="de-DE"/>
-        </w:rPr>
-        <w:t>Java 8 inkl. JRE und JDK</w:t>
-      </w:r>
-    </w:p>
-    <w:p>
-      <w:pPr>
-        <w:rPr>
-          <w:lang w:val="de-DE"/>
-        </w:rPr>
-      </w:pPr>
-      <w:r>
-        <w:rPr>
-          <w:lang w:val="de-DE"/>
-        </w:rPr>
-        <w:t xml:space="preserve">Neustart -&gt; Systempfad update </w:t>
-      </w:r>
-    </w:p>
-    <w:p>
-      <w:pPr>
-        <w:rPr>
-          <w:lang w:val="de-DE"/>
-        </w:rPr>
-      </w:pPr>
-      <w:r>
-        <w:rPr>
-          <w:lang w:val="de-DE"/>
-        </w:rPr>
-        <w:t xml:space="preserve">Vor dem ersten Ausführen: </w:t>
-      </w:r>
-    </w:p>
-    <w:p>
-      <w:pPr>
-        <w:rPr>
-          <w:lang w:val="de-DE"/>
-        </w:rPr>
-      </w:pPr>
-      <w:r>
-        <w:rPr>
-          <w:lang w:val="de-DE"/>
-        </w:rPr>
-        <w:t>set-pentaho-env.bat ausführen</w:t>
-      </w:r>
-    </w:p>
-    <w:p>
-      <w:pPr>
-        <w:rPr>
-          <w:lang w:val="de-DE"/>
-        </w:rPr>
-      </w:pPr>
-      <w:r>
-        <w:rPr>
-          <w:lang w:val="de-DE"/>
-        </w:rPr>
-        <w:t xml:space="preserve">Zum Starten: </w:t>
-      </w:r>
-      <w:r>
-        <w:rPr>
-          <w:lang w:val="de-DE"/>
-        </w:rPr>
-        <w:t>spool.bat</w:t>
-      </w:r>
-    </w:p>
-    <w:p>
-      <w:pPr>
-        <w:rPr>
-          <w:lang w:val="de-DE"/>
-        </w:rPr>
-      </w:pPr>
-      <w:r>
-        <w:rPr>
-          <w:lang w:val="de-DE"/>
-        </w:rPr>
-        <w:t xml:space="preserve">Zusätzlich: </w:t>
+        <w:t xml:space="preserve"> 12.2, </w:t>
       </w:r>
       <w:proofErr w:type="spellStart"/>
       <w:r>
         <w:rPr>
           <w:lang w:val="de-DE"/>
         </w:rPr>
-        <w:t>Postgres</w:t>
+        <w:t>pgAdmin</w:t>
       </w:r>
       <w:proofErr w:type="spellEnd"/>
       <w:r>
         <w:rPr>
           <w:lang w:val="de-DE"/>
         </w:rPr>
-        <w:t xml:space="preserve"> 12.2, </w:t>
+        <w:t xml:space="preserve"> 4.20</w:t>
+      </w:r>
+    </w:p>
+    <w:p>
+      <w:pPr>
+        <w:jc w:val="both"/>
+        <w:rPr>
+          <w:lang w:val="de-DE"/>
+        </w:rPr>
+      </w:pPr>
+    </w:p>
+    <w:p>
+      <w:pPr>
+        <w:jc w:val="both"/>
+        <w:rPr>
+          <w:lang w:val="de-DE"/>
+        </w:rPr>
+      </w:pPr>
+      <w:r>
+        <w:rPr>
+          <w:lang w:val="de-DE"/>
+        </w:rPr>
+        <w:t xml:space="preserve">Zum Importieren der CSV-Dateien waren noch weitere Schritte erforderlich: </w:t>
+      </w:r>
+    </w:p>
+    <w:p>
+      <w:pPr>
+        <w:jc w:val="both"/>
+      </w:pPr>
+      <w:r>
+        <w:t xml:space="preserve">1. Plugin </w:t>
       </w:r>
       <w:proofErr w:type="spellStart"/>
       <w:r>
-        <w:rPr>
-          <w:lang w:val="de-DE"/>
-        </w:rPr>
-        <w:t>pgAdmin</w:t>
+        <w:t>installieren</w:t>
       </w:r>
       <w:proofErr w:type="spellEnd"/>
       <w:r>
-        <w:rPr>
-          <w:lang w:val="de-DE"/>
-        </w:rPr>
-        <w:t xml:space="preserve"> 4.20</w:t>
-      </w:r>
-    </w:p>
-    <w:p>
-      <w:pPr>
-        <w:rPr>
-          <w:lang w:val="de-DE"/>
-        </w:rPr>
-      </w:pPr>
-    </w:p>
-    <w:p>
-      <w:pPr>
-        <w:rPr>
-          <w:lang w:val="de-DE"/>
-        </w:rPr>
-      </w:pPr>
-      <w:r>
-        <w:rPr>
-          <w:lang w:val="de-DE"/>
-        </w:rPr>
-        <w:t>Zum Importieren der CSV-Datei</w:t>
-      </w:r>
-      <w:r>
-        <w:rPr>
-          <w:lang w:val="de-DE"/>
-        </w:rPr>
-        <w:t xml:space="preserve">en waren noch weitere Schritte erforderlich: </w:t>
-      </w:r>
-    </w:p>
-    <w:p>
-      <w:r>
-        <w:t xml:space="preserve">1. Plugin </w:t>
+        <w:t xml:space="preserve">: Import from txt </w:t>
+      </w:r>
+    </w:p>
+    <w:p>
+      <w:pPr>
+        <w:jc w:val="both"/>
+      </w:pPr>
+      <w:r>
+        <w:t xml:space="preserve">2. </w:t>
       </w:r>
       <w:proofErr w:type="spellStart"/>
       <w:r>
-        <w:t>installieren</w:t>
+        <w:t>Neustart</w:t>
       </w:r>
       <w:proofErr w:type="spellEnd"/>
       <w:r>
-        <w:t xml:space="preserve">: Import from txt </w:t>
-      </w:r>
-    </w:p>
-    <w:p>
-      <w:r>
-        <w:t xml:space="preserve">2. </w:t>
-      </w:r>
-      <w:proofErr w:type="spellStart"/>
-      <w:r>
-        <w:t>Neustart</w:t>
-      </w:r>
-      <w:proofErr w:type="spellEnd"/>
-      <w:r>
         <w:t xml:space="preserve"> Pentaho</w:t>
       </w:r>
     </w:p>
     <w:p>
       <w:pPr>
+        <w:jc w:val="both"/>
         <w:rPr>
           <w:lang w:val="de-DE"/>
         </w:rPr>
@@ -686,6 +682,7 @@
     </w:p>
     <w:p>
       <w:pPr>
+        <w:jc w:val="both"/>
         <w:rPr>
           <w:lang w:val="de-DE"/>
         </w:rPr>
@@ -699,13 +696,15 @@
     </w:p>
     <w:p>
       <w:pPr>
-        <w:rPr>
-          <w:lang w:val="de-DE"/>
-        </w:rPr>
-      </w:pPr>
-    </w:p>
-    <w:p>
-      <w:pPr>
+        <w:jc w:val="both"/>
+        <w:rPr>
+          <w:lang w:val="de-DE"/>
+        </w:rPr>
+      </w:pPr>
+    </w:p>
+    <w:p>
+      <w:pPr>
+        <w:jc w:val="both"/>
         <w:rPr>
           <w:lang w:val="de-DE"/>
         </w:rPr>
@@ -714,11 +713,12 @@
     <w:p>
       <w:pPr>
         <w:pStyle w:val="Heading1"/>
-        <w:rPr>
-          <w:lang w:val="de-DE"/>
-        </w:rPr>
-      </w:pPr>
-      <w:bookmarkStart w:id="1" w:name="_Toc39879432"/>
+        <w:jc w:val="both"/>
+        <w:rPr>
+          <w:lang w:val="de-DE"/>
+        </w:rPr>
+      </w:pPr>
+      <w:bookmarkStart w:id="1" w:name="_Toc40045561"/>
       <w:r>
         <w:rPr>
           <w:lang w:val="de-DE"/>
@@ -743,6 +743,7 @@
     </w:p>
     <w:p>
       <w:pPr>
+        <w:jc w:val="both"/>
         <w:rPr>
           <w:lang w:val="de-DE"/>
         </w:rPr>
@@ -762,22 +763,16 @@
     </w:p>
     <w:p>
       <w:pPr>
-        <w:rPr>
-          <w:lang w:val="de-DE"/>
-        </w:rPr>
-      </w:pPr>
-      <w:r>
-        <w:rPr>
-          <w:lang w:val="de-DE"/>
-        </w:rPr>
+        <w:jc w:val="both"/>
+      </w:pPr>
+      <w:r>
         <w:lastRenderedPageBreak/>
         <w:t xml:space="preserve">Link: </w:t>
       </w:r>
-      <w:hyperlink r:id="rId6" w:history="1">
+      <w:hyperlink r:id="rId6" w:anchor="sales_data_sample.csv" w:history="1">
         <w:r>
           <w:rPr>
             <w:rStyle w:val="Hyperlink"/>
-            <w:lang w:val="de-DE"/>
           </w:rPr>
           <w:t>https://www.kaggle.com/kyanyoga/sample-sales-data#sales_data_sample.csv</w:t>
         </w:r>
@@ -785,6 +780,7 @@
     </w:p>
     <w:p>
       <w:pPr>
+        <w:jc w:val="both"/>
         <w:rPr>
           <w:lang w:val="de-DE"/>
         </w:rPr>
@@ -826,6 +822,7 @@
     </w:p>
     <w:p>
       <w:pPr>
+        <w:jc w:val="both"/>
         <w:rPr>
           <w:color w:val="FF0000"/>
           <w:lang w:val="de-DE"/>
@@ -842,11 +839,12 @@
     <w:p>
       <w:pPr>
         <w:pStyle w:val="Heading1"/>
-        <w:rPr>
-          <w:lang w:val="de-DE"/>
-        </w:rPr>
-      </w:pPr>
-      <w:bookmarkStart w:id="2" w:name="_Toc39879433"/>
+        <w:jc w:val="both"/>
+        <w:rPr>
+          <w:lang w:val="de-DE"/>
+        </w:rPr>
+      </w:pPr>
+      <w:bookmarkStart w:id="2" w:name="_Toc40045562"/>
       <w:r>
         <w:rPr>
           <w:lang w:val="de-DE"/>
@@ -877,6 +875,7 @@
     </w:p>
     <w:p>
       <w:pPr>
+        <w:jc w:val="both"/>
         <w:rPr>
           <w:lang w:val="de-DE"/>
         </w:rPr>
@@ -904,6 +903,7 @@
     </w:p>
     <w:p>
       <w:pPr>
+        <w:jc w:val="both"/>
         <w:rPr>
           <w:lang w:val="de-DE"/>
         </w:rPr>
@@ -912,11 +912,12 @@
     <w:p>
       <w:pPr>
         <w:pStyle w:val="Heading1"/>
-        <w:rPr>
-          <w:lang w:val="de-DE"/>
-        </w:rPr>
-      </w:pPr>
-      <w:bookmarkStart w:id="3" w:name="_Toc39879434"/>
+        <w:jc w:val="both"/>
+        <w:rPr>
+          <w:lang w:val="de-DE"/>
+        </w:rPr>
+      </w:pPr>
+      <w:bookmarkStart w:id="3" w:name="_Toc40045563"/>
       <w:r>
         <w:rPr>
           <w:lang w:val="de-DE"/>
@@ -961,6 +962,7 @@
     </w:p>
     <w:p>
       <w:pPr>
+        <w:jc w:val="both"/>
         <w:rPr>
           <w:lang w:val="de-DE"/>
         </w:rPr>
@@ -1012,6 +1014,7 @@
     </w:p>
     <w:p>
       <w:pPr>
+        <w:jc w:val="both"/>
         <w:rPr>
           <w:lang w:val="de-DE"/>
         </w:rPr>
@@ -1040,7 +1043,7 @@
             <v:path o:extrusionok="f" gradientshapeok="t" o:connecttype="rect"/>
             <o:lock v:ext="edit" aspectratio="t"/>
           </v:shapetype>
-          <v:shape id="_x0000_i1029" type="#_x0000_t75" style="width:467.5pt;height:390.5pt">
+          <v:shape id="_x0000_i1025" type="#_x0000_t75" style="width:467.5pt;height:390.5pt">
             <v:imagedata r:id="rId7" o:title="connect_postgres"/>
           </v:shape>
         </w:pict>
@@ -1048,6 +1051,7 @@
     </w:p>
     <w:p>
       <w:pPr>
+        <w:jc w:val="both"/>
         <w:rPr>
           <w:lang w:val="de-DE"/>
         </w:rPr>
@@ -1057,19 +1061,12 @@
           <w:lang w:val="de-DE"/>
         </w:rPr>
         <w:lastRenderedPageBreak/>
-        <w:t xml:space="preserve">Der Übertragungsprozess hat nach der Anpassung der Spaltengrößen </w:t>
-      </w:r>
-      <w:bookmarkStart w:id="4" w:name="_GoBack"/>
-      <w:bookmarkEnd w:id="4"/>
-      <w:r>
-        <w:rPr>
-          <w:lang w:val="de-DE"/>
-        </w:rPr>
-        <w:t xml:space="preserve">funktioniert. </w:t>
-      </w:r>
-    </w:p>
-    <w:p>
-      <w:pPr>
+        <w:t xml:space="preserve">Der Übertragungsprozess hat nach der Anpassung der Spaltengrößen funktioniert. </w:t>
+      </w:r>
+    </w:p>
+    <w:p>
+      <w:pPr>
+        <w:jc w:val="both"/>
         <w:rPr>
           <w:lang w:val="de-DE"/>
         </w:rPr>
@@ -1079,7 +1076,7 @@
           <w:lang w:val="de-DE"/>
         </w:rPr>
         <w:pict>
-          <v:shape id="_x0000_i1027" type="#_x0000_t75" style="width:450pt;height:580pt">
+          <v:shape id="_x0000_i1026" type="#_x0000_t75" style="width:450pt;height:580pt">
             <v:imagedata r:id="rId8" o:title="Transformation_Successfull"/>
           </v:shape>
         </w:pict>
@@ -1087,13 +1084,15 @@
     </w:p>
     <w:p>
       <w:pPr>
-        <w:rPr>
-          <w:lang w:val="de-DE"/>
-        </w:rPr>
-      </w:pPr>
-    </w:p>
-    <w:p>
-      <w:pPr>
+        <w:jc w:val="both"/>
+        <w:rPr>
+          <w:lang w:val="de-DE"/>
+        </w:rPr>
+      </w:pPr>
+    </w:p>
+    <w:p>
+      <w:pPr>
+        <w:jc w:val="both"/>
         <w:rPr>
           <w:lang w:val="de-DE"/>
         </w:rPr>
@@ -1136,171 +1135,172 @@
     </w:p>
     <w:p>
       <w:pPr>
-        <w:rPr>
-          <w:lang w:val="de-DE"/>
-        </w:rPr>
-      </w:pPr>
-    </w:p>
-    <w:p>
-      <w:pPr>
-        <w:rPr>
-          <w:lang w:val="de-DE"/>
-        </w:rPr>
-      </w:pPr>
+        <w:jc w:val="both"/>
+        <w:rPr>
+          <w:lang w:val="de-DE"/>
+        </w:rPr>
+      </w:pPr>
+    </w:p>
+    <w:p>
+      <w:pPr>
+        <w:jc w:val="both"/>
+        <w:rPr>
+          <w:lang w:val="de-DE"/>
+        </w:rPr>
+      </w:pPr>
+      <w:r>
+        <w:rPr>
+          <w:lang w:val="de-DE"/>
+        </w:rPr>
+        <w:t xml:space="preserve">Das musste </w:t>
+      </w:r>
+      <w:r>
+        <w:rPr>
+          <w:lang w:val="de-DE"/>
+        </w:rPr>
+        <w:t xml:space="preserve">in </w:t>
+      </w:r>
+      <w:proofErr w:type="spellStart"/>
+      <w:r>
+        <w:rPr>
+          <w:lang w:val="de-DE"/>
+        </w:rPr>
+        <w:t>pgAdmin</w:t>
+      </w:r>
+      <w:proofErr w:type="spellEnd"/>
+      <w:r>
+        <w:rPr>
+          <w:lang w:val="de-DE"/>
+        </w:rPr>
+        <w:t xml:space="preserve"> </w:t>
+      </w:r>
+      <w:r>
+        <w:rPr>
+          <w:lang w:val="de-DE"/>
+        </w:rPr>
+        <w:t xml:space="preserve">nachkorrigiert werden. </w:t>
+      </w:r>
       <w:r>
         <w:rPr>
           <w:lang w:val="de-DE"/>
         </w:rPr>
         <w:pict>
-          <v:shape id="_x0000_i1026" type="#_x0000_t75" style="width:467.5pt;height:310pt">
-            <v:imagedata r:id="rId9" o:title="Error_DB_Import"/>
+          <v:shape id="_x0000_i1027" type="#_x0000_t75" style="width:468pt;height:163.5pt">
+            <v:imagedata r:id="rId9" o:title="Anpassen_der_Spaltendimensionen" cropbottom="36913f"/>
           </v:shape>
         </w:pict>
       </w:r>
     </w:p>
     <w:p>
       <w:pPr>
-        <w:rPr>
-          <w:lang w:val="de-DE"/>
-        </w:rPr>
-      </w:pPr>
-    </w:p>
-    <w:p>
-      <w:pPr>
-        <w:rPr>
-          <w:lang w:val="de-DE"/>
-        </w:rPr>
-      </w:pPr>
-      <w:r>
-        <w:rPr>
-          <w:lang w:val="de-DE"/>
-        </w:rPr>
-        <w:t xml:space="preserve">Das musste </w:t>
-      </w:r>
-      <w:r>
-        <w:rPr>
-          <w:lang w:val="de-DE"/>
-        </w:rPr>
-        <w:t xml:space="preserve">in </w:t>
-      </w:r>
+        <w:jc w:val="both"/>
+        <w:rPr>
+          <w:lang w:val="de-DE"/>
+        </w:rPr>
+      </w:pPr>
+    </w:p>
+    <w:p>
+      <w:pPr>
+        <w:jc w:val="both"/>
+      </w:pPr>
       <w:proofErr w:type="spellStart"/>
       <w:r>
-        <w:rPr>
-          <w:lang w:val="de-DE"/>
-        </w:rPr>
-        <w:t>pgAdmin</w:t>
+        <w:t>Sternschema</w:t>
       </w:r>
       <w:proofErr w:type="spellEnd"/>
       <w:r>
-        <w:rPr>
-          <w:lang w:val="de-DE"/>
-        </w:rPr>
         <w:t xml:space="preserve"> </w:t>
       </w:r>
-      <w:r>
-        <w:rPr>
-          <w:lang w:val="de-DE"/>
-        </w:rPr>
-        <w:t xml:space="preserve">nachkorrigiert werden. </w:t>
-      </w:r>
-      <w:r>
-        <w:rPr>
-          <w:lang w:val="de-DE"/>
-        </w:rPr>
-        <w:pict>
-          <v:shape id="_x0000_i1025" type="#_x0000_t75" style="width:468pt;height:163.5pt">
-            <v:imagedata r:id="rId10" o:title="Anpassen_der_Spaltendimensionen" cropbottom="36913f"/>
-          </v:shape>
-        </w:pict>
-      </w:r>
-    </w:p>
-    <w:p>
-      <w:pPr>
-        <w:rPr>
-          <w:lang w:val="de-DE"/>
-        </w:rPr>
-      </w:pPr>
-    </w:p>
-    <w:p>
+    </w:p>
+    <w:p>
+      <w:pPr>
+        <w:jc w:val="both"/>
+      </w:pPr>
       <w:proofErr w:type="spellStart"/>
       <w:r>
-        <w:t>Sternschema</w:t>
+        <w:t>Starshape</w:t>
       </w:r>
       <w:proofErr w:type="spellEnd"/>
       <w:r>
+        <w:t xml:space="preserve">: </w:t>
+      </w:r>
+    </w:p>
+    <w:p>
+      <w:pPr>
+        <w:jc w:val="both"/>
+      </w:pPr>
+      <w:proofErr w:type="spellStart"/>
+      <w:r>
+        <w:t>Orderdetails</w:t>
+      </w:r>
+      <w:proofErr w:type="spellEnd"/>
+      <w:r>
         <w:t xml:space="preserve"> </w:t>
       </w:r>
-    </w:p>
-    <w:p>
       <w:proofErr w:type="spellStart"/>
       <w:r>
-        <w:t>Starshape</w:t>
+        <w:t>zentral</w:t>
       </w:r>
       <w:proofErr w:type="spellEnd"/>
-      <w:r>
-        <w:t xml:space="preserve">: </w:t>
-      </w:r>
-    </w:p>
-    <w:p>
+    </w:p>
+    <w:p>
+      <w:pPr>
+        <w:jc w:val="both"/>
+      </w:pPr>
       <w:proofErr w:type="spellStart"/>
       <w:r>
-        <w:lastRenderedPageBreak/>
-        <w:t>Orderdetails</w:t>
+        <w:t>Satellit</w:t>
       </w:r>
       <w:proofErr w:type="spellEnd"/>
       <w:r>
+        <w:t xml:space="preserve">: Customer Data </w:t>
+      </w:r>
+    </w:p>
+    <w:p>
+      <w:pPr>
+        <w:jc w:val="both"/>
+      </w:pPr>
+      <w:proofErr w:type="spellStart"/>
+      <w:r>
+        <w:t>S</w:t>
+      </w:r>
+      <w:r>
+        <w:t>atellit</w:t>
+      </w:r>
+      <w:proofErr w:type="spellEnd"/>
+      <w:r>
+        <w:t xml:space="preserve">: Product Data </w:t>
+      </w:r>
+    </w:p>
+    <w:p>
+      <w:pPr>
+        <w:jc w:val="both"/>
+      </w:pPr>
+      <w:proofErr w:type="spellStart"/>
+      <w:r>
+        <w:t>Satellit</w:t>
+      </w:r>
+      <w:proofErr w:type="spellEnd"/>
+      <w:r>
+        <w:t xml:space="preserve">: Time; PK </w:t>
+      </w:r>
+      <w:proofErr w:type="spellStart"/>
+      <w:r>
+        <w:t>Orderdate</w:t>
+      </w:r>
+      <w:proofErr w:type="spellEnd"/>
+      <w:r>
         <w:t xml:space="preserve"> </w:t>
       </w:r>
-      <w:proofErr w:type="spellStart"/>
-      <w:r>
-        <w:t>zentral</w:t>
-      </w:r>
-      <w:proofErr w:type="spellEnd"/>
-    </w:p>
-    <w:p>
-      <w:proofErr w:type="spellStart"/>
-      <w:r>
-        <w:t>Satellit</w:t>
-      </w:r>
-      <w:proofErr w:type="spellEnd"/>
-      <w:r>
-        <w:t xml:space="preserve">: Customer Data </w:t>
-      </w:r>
-    </w:p>
-    <w:p>
-      <w:proofErr w:type="spellStart"/>
-      <w:r>
-        <w:t>S</w:t>
-      </w:r>
-      <w:r>
-        <w:t>atellit</w:t>
-      </w:r>
-      <w:proofErr w:type="spellEnd"/>
-      <w:r>
-        <w:t xml:space="preserve">: Product Data </w:t>
-      </w:r>
-    </w:p>
-    <w:p>
-      <w:proofErr w:type="spellStart"/>
-      <w:r>
-        <w:t>Satellit</w:t>
-      </w:r>
-      <w:proofErr w:type="spellEnd"/>
-      <w:r>
-        <w:t xml:space="preserve">: Time; PK </w:t>
-      </w:r>
-      <w:proofErr w:type="spellStart"/>
-      <w:r>
-        <w:t>Orderdate</w:t>
-      </w:r>
-      <w:proofErr w:type="spellEnd"/>
-      <w:r>
-        <w:t xml:space="preserve"> </w:t>
-      </w:r>
-    </w:p>
-    <w:p/>
-    <w:p>
-      <w:pPr>
+    </w:p>
+    <w:p>
+      <w:pPr>
+        <w:jc w:val="both"/>
+      </w:pPr>
+    </w:p>
+    <w:p>
+      <w:pPr>
+        <w:jc w:val="both"/>
         <w:rPr>
           <w:lang w:val="de-DE"/>
         </w:rPr>
@@ -1314,6 +1314,7 @@
     </w:p>
     <w:p>
       <w:pPr>
+        <w:jc w:val="both"/>
         <w:rPr>
           <w:rFonts w:asciiTheme="majorHAnsi" w:eastAsiaTheme="majorEastAsia" w:hAnsiTheme="majorHAnsi" w:cstheme="majorBidi"/>
           <w:color w:val="2E74B5" w:themeColor="accent1" w:themeShade="BF"/>
@@ -1332,11 +1333,12 @@
     <w:p>
       <w:pPr>
         <w:pStyle w:val="Heading1"/>
-        <w:rPr>
-          <w:lang w:val="de-DE"/>
-        </w:rPr>
-      </w:pPr>
-      <w:bookmarkStart w:id="5" w:name="_Toc39879435"/>
+        <w:jc w:val="both"/>
+        <w:rPr>
+          <w:lang w:val="de-DE"/>
+        </w:rPr>
+      </w:pPr>
+      <w:bookmarkStart w:id="4" w:name="_Toc40045564"/>
       <w:r>
         <w:rPr>
           <w:lang w:val="de-DE"/>
@@ -1351,7 +1353,7 @@
         </w:rPr>
         <w:t>Datenset</w:t>
       </w:r>
-      <w:bookmarkEnd w:id="5"/>
+      <w:bookmarkEnd w:id="4"/>
       <w:proofErr w:type="spellEnd"/>
       <w:r>
         <w:rPr>
@@ -1362,6 +1364,7 @@
     </w:p>
     <w:p>
       <w:pPr>
+        <w:jc w:val="both"/>
         <w:rPr>
           <w:lang w:val="de-DE"/>
         </w:rPr>
@@ -1403,6 +1406,7 @@
     </w:p>
     <w:p>
       <w:pPr>
+        <w:jc w:val="both"/>
         <w:rPr>
           <w:lang w:val="de-DE"/>
         </w:rPr>
@@ -1413,46 +1417,44 @@
         </w:rPr>
         <w:pict>
           <v:shape id="_x0000_i1028" type="#_x0000_t75" style="width:468pt;height:285.5pt">
-            <v:imagedata r:id="rId11" o:title="First_Steps_Analysis"/>
+            <v:imagedata r:id="rId10" o:title="First_Steps_Analysis"/>
           </v:shape>
         </w:pict>
       </w:r>
     </w:p>
     <w:p>
       <w:pPr>
-        <w:rPr>
-          <w:lang w:val="de-DE"/>
-        </w:rPr>
-      </w:pPr>
-    </w:p>
-    <w:p>
-      <w:pPr>
-        <w:rPr>
-          <w:lang w:val="de-DE"/>
-        </w:rPr>
-      </w:pPr>
-    </w:p>
-    <w:p>
-      <w:proofErr w:type="spellStart"/>
-      <w:r>
-        <w:t>Mögliche</w:t>
-      </w:r>
-      <w:proofErr w:type="spellEnd"/>
-      <w:r>
-        <w:t xml:space="preserve"> </w:t>
-      </w:r>
-      <w:proofErr w:type="spellStart"/>
-      <w:r>
-        <w:t>Fragen</w:t>
-      </w:r>
-      <w:proofErr w:type="spellEnd"/>
-      <w:r>
-        <w:t xml:space="preserve">: </w:t>
-      </w:r>
-    </w:p>
-    <w:p/>
-    <w:p>
-      <w:pPr>
+        <w:jc w:val="both"/>
+        <w:rPr>
+          <w:lang w:val="de-DE"/>
+        </w:rPr>
+      </w:pPr>
+    </w:p>
+    <w:p>
+      <w:pPr>
+        <w:jc w:val="both"/>
+        <w:rPr>
+          <w:lang w:val="de-DE"/>
+        </w:rPr>
+      </w:pPr>
+    </w:p>
+    <w:p>
+      <w:pPr>
+        <w:jc w:val="both"/>
+        <w:rPr>
+          <w:lang w:val="de-DE"/>
+        </w:rPr>
+      </w:pPr>
+      <w:r>
+        <w:rPr>
+          <w:lang w:val="de-DE"/>
+        </w:rPr>
+        <w:t xml:space="preserve">Mögliche Fragen: </w:t>
+      </w:r>
+    </w:p>
+    <w:p>
+      <w:pPr>
+        <w:jc w:val="both"/>
         <w:rPr>
           <w:lang w:val="de-DE"/>
         </w:rPr>
@@ -1465,6 +1467,9 @@
       </w:r>
     </w:p>
     <w:p>
+      <w:pPr>
+        <w:jc w:val="both"/>
+      </w:pPr>
       <w:r>
         <w:rPr>
           <w:noProof/>
@@ -1474,6 +1479,90 @@
             <wp:extent cx="5124450" cy="1162050"/>
             <wp:effectExtent l="0" t="0" r="0" b="0"/>
             <wp:docPr id="1" name="Picture 1"/>
+            <wp:cNvGraphicFramePr>
+              <a:graphicFrameLocks xmlns:a="http://schemas.openxmlformats.org/drawingml/2006/main" noChangeAspect="1"/>
+            </wp:cNvGraphicFramePr>
+            <a:graphic xmlns:a="http://schemas.openxmlformats.org/drawingml/2006/main">
+              <a:graphicData uri="http://schemas.openxmlformats.org/drawingml/2006/picture">
+                <pic:pic xmlns:pic="http://schemas.openxmlformats.org/drawingml/2006/picture">
+                  <pic:nvPicPr>
+                    <pic:cNvPr id="1" name=""/>
+                    <pic:cNvPicPr/>
+                  </pic:nvPicPr>
+                  <pic:blipFill>
+                    <a:blip r:embed="rId11"/>
+                    <a:stretch>
+                      <a:fillRect/>
+                    </a:stretch>
+                  </pic:blipFill>
+                  <pic:spPr>
+                    <a:xfrm>
+                      <a:off x="0" y="0"/>
+                      <a:ext cx="5124450" cy="1162050"/>
+                    </a:xfrm>
+                    <a:prstGeom prst="rect">
+                      <a:avLst/>
+                    </a:prstGeom>
+                  </pic:spPr>
+                </pic:pic>
+              </a:graphicData>
+            </a:graphic>
+          </wp:inline>
+        </w:drawing>
+      </w:r>
+    </w:p>
+    <w:p>
+      <w:pPr>
+        <w:jc w:val="both"/>
+        <w:rPr>
+          <w:lang w:val="de-DE"/>
+        </w:rPr>
+      </w:pPr>
+    </w:p>
+    <w:p>
+      <w:pPr>
+        <w:rPr>
+          <w:lang w:val="de-DE"/>
+        </w:rPr>
+      </w:pPr>
+      <w:r>
+        <w:rPr>
+          <w:lang w:val="de-DE"/>
+        </w:rPr>
+        <w:br w:type="page"/>
+      </w:r>
+    </w:p>
+    <w:p>
+      <w:pPr>
+        <w:jc w:val="both"/>
+        <w:rPr>
+          <w:lang w:val="de-DE"/>
+        </w:rPr>
+      </w:pPr>
+      <w:r>
+        <w:rPr>
+          <w:lang w:val="de-DE"/>
+        </w:rPr>
+        <w:lastRenderedPageBreak/>
+        <w:t xml:space="preserve">Top 10 PLZS </w:t>
+      </w:r>
+    </w:p>
+    <w:p>
+      <w:pPr>
+        <w:jc w:val="both"/>
+        <w:rPr>
+          <w:lang w:val="de-DE"/>
+        </w:rPr>
+      </w:pPr>
+      <w:r>
+        <w:rPr>
+          <w:noProof/>
+        </w:rPr>
+        <w:drawing>
+          <wp:inline distT="0" distB="0" distL="0" distR="0" wp14:anchorId="2DDC84D9" wp14:editId="71B560A6">
+            <wp:extent cx="2200275" cy="2028825"/>
+            <wp:effectExtent l="0" t="0" r="9525" b="9525"/>
+            <wp:docPr id="2" name="Picture 2"/>
             <wp:cNvGraphicFramePr>
               <a:graphicFrameLocks xmlns:a="http://schemas.openxmlformats.org/drawingml/2006/main" noChangeAspect="1"/>
             </wp:cNvGraphicFramePr>
@@ -1493,74 +1582,6 @@
                   <pic:spPr>
                     <a:xfrm>
                       <a:off x="0" y="0"/>
-                      <a:ext cx="5124450" cy="1162050"/>
-                    </a:xfrm>
-                    <a:prstGeom prst="rect">
-                      <a:avLst/>
-                    </a:prstGeom>
-                  </pic:spPr>
-                </pic:pic>
-              </a:graphicData>
-            </a:graphic>
-          </wp:inline>
-        </w:drawing>
-      </w:r>
-    </w:p>
-    <w:p>
-      <w:pPr>
-        <w:rPr>
-          <w:lang w:val="de-DE"/>
-        </w:rPr>
-      </w:pPr>
-    </w:p>
-    <w:p>
-      <w:pPr>
-        <w:rPr>
-          <w:lang w:val="de-DE"/>
-        </w:rPr>
-      </w:pPr>
-      <w:r>
-        <w:rPr>
-          <w:lang w:val="de-DE"/>
-        </w:rPr>
-        <w:t xml:space="preserve">Top 10 PLZS </w:t>
-      </w:r>
-    </w:p>
-    <w:p>
-      <w:pPr>
-        <w:rPr>
-          <w:lang w:val="de-DE"/>
-        </w:rPr>
-      </w:pPr>
-      <w:r>
-        <w:rPr>
-          <w:noProof/>
-        </w:rPr>
-        <w:lastRenderedPageBreak/>
-        <w:drawing>
-          <wp:inline distT="0" distB="0" distL="0" distR="0" wp14:anchorId="2DDC84D9" wp14:editId="71B560A6">
-            <wp:extent cx="2200275" cy="2028825"/>
-            <wp:effectExtent l="0" t="0" r="9525" b="9525"/>
-            <wp:docPr id="2" name="Picture 2"/>
-            <wp:cNvGraphicFramePr>
-              <a:graphicFrameLocks xmlns:a="http://schemas.openxmlformats.org/drawingml/2006/main" noChangeAspect="1"/>
-            </wp:cNvGraphicFramePr>
-            <a:graphic xmlns:a="http://schemas.openxmlformats.org/drawingml/2006/main">
-              <a:graphicData uri="http://schemas.openxmlformats.org/drawingml/2006/picture">
-                <pic:pic xmlns:pic="http://schemas.openxmlformats.org/drawingml/2006/picture">
-                  <pic:nvPicPr>
-                    <pic:cNvPr id="1" name=""/>
-                    <pic:cNvPicPr/>
-                  </pic:nvPicPr>
-                  <pic:blipFill>
-                    <a:blip r:embed="rId13"/>
-                    <a:stretch>
-                      <a:fillRect/>
-                    </a:stretch>
-                  </pic:blipFill>
-                  <pic:spPr>
-                    <a:xfrm>
-                      <a:off x="0" y="0"/>
                       <a:ext cx="2200275" cy="2028825"/>
                     </a:xfrm>
                     <a:prstGeom prst="rect">
@@ -1576,6 +1597,15 @@
     </w:p>
     <w:p>
       <w:pPr>
+        <w:jc w:val="both"/>
+        <w:rPr>
+          <w:lang w:val="de-DE"/>
+        </w:rPr>
+      </w:pPr>
+    </w:p>
+    <w:p>
+      <w:pPr>
+        <w:jc w:val="both"/>
         <w:rPr>
           <w:lang w:val="de-DE"/>
         </w:rPr>
@@ -1586,15 +1616,10 @@
         </w:rPr>
         <w:t xml:space="preserve">Zeitverlauf </w:t>
       </w:r>
-      <w:r>
-        <w:rPr>
-          <w:lang w:val="de-DE"/>
-        </w:rPr>
-        <w:t xml:space="preserve"> (offen) </w:t>
-      </w:r>
-    </w:p>
-    <w:p>
-      <w:pPr>
+    </w:p>
+    <w:p>
+      <w:pPr>
+        <w:jc w:val="both"/>
         <w:rPr>
           <w:lang w:val="de-DE"/>
         </w:rPr>
@@ -1608,13 +1633,29 @@
     </w:p>
     <w:p>
       <w:pPr>
-        <w:rPr>
-          <w:lang w:val="de-DE"/>
-        </w:rPr>
-      </w:pPr>
-    </w:p>
-    <w:p>
-      <w:pPr>
+        <w:jc w:val="both"/>
+        <w:rPr>
+          <w:lang w:val="de-DE"/>
+        </w:rPr>
+      </w:pPr>
+      <w:r>
+        <w:rPr>
+          <w:lang w:val="de-DE"/>
+        </w:rPr>
+        <w:t xml:space="preserve">Das war 2004. </w:t>
+      </w:r>
+    </w:p>
+    <w:p>
+      <w:pPr>
+        <w:jc w:val="both"/>
+        <w:rPr>
+          <w:lang w:val="de-DE"/>
+        </w:rPr>
+      </w:pPr>
+    </w:p>
+    <w:p>
+      <w:pPr>
+        <w:jc w:val="both"/>
         <w:rPr>
           <w:lang w:val="de-DE"/>
         </w:rPr>
@@ -1628,6 +1669,43 @@
     </w:p>
     <w:p>
       <w:pPr>
+        <w:jc w:val="both"/>
+        <w:rPr>
+          <w:lang w:val="de-DE"/>
+        </w:rPr>
+      </w:pPr>
+      <w:r>
+        <w:rPr>
+          <w:lang w:val="de-DE"/>
+        </w:rPr>
+        <w:t xml:space="preserve">Man könnte das auf die Postleitzahl herunterbrechen. Aber generell gab es am meisten </w:t>
+      </w:r>
+      <w:proofErr w:type="spellStart"/>
+      <w:r>
+        <w:rPr>
+          <w:lang w:val="de-DE"/>
+        </w:rPr>
+        <w:t>KundInnen</w:t>
+      </w:r>
+      <w:proofErr w:type="spellEnd"/>
+      <w:r>
+        <w:rPr>
+          <w:lang w:val="de-DE"/>
+        </w:rPr>
+        <w:t xml:space="preserve"> in der Region EMEA, gefolgt von Japan und APAC. </w:t>
+      </w:r>
+    </w:p>
+    <w:p>
+      <w:pPr>
+        <w:jc w:val="both"/>
+        <w:rPr>
+          <w:lang w:val="de-DE"/>
+        </w:rPr>
+      </w:pPr>
+    </w:p>
+    <w:p>
+      <w:pPr>
+        <w:jc w:val="both"/>
         <w:rPr>
           <w:lang w:val="de-DE"/>
         </w:rPr>
@@ -1661,10 +1739,35 @@
     </w:p>
     <w:p>
       <w:pPr>
-        <w:rPr>
-          <w:lang w:val="de-DE"/>
-        </w:rPr>
-      </w:pPr>
+        <w:jc w:val="both"/>
+        <w:rPr>
+          <w:lang w:val="de-DE"/>
+        </w:rPr>
+      </w:pPr>
+    </w:p>
+    <w:p>
+      <w:pPr>
+        <w:jc w:val="both"/>
+        <w:rPr>
+          <w:lang w:val="de-DE"/>
+        </w:rPr>
+      </w:pPr>
+    </w:p>
+    <w:p>
+      <w:pPr>
+        <w:jc w:val="both"/>
+        <w:rPr>
+          <w:lang w:val="de-DE"/>
+        </w:rPr>
+      </w:pPr>
+      <w:r>
+        <w:rPr>
+          <w:lang w:val="de-DE"/>
+        </w:rPr>
+        <w:t xml:space="preserve">Wo sind die </w:t>
+      </w:r>
+      <w:bookmarkStart w:id="5" w:name="_GoBack"/>
+      <w:bookmarkEnd w:id="5"/>
       <w:r>
         <w:rPr>
           <w:lang w:val="de-DE"/>
@@ -2549,7 +2652,7 @@
 </file>
 
 <file path=customXml/itemProps1.xml><?xml version="1.0" encoding="utf-8"?>
-<ds:datastoreItem xmlns:ds="http://schemas.openxmlformats.org/officeDocument/2006/customXml" ds:itemID="{FAEAA251-8532-4BEA-B71C-1B5516CEF61D}">
+<ds:datastoreItem xmlns:ds="http://schemas.openxmlformats.org/officeDocument/2006/customXml" ds:itemID="{083EA0A2-8D17-4BC9-8958-452FE7B8D72F}">
   <ds:schemaRefs>
     <ds:schemaRef ds:uri="http://schemas.openxmlformats.org/officeDocument/2006/bibliography"/>
   </ds:schemaRefs>

--- a/Dokumentation_Pentaho.docx
+++ b/Dokumentation_Pentaho.docx
@@ -4,17 +4,84 @@
   <w:body>
     <w:p>
       <w:pPr>
-        <w:jc w:val="both"/>
-        <w:rPr>
-          <w:lang w:val="de-DE"/>
-        </w:rPr>
-      </w:pPr>
-      <w:r>
-        <w:rPr>
-          <w:lang w:val="de-DE"/>
-        </w:rPr>
-        <w:t>Inhalt</w:t>
-      </w:r>
+        <w:pStyle w:val="TOCHeading"/>
+        <w:jc w:val="both"/>
+        <w:rPr>
+          <w:rFonts w:asciiTheme="minorHAnsi" w:eastAsiaTheme="minorHAnsi" w:hAnsiTheme="minorHAnsi" w:cstheme="minorBidi"/>
+          <w:color w:val="auto"/>
+          <w:sz w:val="22"/>
+          <w:szCs w:val="22"/>
+        </w:rPr>
+      </w:pPr>
+    </w:p>
+    <w:p>
+      <w:pPr>
+        <w:rPr>
+          <w:lang w:val="de-DE"/>
+        </w:rPr>
+      </w:pPr>
+      <w:r>
+        <w:rPr>
+          <w:lang w:val="de-DE"/>
+        </w:rPr>
+        <w:t>Datenbanksysteme - Abgabe DWH</w:t>
+      </w:r>
+    </w:p>
+    <w:p>
+      <w:pPr>
+        <w:rPr>
+          <w:lang w:val="de-DE"/>
+        </w:rPr>
+      </w:pPr>
+      <w:r>
+        <w:rPr>
+          <w:lang w:val="de-DE"/>
+        </w:rPr>
+        <w:t xml:space="preserve">Lukas </w:t>
+      </w:r>
+      <w:proofErr w:type="spellStart"/>
+      <w:r>
+        <w:rPr>
+          <w:lang w:val="de-DE"/>
+        </w:rPr>
+        <w:t>Forsthuber</w:t>
+      </w:r>
+      <w:proofErr w:type="spellEnd"/>
+      <w:r>
+        <w:rPr>
+          <w:lang w:val="de-DE"/>
+        </w:rPr>
+        <w:t xml:space="preserve">, </w:t>
+      </w:r>
+      <w:r>
+        <w:rPr>
+          <w:lang w:val="de-DE"/>
+        </w:rPr>
+        <w:t xml:space="preserve">Peter </w:t>
+      </w:r>
+      <w:proofErr w:type="spellStart"/>
+      <w:r>
+        <w:rPr>
+          <w:lang w:val="de-DE"/>
+        </w:rPr>
+        <w:t>Jernej</w:t>
+      </w:r>
+      <w:proofErr w:type="spellEnd"/>
+      <w:r>
+        <w:rPr>
+          <w:lang w:val="de-DE"/>
+        </w:rPr>
+        <w:t xml:space="preserve">, Christian Brandstätter </w:t>
+      </w:r>
+      <w:bookmarkStart w:id="0" w:name="_GoBack"/>
+      <w:bookmarkEnd w:id="0"/>
+    </w:p>
+    <w:p>
+      <w:pPr>
+        <w:rPr>
+          <w:lang w:val="de-DE"/>
+        </w:rPr>
+      </w:pPr>
     </w:p>
     <w:sdt>
       <w:sdtPr>
@@ -55,7 +122,6 @@
             <w:tabs>
               <w:tab w:val="right" w:leader="dot" w:pos="9350"/>
             </w:tabs>
-            <w:jc w:val="both"/>
             <w:rPr>
               <w:rFonts w:eastAsiaTheme="minorEastAsia"/>
               <w:noProof/>
@@ -85,13 +151,14 @@
             </w:rPr>
             <w:fldChar w:fldCharType="separate"/>
           </w:r>
-          <w:hyperlink w:anchor="_Toc40045560" w:history="1">
+          <w:hyperlink w:anchor="_Toc40129822" w:history="1">
             <w:r>
               <w:rPr>
                 <w:rStyle w:val="Hyperlink"/>
                 <w:noProof/>
-              </w:rPr>
-              <w:t>Installation Pentaho</w:t>
+                <w:lang w:val="de-DE"/>
+              </w:rPr>
+              <w:t>Kurzübersicht Workflow</w:t>
             </w:r>
             <w:r>
               <w:rPr>
@@ -112,7 +179,7 @@
                 <w:noProof/>
                 <w:webHidden/>
               </w:rPr>
-              <w:instrText xml:space="preserve"> PAGEREF _Toc40045560 \h </w:instrText>
+              <w:instrText xml:space="preserve"> PAGEREF _Toc40129822 \h </w:instrText>
             </w:r>
             <w:r>
               <w:rPr>
@@ -149,20 +216,18 @@
             <w:tabs>
               <w:tab w:val="right" w:leader="dot" w:pos="9350"/>
             </w:tabs>
-            <w:jc w:val="both"/>
             <w:rPr>
               <w:rFonts w:eastAsiaTheme="minorEastAsia"/>
               <w:noProof/>
             </w:rPr>
           </w:pPr>
-          <w:hyperlink w:anchor="_Toc40045561" w:history="1">
+          <w:hyperlink w:anchor="_Toc40129823" w:history="1">
             <w:r>
               <w:rPr>
                 <w:rStyle w:val="Hyperlink"/>
                 <w:noProof/>
-                <w:lang w:val="de-DE"/>
-              </w:rPr>
-              <w:t>Auswahl und Kurzbeschreibung Datenset</w:t>
+              </w:rPr>
+              <w:t>Installation Pentaho</w:t>
             </w:r>
             <w:r>
               <w:rPr>
@@ -183,7 +248,7 @@
                 <w:noProof/>
                 <w:webHidden/>
               </w:rPr>
-              <w:instrText xml:space="preserve"> PAGEREF _Toc40045561 \h </w:instrText>
+              <w:instrText xml:space="preserve"> PAGEREF _Toc40129823 \h </w:instrText>
             </w:r>
             <w:r>
               <w:rPr>
@@ -220,20 +285,19 @@
             <w:tabs>
               <w:tab w:val="right" w:leader="dot" w:pos="9350"/>
             </w:tabs>
-            <w:jc w:val="both"/>
             <w:rPr>
               <w:rFonts w:eastAsiaTheme="minorEastAsia"/>
               <w:noProof/>
             </w:rPr>
           </w:pPr>
-          <w:hyperlink w:anchor="_Toc40045562" w:history="1">
+          <w:hyperlink w:anchor="_Toc40129824" w:history="1">
             <w:r>
               <w:rPr>
                 <w:rStyle w:val="Hyperlink"/>
                 <w:noProof/>
                 <w:lang w:val="de-DE"/>
               </w:rPr>
-              <w:t>Transformation Datenset in Sternschema (Python)</w:t>
+              <w:t>Auswahl und Kurzbeschreibung Datenset</w:t>
             </w:r>
             <w:r>
               <w:rPr>
@@ -254,7 +318,7 @@
                 <w:noProof/>
                 <w:webHidden/>
               </w:rPr>
-              <w:instrText xml:space="preserve"> PAGEREF _Toc40045562 \h </w:instrText>
+              <w:instrText xml:space="preserve"> PAGEREF _Toc40129824 \h </w:instrText>
             </w:r>
             <w:r>
               <w:rPr>
@@ -291,20 +355,19 @@
             <w:tabs>
               <w:tab w:val="right" w:leader="dot" w:pos="9350"/>
             </w:tabs>
-            <w:jc w:val="both"/>
             <w:rPr>
               <w:rFonts w:eastAsiaTheme="minorEastAsia"/>
               <w:noProof/>
             </w:rPr>
           </w:pPr>
-          <w:hyperlink w:anchor="_Toc40045563" w:history="1">
+          <w:hyperlink w:anchor="_Toc40129825" w:history="1">
             <w:r>
               <w:rPr>
                 <w:rStyle w:val="Hyperlink"/>
                 <w:noProof/>
                 <w:lang w:val="de-DE"/>
               </w:rPr>
-              <w:t>Import in Pentaho und Schreiben der Tabellen in postgres Datenbank</w:t>
+              <w:t>Transformation Datenset in Sternschema (Python)</w:t>
             </w:r>
             <w:r>
               <w:rPr>
@@ -325,7 +388,7 @@
                 <w:noProof/>
                 <w:webHidden/>
               </w:rPr>
-              <w:instrText xml:space="preserve"> PAGEREF _Toc40045563 \h </w:instrText>
+              <w:instrText xml:space="preserve"> PAGEREF _Toc40129825 \h </w:instrText>
             </w:r>
             <w:r>
               <w:rPr>
@@ -345,7 +408,7 @@
                 <w:noProof/>
                 <w:webHidden/>
               </w:rPr>
-              <w:t>2</w:t>
+              <w:t>4</w:t>
             </w:r>
             <w:r>
               <w:rPr>
@@ -362,20 +425,19 @@
             <w:tabs>
               <w:tab w:val="right" w:leader="dot" w:pos="9350"/>
             </w:tabs>
-            <w:jc w:val="both"/>
             <w:rPr>
               <w:rFonts w:eastAsiaTheme="minorEastAsia"/>
               <w:noProof/>
             </w:rPr>
           </w:pPr>
-          <w:hyperlink w:anchor="_Toc40045564" w:history="1">
+          <w:hyperlink w:anchor="_Toc40129826" w:history="1">
             <w:r>
               <w:rPr>
                 <w:rStyle w:val="Hyperlink"/>
                 <w:noProof/>
                 <w:lang w:val="de-DE"/>
               </w:rPr>
-              <w:t>Mehrdimensionale Analyse Datenset</w:t>
+              <w:t>Import in Pentaho und Schreiben der Tabellen in postgres Datenbank</w:t>
             </w:r>
             <w:r>
               <w:rPr>
@@ -396,7 +458,7 @@
                 <w:noProof/>
                 <w:webHidden/>
               </w:rPr>
-              <w:instrText xml:space="preserve"> PAGEREF _Toc40045564 \h </w:instrText>
+              <w:instrText xml:space="preserve"> PAGEREF _Toc40129826 \h </w:instrText>
             </w:r>
             <w:r>
               <w:rPr>
@@ -416,7 +478,77 @@
                 <w:noProof/>
                 <w:webHidden/>
               </w:rPr>
-              <w:t>6</w:t>
+              <w:t>4</w:t>
+            </w:r>
+            <w:r>
+              <w:rPr>
+                <w:noProof/>
+                <w:webHidden/>
+              </w:rPr>
+              <w:fldChar w:fldCharType="end"/>
+            </w:r>
+          </w:hyperlink>
+        </w:p>
+        <w:p>
+          <w:pPr>
+            <w:pStyle w:val="TOC1"/>
+            <w:tabs>
+              <w:tab w:val="right" w:leader="dot" w:pos="9350"/>
+            </w:tabs>
+            <w:rPr>
+              <w:rFonts w:eastAsiaTheme="minorEastAsia"/>
+              <w:noProof/>
+            </w:rPr>
+          </w:pPr>
+          <w:hyperlink w:anchor="_Toc40129827" w:history="1">
+            <w:r>
+              <w:rPr>
+                <w:rStyle w:val="Hyperlink"/>
+                <w:noProof/>
+                <w:lang w:val="de-DE"/>
+              </w:rPr>
+              <w:t>Mehrdimensionale Analyse Datenset</w:t>
+            </w:r>
+            <w:r>
+              <w:rPr>
+                <w:noProof/>
+                <w:webHidden/>
+              </w:rPr>
+              <w:tab/>
+            </w:r>
+            <w:r>
+              <w:rPr>
+                <w:noProof/>
+                <w:webHidden/>
+              </w:rPr>
+              <w:fldChar w:fldCharType="begin"/>
+            </w:r>
+            <w:r>
+              <w:rPr>
+                <w:noProof/>
+                <w:webHidden/>
+              </w:rPr>
+              <w:instrText xml:space="preserve"> PAGEREF _Toc40129827 \h </w:instrText>
+            </w:r>
+            <w:r>
+              <w:rPr>
+                <w:noProof/>
+                <w:webHidden/>
+              </w:rPr>
+            </w:r>
+            <w:r>
+              <w:rPr>
+                <w:noProof/>
+                <w:webHidden/>
+              </w:rPr>
+              <w:fldChar w:fldCharType="separate"/>
+            </w:r>
+            <w:r>
+              <w:rPr>
+                <w:noProof/>
+                <w:webHidden/>
+              </w:rPr>
+              <w:t>8</w:t>
             </w:r>
             <w:r>
               <w:rPr>
@@ -448,120 +580,521 @@
     </w:sdt>
     <w:p>
       <w:pPr>
-        <w:jc w:val="both"/>
-        <w:rPr>
-          <w:lang w:val="de-DE"/>
-        </w:rPr>
-      </w:pPr>
-    </w:p>
-    <w:p>
-      <w:pPr>
-        <w:jc w:val="both"/>
-        <w:rPr>
-          <w:lang w:val="de-DE"/>
-        </w:rPr>
-      </w:pPr>
-    </w:p>
-    <w:p>
-      <w:pPr>
         <w:pStyle w:val="Heading1"/>
-        <w:jc w:val="both"/>
-      </w:pPr>
-      <w:bookmarkStart w:id="0" w:name="_Toc40045560"/>
-      <w:r>
-        <w:t>Installation Pentaho</w:t>
-      </w:r>
-      <w:bookmarkEnd w:id="0"/>
-    </w:p>
-    <w:p>
-      <w:pPr>
-        <w:jc w:val="both"/>
-      </w:pPr>
-      <w:proofErr w:type="spellStart"/>
-      <w:r>
-        <w:t>Betriebssystem</w:t>
-      </w:r>
-      <w:proofErr w:type="spellEnd"/>
-      <w:r>
-        <w:t xml:space="preserve"> Windows 10 </w:t>
-      </w:r>
-    </w:p>
-    <w:p>
-      <w:pPr>
-        <w:jc w:val="both"/>
-      </w:pPr>
-      <w:r>
-        <w:t>Download Pentaho von: (Peter)</w:t>
-      </w:r>
-    </w:p>
-    <w:p>
-      <w:pPr>
-        <w:jc w:val="both"/>
-        <w:rPr>
-          <w:lang w:val="de-DE"/>
-        </w:rPr>
-      </w:pPr>
+        <w:rPr>
+          <w:lang w:val="de-DE"/>
+        </w:rPr>
+      </w:pPr>
+      <w:bookmarkStart w:id="1" w:name="_Toc40129822"/>
+      <w:r>
+        <w:rPr>
+          <w:lang w:val="de-DE"/>
+        </w:rPr>
+        <w:t>Kurzübersicht Workflow</w:t>
+      </w:r>
+      <w:bookmarkEnd w:id="1"/>
+      <w:r>
+        <w:rPr>
+          <w:lang w:val="de-DE"/>
+        </w:rPr>
+        <w:t xml:space="preserve"> </w:t>
+      </w:r>
+    </w:p>
+    <w:p>
+      <w:pPr>
+        <w:pStyle w:val="ListParagraph"/>
+        <w:numPr>
+          <w:ilvl w:val="0"/>
+          <w:numId w:val="2"/>
+        </w:numPr>
+        <w:jc w:val="both"/>
+        <w:rPr>
+          <w:lang w:val="de-DE"/>
+        </w:rPr>
+      </w:pPr>
+      <w:r>
+        <w:rPr>
+          <w:lang w:val="de-DE"/>
+        </w:rPr>
+        <w:t xml:space="preserve">Installation JDK, </w:t>
+      </w:r>
+      <w:proofErr w:type="spellStart"/>
+      <w:r>
+        <w:rPr>
+          <w:lang w:val="de-DE"/>
+        </w:rPr>
+        <w:t>Pentaho</w:t>
+      </w:r>
+      <w:proofErr w:type="spellEnd"/>
+      <w:r>
+        <w:rPr>
+          <w:lang w:val="de-DE"/>
+        </w:rPr>
+        <w:t xml:space="preserve">, </w:t>
+      </w:r>
+      <w:proofErr w:type="spellStart"/>
+      <w:r>
+        <w:rPr>
+          <w:lang w:val="de-DE"/>
+        </w:rPr>
+        <w:t>postgres</w:t>
+      </w:r>
+      <w:proofErr w:type="spellEnd"/>
+      <w:r>
+        <w:rPr>
+          <w:lang w:val="de-DE"/>
+        </w:rPr>
+        <w:t xml:space="preserve"> </w:t>
+      </w:r>
+    </w:p>
+    <w:p>
+      <w:pPr>
+        <w:pStyle w:val="ListParagraph"/>
+        <w:numPr>
+          <w:ilvl w:val="0"/>
+          <w:numId w:val="2"/>
+        </w:numPr>
+        <w:jc w:val="both"/>
+        <w:rPr>
+          <w:lang w:val="de-DE"/>
+        </w:rPr>
+      </w:pPr>
+      <w:r>
+        <w:rPr>
+          <w:lang w:val="de-DE"/>
+        </w:rPr>
+        <w:t xml:space="preserve">Herunterladen </w:t>
+      </w:r>
+      <w:proofErr w:type="spellStart"/>
+      <w:r>
+        <w:rPr>
+          <w:lang w:val="de-DE"/>
+        </w:rPr>
+        <w:t>Sales-Datensatz</w:t>
+      </w:r>
+      <w:proofErr w:type="spellEnd"/>
+      <w:r>
+        <w:rPr>
+          <w:lang w:val="de-DE"/>
+        </w:rPr>
+        <w:t xml:space="preserve"> </w:t>
+      </w:r>
+    </w:p>
+    <w:p>
+      <w:pPr>
+        <w:pStyle w:val="ListParagraph"/>
+        <w:numPr>
+          <w:ilvl w:val="0"/>
+          <w:numId w:val="2"/>
+        </w:numPr>
+        <w:jc w:val="both"/>
+        <w:rPr>
+          <w:lang w:val="de-DE"/>
+        </w:rPr>
+      </w:pPr>
+      <w:r>
+        <w:rPr>
+          <w:lang w:val="de-DE"/>
+        </w:rPr>
+        <w:t xml:space="preserve">Vorbearbeitung Datensatz mit Python -&gt; Sternschema </w:t>
+      </w:r>
+    </w:p>
+    <w:p>
+      <w:pPr>
+        <w:pStyle w:val="ListParagraph"/>
+        <w:numPr>
+          <w:ilvl w:val="0"/>
+          <w:numId w:val="2"/>
+        </w:numPr>
+        <w:jc w:val="both"/>
+        <w:rPr>
+          <w:lang w:val="de-DE"/>
+        </w:rPr>
+      </w:pPr>
+      <w:r>
+        <w:rPr>
+          <w:lang w:val="de-DE"/>
+        </w:rPr>
+        <w:t xml:space="preserve">Import in </w:t>
+      </w:r>
+      <w:proofErr w:type="spellStart"/>
+      <w:r>
+        <w:rPr>
+          <w:lang w:val="de-DE"/>
+        </w:rPr>
+        <w:t>Pentaho</w:t>
+      </w:r>
+      <w:proofErr w:type="spellEnd"/>
+      <w:r>
+        <w:rPr>
+          <w:lang w:val="de-DE"/>
+        </w:rPr>
+        <w:t xml:space="preserve"> </w:t>
+      </w:r>
+    </w:p>
+    <w:p>
+      <w:pPr>
+        <w:pStyle w:val="ListParagraph"/>
+        <w:numPr>
+          <w:ilvl w:val="0"/>
+          <w:numId w:val="2"/>
+        </w:numPr>
+        <w:jc w:val="both"/>
+        <w:rPr>
+          <w:lang w:val="de-DE"/>
+        </w:rPr>
+      </w:pPr>
+      <w:r>
+        <w:rPr>
+          <w:lang w:val="de-DE"/>
+        </w:rPr>
+        <w:t xml:space="preserve">Übertragen in </w:t>
+      </w:r>
+      <w:proofErr w:type="spellStart"/>
+      <w:r>
+        <w:rPr>
+          <w:lang w:val="de-DE"/>
+        </w:rPr>
+        <w:t>postgres-db</w:t>
+      </w:r>
+      <w:proofErr w:type="spellEnd"/>
+    </w:p>
+    <w:p>
+      <w:pPr>
+        <w:pStyle w:val="ListParagraph"/>
+        <w:numPr>
+          <w:ilvl w:val="0"/>
+          <w:numId w:val="2"/>
+        </w:numPr>
+        <w:jc w:val="both"/>
+        <w:rPr>
+          <w:lang w:val="de-DE"/>
+        </w:rPr>
+      </w:pPr>
+      <w:r>
+        <w:rPr>
+          <w:lang w:val="de-DE"/>
+        </w:rPr>
+        <w:t xml:space="preserve">Re-Import von </w:t>
+      </w:r>
+      <w:proofErr w:type="spellStart"/>
+      <w:r>
+        <w:rPr>
+          <w:lang w:val="de-DE"/>
+        </w:rPr>
+        <w:t>postgres-db</w:t>
+      </w:r>
+      <w:proofErr w:type="spellEnd"/>
+    </w:p>
+    <w:p>
+      <w:pPr>
+        <w:pStyle w:val="ListParagraph"/>
+        <w:numPr>
+          <w:ilvl w:val="0"/>
+          <w:numId w:val="2"/>
+        </w:numPr>
+        <w:jc w:val="both"/>
+        <w:rPr>
+          <w:lang w:val="de-DE"/>
+        </w:rPr>
+      </w:pPr>
+      <w:r>
+        <w:rPr>
+          <w:lang w:val="de-DE"/>
+        </w:rPr>
+        <w:t xml:space="preserve">Mehrdimensionale Analyse </w:t>
+      </w:r>
+      <w:proofErr w:type="spellStart"/>
+      <w:r>
+        <w:rPr>
+          <w:lang w:val="de-DE"/>
+        </w:rPr>
+        <w:t>pentaho</w:t>
+      </w:r>
+      <w:proofErr w:type="spellEnd"/>
+      <w:r>
+        <w:rPr>
+          <w:lang w:val="de-DE"/>
+        </w:rPr>
+        <w:t xml:space="preserve"> </w:t>
+      </w:r>
+    </w:p>
+    <w:p>
+      <w:pPr>
+        <w:pStyle w:val="ListParagraph"/>
+        <w:numPr>
+          <w:ilvl w:val="0"/>
+          <w:numId w:val="2"/>
+        </w:numPr>
+        <w:jc w:val="both"/>
+        <w:rPr>
+          <w:lang w:val="de-DE"/>
+        </w:rPr>
+      </w:pPr>
+      <w:r>
+        <w:rPr>
+          <w:lang w:val="de-DE"/>
+        </w:rPr>
+        <w:t xml:space="preserve">Datenexport -&gt; </w:t>
+      </w:r>
+      <w:proofErr w:type="spellStart"/>
+      <w:r>
+        <w:rPr>
+          <w:lang w:val="de-DE"/>
+        </w:rPr>
+        <w:t>csv</w:t>
+      </w:r>
+      <w:proofErr w:type="spellEnd"/>
+      <w:r>
+        <w:rPr>
+          <w:lang w:val="de-DE"/>
+        </w:rPr>
+        <w:t xml:space="preserve"> </w:t>
+      </w:r>
+    </w:p>
+    <w:p>
+      <w:pPr>
+        <w:pStyle w:val="ListParagraph"/>
+        <w:numPr>
+          <w:ilvl w:val="0"/>
+          <w:numId w:val="2"/>
+        </w:numPr>
+        <w:jc w:val="both"/>
+        <w:rPr>
+          <w:lang w:val="de-DE"/>
+        </w:rPr>
+      </w:pPr>
+      <w:r>
+        <w:rPr>
+          <w:lang w:val="de-DE"/>
+        </w:rPr>
+        <w:t xml:space="preserve">Darstellung </w:t>
+      </w:r>
+      <w:r>
+        <w:rPr>
+          <w:lang w:val="de-DE"/>
+        </w:rPr>
+        <w:t xml:space="preserve">der Ergebnisse </w:t>
+      </w:r>
+      <w:r>
+        <w:rPr>
+          <w:lang w:val="de-DE"/>
+        </w:rPr>
+        <w:t xml:space="preserve">in R </w:t>
+      </w:r>
+    </w:p>
+    <w:p>
+      <w:pPr>
+        <w:jc w:val="both"/>
+        <w:rPr>
+          <w:lang w:val="de-DE"/>
+        </w:rPr>
+      </w:pPr>
+    </w:p>
+    <w:p>
+      <w:pPr>
+        <w:pStyle w:val="Heading1"/>
+        <w:jc w:val="both"/>
+        <w:rPr>
+          <w:lang w:val="de-DE"/>
+        </w:rPr>
+      </w:pPr>
+      <w:bookmarkStart w:id="2" w:name="_Toc40129823"/>
+      <w:r>
+        <w:rPr>
+          <w:lang w:val="de-DE"/>
+        </w:rPr>
+        <w:t xml:space="preserve">Installation </w:t>
+      </w:r>
+      <w:proofErr w:type="spellStart"/>
+      <w:r>
+        <w:rPr>
+          <w:lang w:val="de-DE"/>
+        </w:rPr>
+        <w:t>Pentaho</w:t>
+      </w:r>
+      <w:bookmarkEnd w:id="2"/>
+      <w:proofErr w:type="spellEnd"/>
+    </w:p>
+    <w:p>
+      <w:pPr>
+        <w:jc w:val="both"/>
+        <w:rPr>
+          <w:lang w:val="de-DE"/>
+        </w:rPr>
+      </w:pPr>
+      <w:r>
+        <w:rPr>
+          <w:lang w:val="de-DE"/>
+        </w:rPr>
+        <w:t xml:space="preserve">Für den Betrieb von </w:t>
+      </w:r>
+      <w:proofErr w:type="spellStart"/>
+      <w:r>
+        <w:rPr>
+          <w:lang w:val="de-DE"/>
+        </w:rPr>
+        <w:t>Pentaho</w:t>
+      </w:r>
+      <w:proofErr w:type="spellEnd"/>
+      <w:r>
+        <w:rPr>
+          <w:lang w:val="de-DE"/>
+        </w:rPr>
+        <w:t xml:space="preserve"> wurde das </w:t>
+      </w:r>
+      <w:r>
+        <w:rPr>
+          <w:lang w:val="de-DE"/>
+        </w:rPr>
+        <w:t xml:space="preserve">Betriebssystem Windows 10 </w:t>
+      </w:r>
+      <w:r>
+        <w:rPr>
+          <w:lang w:val="de-DE"/>
+        </w:rPr>
+        <w:t xml:space="preserve">verwendet. </w:t>
+      </w:r>
+    </w:p>
+    <w:p>
+      <w:pPr>
+        <w:jc w:val="both"/>
+        <w:rPr>
+          <w:lang w:val="de-DE"/>
+        </w:rPr>
+      </w:pPr>
+      <w:r>
+        <w:rPr>
+          <w:lang w:val="de-DE"/>
+        </w:rPr>
+        <w:t xml:space="preserve">Die </w:t>
+      </w:r>
+      <w:proofErr w:type="spellStart"/>
+      <w:r>
+        <w:rPr>
+          <w:lang w:val="de-DE"/>
+        </w:rPr>
+        <w:t>Pentaho</w:t>
+      </w:r>
+      <w:proofErr w:type="spellEnd"/>
+      <w:r>
+        <w:rPr>
+          <w:lang w:val="de-DE"/>
+        </w:rPr>
+        <w:t xml:space="preserve">–Suite wurde heruntergeladen </w:t>
+      </w:r>
+      <w:r>
+        <w:rPr>
+          <w:lang w:val="de-DE"/>
+        </w:rPr>
+        <w:t xml:space="preserve">von </w:t>
+      </w:r>
+      <w:proofErr w:type="spellStart"/>
+      <w:r>
+        <w:rPr>
+          <w:lang w:val="de-DE"/>
+        </w:rPr>
+        <w:t>Sourceforge</w:t>
+      </w:r>
+      <w:proofErr w:type="spellEnd"/>
+      <w:r>
+        <w:rPr>
+          <w:rStyle w:val="FootnoteReference"/>
+        </w:rPr>
+        <w:footnoteReference w:id="1"/>
+      </w:r>
+      <w:r>
+        <w:rPr>
+          <w:lang w:val="de-DE"/>
+        </w:rPr>
+        <w:t xml:space="preserve">. Für den Betrieb wurden auch </w:t>
+      </w:r>
       <w:r>
         <w:rPr>
           <w:lang w:val="de-DE"/>
         </w:rPr>
         <w:t>Java 8 inkl. JRE und JDK</w:t>
       </w:r>
-    </w:p>
-    <w:p>
-      <w:pPr>
-        <w:jc w:val="both"/>
-        <w:rPr>
-          <w:lang w:val="de-DE"/>
-        </w:rPr>
-      </w:pPr>
-      <w:r>
-        <w:rPr>
-          <w:lang w:val="de-DE"/>
-        </w:rPr>
-        <w:t xml:space="preserve">Neustart -&gt; Systempfad update </w:t>
-      </w:r>
-    </w:p>
-    <w:p>
-      <w:pPr>
-        <w:jc w:val="both"/>
-        <w:rPr>
-          <w:lang w:val="de-DE"/>
-        </w:rPr>
-      </w:pPr>
-      <w:r>
-        <w:rPr>
-          <w:lang w:val="de-DE"/>
-        </w:rPr>
-        <w:t xml:space="preserve">Vor dem ersten Ausführen: </w:t>
-      </w:r>
-    </w:p>
-    <w:p>
-      <w:pPr>
-        <w:jc w:val="both"/>
-        <w:rPr>
-          <w:lang w:val="de-DE"/>
-        </w:rPr>
-      </w:pPr>
-      <w:r>
-        <w:rPr>
-          <w:lang w:val="de-DE"/>
-        </w:rPr>
-        <w:t>set-pentaho-env.bat ausführen</w:t>
-      </w:r>
-    </w:p>
-    <w:p>
-      <w:pPr>
-        <w:jc w:val="both"/>
-        <w:rPr>
-          <w:lang w:val="de-DE"/>
-        </w:rPr>
-      </w:pPr>
-      <w:r>
-        <w:rPr>
-          <w:lang w:val="de-DE"/>
-        </w:rPr>
-        <w:t xml:space="preserve">Zum Starten: </w:t>
+      <w:r>
+        <w:rPr>
+          <w:rStyle w:val="FootnoteReference"/>
+          <w:lang w:val="de-DE"/>
+        </w:rPr>
+        <w:footnoteReference w:id="2"/>
+      </w:r>
+      <w:r>
+        <w:rPr>
+          <w:lang w:val="de-DE"/>
+        </w:rPr>
+        <w:t xml:space="preserve"> installiert. Danach wurde das System neu gestartet, um die Systempfade zu aktualisieren. </w:t>
+      </w:r>
+    </w:p>
+    <w:p>
+      <w:pPr>
+        <w:jc w:val="both"/>
+        <w:rPr>
+          <w:lang w:val="de-DE"/>
+        </w:rPr>
+      </w:pPr>
+      <w:r>
+        <w:rPr>
+          <w:lang w:val="de-DE"/>
+        </w:rPr>
+        <w:t xml:space="preserve">Vor der ersten Verwendung von </w:t>
+      </w:r>
+      <w:proofErr w:type="spellStart"/>
+      <w:r>
+        <w:rPr>
+          <w:lang w:val="de-DE"/>
+        </w:rPr>
+        <w:t>Pentaho</w:t>
+      </w:r>
+      <w:proofErr w:type="spellEnd"/>
+      <w:r>
+        <w:rPr>
+          <w:lang w:val="de-DE"/>
+        </w:rPr>
+        <w:t xml:space="preserve"> wurde die Datei </w:t>
+      </w:r>
+      <w:r>
+        <w:rPr>
+          <w:lang w:val="de-DE"/>
+        </w:rPr>
+        <w:t xml:space="preserve">set-pentaho-env.bat </w:t>
+      </w:r>
+      <w:r>
+        <w:rPr>
+          <w:lang w:val="de-DE"/>
+        </w:rPr>
+        <w:t>(</w:t>
+      </w:r>
+      <w:proofErr w:type="spellStart"/>
+      <w:r>
+        <w:rPr>
+          <w:lang w:val="de-DE"/>
+        </w:rPr>
+        <w:t>Pentaho</w:t>
+      </w:r>
+      <w:proofErr w:type="spellEnd"/>
+      <w:r>
+        <w:rPr>
+          <w:lang w:val="de-DE"/>
+        </w:rPr>
+        <w:t xml:space="preserve">-Stammverzeichnis) ausgeführt. Die </w:t>
+      </w:r>
+      <w:proofErr w:type="spellStart"/>
+      <w:r>
+        <w:rPr>
+          <w:lang w:val="de-DE"/>
+        </w:rPr>
+        <w:t>Pentaho</w:t>
+      </w:r>
+      <w:proofErr w:type="spellEnd"/>
+      <w:r>
+        <w:rPr>
+          <w:lang w:val="de-DE"/>
+        </w:rPr>
+        <w:t xml:space="preserve">-Suite lässt sich mit der Datei </w:t>
       </w:r>
       <w:r>
         <w:rPr>
@@ -569,19 +1102,43 @@
         </w:rPr>
         <w:t>spool.bat</w:t>
       </w:r>
-    </w:p>
-    <w:p>
-      <w:pPr>
-        <w:jc w:val="both"/>
-        <w:rPr>
-          <w:lang w:val="de-DE"/>
-        </w:rPr>
-      </w:pPr>
-      <w:r>
-        <w:rPr>
-          <w:lang w:val="de-DE"/>
-        </w:rPr>
-        <w:t xml:space="preserve">Zusätzlich: </w:t>
+      <w:r>
+        <w:rPr>
+          <w:lang w:val="de-DE"/>
+        </w:rPr>
+        <w:t xml:space="preserve"> im </w:t>
+      </w:r>
+      <w:proofErr w:type="spellStart"/>
+      <w:r>
+        <w:rPr>
+          <w:lang w:val="de-DE"/>
+        </w:rPr>
+        <w:t>Pentaho</w:t>
+      </w:r>
+      <w:proofErr w:type="spellEnd"/>
+      <w:r>
+        <w:rPr>
+          <w:lang w:val="de-DE"/>
+        </w:rPr>
+        <w:t xml:space="preserve">-Stammverzeichnis öffnen. </w:t>
+      </w:r>
+      <w:r>
+        <w:rPr>
+          <w:lang w:val="de-DE"/>
+        </w:rPr>
+        <w:t>Zusätzlich</w:t>
+      </w:r>
+      <w:r>
+        <w:rPr>
+          <w:lang w:val="de-DE"/>
+        </w:rPr>
+        <w:t xml:space="preserve"> wurden</w:t>
+      </w:r>
+      <w:r>
+        <w:rPr>
+          <w:lang w:val="de-DE"/>
+        </w:rPr>
+        <w:t xml:space="preserve"> </w:t>
       </w:r>
       <w:proofErr w:type="spellStart"/>
       <w:r>
@@ -595,7 +1152,19 @@
         <w:rPr>
           <w:lang w:val="de-DE"/>
         </w:rPr>
-        <w:t xml:space="preserve"> 12.2, </w:t>
+        <w:t xml:space="preserve"> 12.2</w:t>
+      </w:r>
+      <w:r>
+        <w:rPr>
+          <w:lang w:val="de-DE"/>
+        </w:rPr>
+        <w:t xml:space="preserve"> und</w:t>
+      </w:r>
+      <w:r>
+        <w:rPr>
+          <w:lang w:val="de-DE"/>
+        </w:rPr>
+        <w:t xml:space="preserve"> </w:t>
       </w:r>
       <w:proofErr w:type="spellStart"/>
       <w:r>
@@ -611,6 +1180,25 @@
         </w:rPr>
         <w:t xml:space="preserve"> 4.20</w:t>
       </w:r>
+      <w:r>
+        <w:rPr>
+          <w:lang w:val="de-DE"/>
+        </w:rPr>
+        <w:t xml:space="preserve"> installiert</w:t>
+      </w:r>
+      <w:r>
+        <w:rPr>
+          <w:rStyle w:val="FootnoteReference"/>
+          <w:lang w:val="de-DE"/>
+        </w:rPr>
+        <w:footnoteReference w:id="3"/>
+      </w:r>
+      <w:r>
+        <w:rPr>
+          <w:lang w:val="de-DE"/>
+        </w:rPr>
+        <w:t xml:space="preserve">. </w:t>
+      </w:r>
     </w:p>
     <w:p>
       <w:pPr>
@@ -637,78 +1225,78 @@
     <w:p>
       <w:pPr>
         <w:jc w:val="both"/>
-      </w:pPr>
-      <w:r>
-        <w:t xml:space="preserve">1. Plugin </w:t>
-      </w:r>
-      <w:proofErr w:type="spellStart"/>
-      <w:r>
-        <w:t>installieren</w:t>
-      </w:r>
-      <w:proofErr w:type="spellEnd"/>
-      <w:r>
-        <w:t xml:space="preserve">: Import from txt </w:t>
-      </w:r>
-    </w:p>
-    <w:p>
-      <w:pPr>
-        <w:jc w:val="both"/>
-      </w:pPr>
-      <w:r>
-        <w:t xml:space="preserve">2. </w:t>
-      </w:r>
-      <w:proofErr w:type="spellStart"/>
-      <w:r>
-        <w:t>Neustart</w:t>
-      </w:r>
-      <w:proofErr w:type="spellEnd"/>
-      <w:r>
-        <w:t xml:space="preserve"> Pentaho</w:t>
-      </w:r>
-    </w:p>
-    <w:p>
-      <w:pPr>
-        <w:jc w:val="both"/>
-        <w:rPr>
-          <w:lang w:val="de-DE"/>
-        </w:rPr>
-      </w:pPr>
-      <w:r>
-        <w:rPr>
-          <w:lang w:val="de-DE"/>
-        </w:rPr>
-        <w:t xml:space="preserve">Eigentlicher Import </w:t>
-      </w:r>
-    </w:p>
-    <w:p>
-      <w:pPr>
-        <w:jc w:val="both"/>
-        <w:rPr>
-          <w:lang w:val="de-DE"/>
-        </w:rPr>
-      </w:pPr>
-      <w:r>
-        <w:rPr>
-          <w:lang w:val="de-DE"/>
-        </w:rPr>
-        <w:t>3. New - Transformation - Import - Dateiauswahl</w:t>
-      </w:r>
-    </w:p>
-    <w:p>
-      <w:pPr>
-        <w:jc w:val="both"/>
-        <w:rPr>
-          <w:lang w:val="de-DE"/>
-        </w:rPr>
-      </w:pPr>
-    </w:p>
-    <w:p>
-      <w:pPr>
-        <w:jc w:val="both"/>
-        <w:rPr>
-          <w:lang w:val="de-DE"/>
-        </w:rPr>
-      </w:pPr>
+        <w:rPr>
+          <w:lang w:val="de-DE"/>
+        </w:rPr>
+      </w:pPr>
+      <w:r>
+        <w:rPr>
+          <w:lang w:val="de-DE"/>
+        </w:rPr>
+        <w:t xml:space="preserve">Installieren eines </w:t>
+      </w:r>
+      <w:proofErr w:type="spellStart"/>
+      <w:r>
+        <w:rPr>
+          <w:lang w:val="de-DE"/>
+        </w:rPr>
+        <w:t>Plugins</w:t>
+      </w:r>
+      <w:proofErr w:type="spellEnd"/>
+      <w:r>
+        <w:rPr>
+          <w:lang w:val="de-DE"/>
+        </w:rPr>
+        <w:t xml:space="preserve"> im Markplatz: Import </w:t>
+      </w:r>
+      <w:proofErr w:type="spellStart"/>
+      <w:r>
+        <w:rPr>
+          <w:lang w:val="de-DE"/>
+        </w:rPr>
+        <w:t>from</w:t>
+      </w:r>
+      <w:proofErr w:type="spellEnd"/>
+      <w:r>
+        <w:rPr>
+          <w:lang w:val="de-DE"/>
+        </w:rPr>
+        <w:t xml:space="preserve"> </w:t>
+      </w:r>
+      <w:proofErr w:type="spellStart"/>
+      <w:r>
+        <w:rPr>
+          <w:lang w:val="de-DE"/>
+        </w:rPr>
+        <w:t>txt</w:t>
+      </w:r>
+      <w:proofErr w:type="spellEnd"/>
+      <w:r>
+        <w:rPr>
+          <w:lang w:val="de-DE"/>
+        </w:rPr>
+        <w:t xml:space="preserve">. </w:t>
+      </w:r>
+      <w:r>
+        <w:rPr>
+          <w:lang w:val="de-DE"/>
+        </w:rPr>
+        <w:t xml:space="preserve">Danach musste ein </w:t>
+      </w:r>
+      <w:proofErr w:type="spellStart"/>
+      <w:r>
+        <w:rPr>
+          <w:lang w:val="de-DE"/>
+        </w:rPr>
+        <w:t>Pentaho</w:t>
+      </w:r>
+      <w:proofErr w:type="spellEnd"/>
+      <w:r>
+        <w:rPr>
+          <w:lang w:val="de-DE"/>
+        </w:rPr>
+        <w:t xml:space="preserve">-Neustart durchgeführt werden. </w:t>
+      </w:r>
     </w:p>
     <w:p>
       <w:pPr>
@@ -718,7 +1306,7 @@
           <w:lang w:val="de-DE"/>
         </w:rPr>
       </w:pPr>
-      <w:bookmarkStart w:id="1" w:name="_Toc40045561"/>
+      <w:bookmarkStart w:id="3" w:name="_Toc40129824"/>
       <w:r>
         <w:rPr>
           <w:lang w:val="de-DE"/>
@@ -732,7 +1320,7 @@
         </w:rPr>
         <w:t>Datenset</w:t>
       </w:r>
-      <w:bookmarkEnd w:id="1"/>
+      <w:bookmarkEnd w:id="3"/>
       <w:proofErr w:type="spellEnd"/>
       <w:r>
         <w:rPr>
@@ -748,28 +1336,34 @@
           <w:lang w:val="de-DE"/>
         </w:rPr>
       </w:pPr>
-      <w:r>
-        <w:rPr>
-          <w:lang w:val="de-DE"/>
-        </w:rPr>
-        <w:t>Typische V</w:t>
-      </w:r>
-      <w:r>
-        <w:rPr>
-          <w:lang w:val="de-DE"/>
-        </w:rPr>
-        <w:t xml:space="preserve">erkaufsdaten. </w:t>
-      </w:r>
-    </w:p>
-    <w:p>
-      <w:pPr>
-        <w:jc w:val="both"/>
-      </w:pPr>
-      <w:r>
-        <w:lastRenderedPageBreak/>
+    </w:p>
+    <w:p>
+      <w:pPr>
+        <w:jc w:val="both"/>
+      </w:pPr>
+      <w:proofErr w:type="spellStart"/>
+      <w:r>
+        <w:t>A</w:t>
+      </w:r>
+      <w:r>
+        <w:t>uswahl</w:t>
+      </w:r>
+      <w:proofErr w:type="spellEnd"/>
+      <w:r>
+        <w:t xml:space="preserve">: </w:t>
+      </w:r>
+    </w:p>
+    <w:p>
+      <w:pPr>
+        <w:jc w:val="both"/>
+        <w:rPr>
+          <w:rStyle w:val="Hyperlink"/>
+        </w:rPr>
+      </w:pPr>
+      <w:r>
         <w:t xml:space="preserve">Link: </w:t>
       </w:r>
-      <w:hyperlink r:id="rId6" w:anchor="sales_data_sample.csv" w:history="1">
+      <w:hyperlink r:id="rId8" w:anchor="sales_data_sample.csv" w:history="1">
         <w:r>
           <w:rPr>
             <w:rStyle w:val="Hyperlink"/>
@@ -789,6 +1383,146 @@
         <w:rPr>
           <w:lang w:val="de-DE"/>
         </w:rPr>
+        <w:t xml:space="preserve">Es handelt sich beim </w:t>
+      </w:r>
+      <w:proofErr w:type="spellStart"/>
+      <w:r>
+        <w:rPr>
+          <w:lang w:val="de-DE"/>
+        </w:rPr>
+        <w:t>Datenset</w:t>
+      </w:r>
+      <w:proofErr w:type="spellEnd"/>
+      <w:r>
+        <w:rPr>
+          <w:lang w:val="de-DE"/>
+        </w:rPr>
+        <w:t xml:space="preserve"> um ein künstliches </w:t>
+      </w:r>
+      <w:r>
+        <w:rPr>
+          <w:lang w:val="de-DE"/>
+        </w:rPr>
+        <w:t xml:space="preserve">Verkaufsdatenset. Im Folgenden ein Zitat von </w:t>
+      </w:r>
+      <w:proofErr w:type="spellStart"/>
+      <w:r>
+        <w:rPr>
+          <w:lang w:val="de-DE"/>
+        </w:rPr>
+        <w:t>Kaggle</w:t>
+      </w:r>
+      <w:proofErr w:type="spellEnd"/>
+      <w:r>
+        <w:rPr>
+          <w:lang w:val="de-DE"/>
+        </w:rPr>
+        <w:t xml:space="preserve"> zum </w:t>
+      </w:r>
+      <w:proofErr w:type="spellStart"/>
+      <w:r>
+        <w:rPr>
+          <w:lang w:val="de-DE"/>
+        </w:rPr>
+        <w:t>Datenset</w:t>
+      </w:r>
+      <w:proofErr w:type="spellEnd"/>
+      <w:r>
+        <w:rPr>
+          <w:lang w:val="de-DE"/>
+        </w:rPr>
+        <w:t xml:space="preserve">: </w:t>
+      </w:r>
+    </w:p>
+    <w:p>
+      <w:pPr>
+        <w:pStyle w:val="Quote"/>
+        <w:rPr>
+          <w:lang w:val="de-DE"/>
+        </w:rPr>
+      </w:pPr>
+      <w:r>
+        <w:rPr>
+          <w:lang w:val="de-DE"/>
+        </w:rPr>
+        <w:t xml:space="preserve">Sample Sales Data, Order Info, Sales, Customer, Shipping, etc., Used for Segmentation, Customer Analytics, Clustering and More. Inspired for retail analytics. This was originally used for Pentaho DI Kettle, But I found the set could be useful for Sales Simulation training. </w:t>
+      </w:r>
+    </w:p>
+    <w:p>
+      <w:pPr>
+        <w:pStyle w:val="Quote"/>
+        <w:rPr>
+          <w:lang w:val="de-DE"/>
+        </w:rPr>
+      </w:pPr>
+      <w:r>
+        <w:rPr>
+          <w:lang w:val="de-DE"/>
+        </w:rPr>
+        <w:t xml:space="preserve">Originally Written by </w:t>
+      </w:r>
+      <w:proofErr w:type="spellStart"/>
+      <w:r>
+        <w:rPr>
+          <w:lang w:val="de-DE"/>
+        </w:rPr>
+        <w:t>María</w:t>
+      </w:r>
+      <w:proofErr w:type="spellEnd"/>
+      <w:r>
+        <w:rPr>
+          <w:lang w:val="de-DE"/>
+        </w:rPr>
+        <w:t xml:space="preserve"> Carina </w:t>
+      </w:r>
+      <w:proofErr w:type="spellStart"/>
+      <w:r>
+        <w:rPr>
+          <w:lang w:val="de-DE"/>
+        </w:rPr>
+        <w:t>Roldán</w:t>
+      </w:r>
+      <w:proofErr w:type="spellEnd"/>
+      <w:r>
+        <w:rPr>
+          <w:lang w:val="de-DE"/>
+        </w:rPr>
+        <w:t xml:space="preserve">, Pentaho Community Member, BI consultant (Assert Solutions), Argentina. This work is licensed under the Creative Commons Attribution-Noncommercial-Share Alike 3.0 </w:t>
+      </w:r>
+      <w:proofErr w:type="spellStart"/>
+      <w:r>
+        <w:rPr>
+          <w:lang w:val="de-DE"/>
+        </w:rPr>
+        <w:t>Unported</w:t>
+      </w:r>
+      <w:proofErr w:type="spellEnd"/>
+      <w:r>
+        <w:rPr>
+          <w:lang w:val="de-DE"/>
+        </w:rPr>
+        <w:t xml:space="preserve"> License. Modified by Gus Segura June 2014.</w:t>
+      </w:r>
+    </w:p>
+    <w:p>
+      <w:pPr>
+        <w:jc w:val="both"/>
+        <w:rPr>
+          <w:lang w:val="de-DE"/>
+        </w:rPr>
+      </w:pPr>
+    </w:p>
+    <w:p>
+      <w:pPr>
+        <w:jc w:val="both"/>
+        <w:rPr>
+          <w:lang w:val="de-DE"/>
+        </w:rPr>
+      </w:pPr>
+      <w:r>
+        <w:rPr>
+          <w:lang w:val="de-DE"/>
+        </w:rPr>
         <w:t xml:space="preserve">Das </w:t>
       </w:r>
       <w:proofErr w:type="spellStart"/>
@@ -817,55 +1551,2939 @@
         <w:rPr>
           <w:lang w:val="de-DE"/>
         </w:rPr>
-        <w:t xml:space="preserve"> vor, und es gibt mehrere „Daten-Dimensionen“ (wie im Sternschema). </w:t>
-      </w:r>
-    </w:p>
-    <w:p>
-      <w:pPr>
-        <w:jc w:val="both"/>
-        <w:rPr>
-          <w:color w:val="FF0000"/>
-          <w:lang w:val="de-DE"/>
-        </w:rPr>
-      </w:pPr>
-      <w:r>
-        <w:rPr>
-          <w:color w:val="FF0000"/>
-          <w:lang w:val="de-DE"/>
-        </w:rPr>
-        <w:t xml:space="preserve">Kurzbeschreibung: Dimension; genauere Daten-Details </w:t>
-      </w:r>
+        <w:t xml:space="preserve"> vor. </w:t>
+      </w:r>
+      <w:r>
+        <w:rPr>
+          <w:lang w:val="de-DE"/>
+        </w:rPr>
+        <w:t xml:space="preserve">Die Charakter-Enkodierung ist latin-1. Das </w:t>
+      </w:r>
+      <w:proofErr w:type="spellStart"/>
+      <w:r>
+        <w:rPr>
+          <w:lang w:val="de-DE"/>
+        </w:rPr>
+        <w:t>Datenset</w:t>
+      </w:r>
+      <w:proofErr w:type="spellEnd"/>
+      <w:r>
+        <w:rPr>
+          <w:lang w:val="de-DE"/>
+        </w:rPr>
+        <w:t xml:space="preserve"> enthält 25 Spalten </w:t>
+      </w:r>
+      <w:r>
+        <w:rPr>
+          <w:lang w:val="de-DE"/>
+        </w:rPr>
+        <w:t xml:space="preserve">und 2823 Zeilen. Details zu den Variablen werden in der nächsten Tabelle dargestellt (nächste Seite). Offenbar gab es bei der Daten-Erstellung einen Fehler, die Variable </w:t>
+      </w:r>
+      <w:proofErr w:type="spellStart"/>
+      <w:r>
+        <w:rPr>
+          <w:lang w:val="de-DE"/>
+        </w:rPr>
+        <w:t>Priceeach</w:t>
+      </w:r>
+      <w:proofErr w:type="spellEnd"/>
+      <w:r>
+        <w:rPr>
+          <w:lang w:val="de-DE"/>
+        </w:rPr>
+        <w:t xml:space="preserve"> hatte bei 100 eine Obergrenze. Das wurde über die offenkundige Beziehung </w:t>
+      </w:r>
+      <w:proofErr w:type="spellStart"/>
+      <w:r>
+        <w:rPr>
+          <w:lang w:val="de-DE"/>
+        </w:rPr>
+        <w:t>Sales</w:t>
+      </w:r>
+      <w:proofErr w:type="spellEnd"/>
+      <w:r>
+        <w:rPr>
+          <w:lang w:val="de-DE"/>
+        </w:rPr>
+        <w:t xml:space="preserve"> = PRICEEACH * QUANTITYORDERED korrigiert. </w:t>
+      </w:r>
+    </w:p>
+    <w:p>
+      <w:pPr>
+        <w:jc w:val="both"/>
+        <w:rPr>
+          <w:lang w:val="de-DE"/>
+        </w:rPr>
+      </w:pPr>
+      <w:r>
+        <w:rPr>
+          <w:lang w:val="de-DE"/>
+        </w:rPr>
+        <w:t xml:space="preserve">Zusätzlich wurde ein Primary Key erzeugt, durch die Zusammenfügung von ORDERNUMBER und ORDERLINENUMBER. </w:t>
+      </w:r>
+    </w:p>
+    <w:p>
+      <w:pPr>
+        <w:jc w:val="both"/>
+        <w:rPr>
+          <w:lang w:val="de-DE"/>
+        </w:rPr>
+      </w:pPr>
+      <w:r>
+        <w:rPr>
+          <w:lang w:val="de-DE"/>
+        </w:rPr>
+        <w:t xml:space="preserve">Die Datei wurde in ein Stern-Schema umgewandelt. Dabei wurden die zentralen Variablen, die die Bestellungen (Orders) betreffen, im Zentrum (Dimension </w:t>
+      </w:r>
+      <w:proofErr w:type="spellStart"/>
+      <w:r>
+        <w:rPr>
+          <w:lang w:val="de-DE"/>
+        </w:rPr>
+        <w:t>center</w:t>
+      </w:r>
+      <w:proofErr w:type="spellEnd"/>
+      <w:r>
+        <w:rPr>
+          <w:lang w:val="de-DE"/>
+        </w:rPr>
+        <w:t xml:space="preserve">) belassen (siehe nächste Tabelle). </w:t>
+      </w:r>
+      <w:r>
+        <w:rPr>
+          <w:lang w:val="de-DE"/>
+        </w:rPr>
+        <w:t xml:space="preserve">Um die Daten aufzuteilen, wurde in Python eine Funktion definiert, die </w:t>
+      </w:r>
+      <w:r>
+        <w:rPr>
+          <w:lang w:val="de-DE"/>
+        </w:rPr>
+        <w:t>für Unique-</w:t>
+      </w:r>
+      <w:proofErr w:type="spellStart"/>
+      <w:r>
+        <w:rPr>
+          <w:lang w:val="de-DE"/>
+        </w:rPr>
+        <w:t>Entries</w:t>
+      </w:r>
+      <w:proofErr w:type="spellEnd"/>
+      <w:r>
+        <w:rPr>
+          <w:lang w:val="de-DE"/>
+        </w:rPr>
+        <w:t xml:space="preserve"> aufsteigende </w:t>
+      </w:r>
+      <w:proofErr w:type="spellStart"/>
+      <w:r>
+        <w:rPr>
+          <w:lang w:val="de-DE"/>
+        </w:rPr>
+        <w:t>Integersequenzen</w:t>
+      </w:r>
+      <w:proofErr w:type="spellEnd"/>
+      <w:r>
+        <w:rPr>
+          <w:lang w:val="de-DE"/>
+        </w:rPr>
+        <w:t xml:space="preserve"> erzeugt, die sich auch mit einem Text kombinieren lassen. </w:t>
+      </w:r>
+    </w:p>
+    <w:p>
+      <w:pPr>
+        <w:jc w:val="both"/>
+        <w:rPr>
+          <w:lang w:val="de-DE"/>
+        </w:rPr>
+      </w:pPr>
+      <w:r>
+        <w:rPr>
+          <w:lang w:val="de-DE"/>
+        </w:rPr>
+        <w:t xml:space="preserve">Nach unzähligen Fehlversuchen des </w:t>
+      </w:r>
+      <w:proofErr w:type="spellStart"/>
+      <w:r>
+        <w:rPr>
+          <w:lang w:val="de-DE"/>
+        </w:rPr>
+        <w:t>csv</w:t>
+      </w:r>
+      <w:proofErr w:type="spellEnd"/>
+      <w:r>
+        <w:rPr>
+          <w:lang w:val="de-DE"/>
+        </w:rPr>
+        <w:t xml:space="preserve">-Imports in </w:t>
+      </w:r>
+      <w:proofErr w:type="spellStart"/>
+      <w:r>
+        <w:rPr>
+          <w:lang w:val="de-DE"/>
+        </w:rPr>
+        <w:t>Pentaho</w:t>
+      </w:r>
+      <w:proofErr w:type="spellEnd"/>
+      <w:r>
+        <w:rPr>
+          <w:lang w:val="de-DE"/>
+        </w:rPr>
+        <w:t xml:space="preserve"> wurde der Zwischenweg über Python ausgewählt. Es gab laufend irgendwelche Daten-Typ-Probleme, zu Beginn auch wegen der Datei-Enkodierung. </w:t>
+      </w:r>
+      <w:r>
+        <w:rPr>
+          <w:lang w:val="de-DE"/>
+        </w:rPr>
+        <w:t xml:space="preserve">Nachdem alle Datentypen auf String gesetzt wurden, verschwanden diese zwar, das hätte aber andere negative Folgen nach sich gezogen. </w:t>
+      </w:r>
+    </w:p>
+    <w:p>
+      <w:pPr>
+        <w:jc w:val="both"/>
+        <w:rPr>
+          <w:lang w:val="de-DE"/>
+        </w:rPr>
+      </w:pPr>
+      <w:r>
+        <w:rPr>
+          <w:noProof/>
+        </w:rPr>
+        <w:lastRenderedPageBreak/>
+        <w:drawing>
+          <wp:inline distT="0" distB="0" distL="0" distR="0" wp14:anchorId="5F1C4FCD" wp14:editId="0979BADF">
+            <wp:extent cx="5943600" cy="3251200"/>
+            <wp:effectExtent l="0" t="0" r="0" b="6350"/>
+            <wp:docPr id="3" name="Picture 3"/>
+            <wp:cNvGraphicFramePr>
+              <a:graphicFrameLocks xmlns:a="http://schemas.openxmlformats.org/drawingml/2006/main" noChangeAspect="1"/>
+            </wp:cNvGraphicFramePr>
+            <a:graphic xmlns:a="http://schemas.openxmlformats.org/drawingml/2006/main">
+              <a:graphicData uri="http://schemas.openxmlformats.org/drawingml/2006/picture">
+                <pic:pic xmlns:pic="http://schemas.openxmlformats.org/drawingml/2006/picture">
+                  <pic:nvPicPr>
+                    <pic:cNvPr id="1" name=""/>
+                    <pic:cNvPicPr/>
+                  </pic:nvPicPr>
+                  <pic:blipFill>
+                    <a:blip r:embed="rId9"/>
+                    <a:stretch>
+                      <a:fillRect/>
+                    </a:stretch>
+                  </pic:blipFill>
+                  <pic:spPr>
+                    <a:xfrm>
+                      <a:off x="0" y="0"/>
+                      <a:ext cx="5943600" cy="3251200"/>
+                    </a:xfrm>
+                    <a:prstGeom prst="rect">
+                      <a:avLst/>
+                    </a:prstGeom>
+                  </pic:spPr>
+                </pic:pic>
+              </a:graphicData>
+            </a:graphic>
+          </wp:inline>
+        </w:drawing>
+      </w:r>
+    </w:p>
+    <w:p>
+      <w:pPr>
+        <w:jc w:val="both"/>
+        <w:rPr>
+          <w:lang w:val="de-DE"/>
+        </w:rPr>
+      </w:pPr>
+      <w:r>
+        <w:rPr>
+          <w:lang w:val="de-DE"/>
+        </w:rPr>
+        <w:t xml:space="preserve">Abbildung: Python-Funktion zum Definieren von Keys </w:t>
+      </w:r>
+    </w:p>
+    <w:p>
+      <w:pPr>
+        <w:jc w:val="both"/>
+        <w:rPr>
+          <w:lang w:val="de-DE"/>
+        </w:rPr>
+      </w:pPr>
+    </w:p>
+    <w:p>
+      <w:pPr>
+        <w:rPr>
+          <w:lang w:val="de-DE"/>
+        </w:rPr>
+      </w:pPr>
+      <w:r>
+        <w:rPr>
+          <w:lang w:val="de-DE"/>
+        </w:rPr>
+        <w:br w:type="page"/>
+      </w:r>
+    </w:p>
+    <w:p>
+      <w:pPr>
+        <w:jc w:val="both"/>
+        <w:rPr>
+          <w:lang w:val="de-DE"/>
+        </w:rPr>
+      </w:pPr>
+    </w:p>
+    <w:tbl>
+      <w:tblPr>
+        <w:tblStyle w:val="TableGrid"/>
+        <w:tblW w:w="0" w:type="auto"/>
+        <w:jc w:val="center"/>
+        <w:tblLook w:val="04A0" w:firstRow="1" w:lastRow="0" w:firstColumn="1" w:lastColumn="0" w:noHBand="0" w:noVBand="1"/>
+      </w:tblPr>
+      <w:tblGrid>
+        <w:gridCol w:w="2239"/>
+        <w:gridCol w:w="2334"/>
+        <w:gridCol w:w="1154"/>
+        <w:gridCol w:w="1195"/>
+      </w:tblGrid>
+      <w:tr>
+        <w:trPr>
+          <w:jc w:val="center"/>
+        </w:trPr>
+        <w:tc>
+          <w:tcPr>
+            <w:tcW w:w="2239" w:type="dxa"/>
+          </w:tcPr>
+          <w:p>
+            <w:pPr>
+              <w:jc w:val="center"/>
+              <w:rPr>
+                <w:b/>
+              </w:rPr>
+            </w:pPr>
+            <w:r>
+              <w:rPr>
+                <w:b/>
+              </w:rPr>
+              <w:t>Variable</w:t>
+            </w:r>
+          </w:p>
+        </w:tc>
+        <w:tc>
+          <w:tcPr>
+            <w:tcW w:w="2334" w:type="dxa"/>
+          </w:tcPr>
+          <w:p>
+            <w:pPr>
+              <w:jc w:val="center"/>
+              <w:rPr>
+                <w:b/>
+              </w:rPr>
+            </w:pPr>
+            <w:proofErr w:type="spellStart"/>
+            <w:r>
+              <w:rPr>
+                <w:b/>
+              </w:rPr>
+              <w:t>Anzahl</w:t>
+            </w:r>
+            <w:proofErr w:type="spellEnd"/>
+            <w:r>
+              <w:rPr>
+                <w:b/>
+              </w:rPr>
+              <w:t xml:space="preserve"> </w:t>
+            </w:r>
+            <w:proofErr w:type="spellStart"/>
+            <w:r>
+              <w:rPr>
+                <w:b/>
+              </w:rPr>
+              <w:t>befüllter</w:t>
+            </w:r>
+            <w:proofErr w:type="spellEnd"/>
+            <w:r>
+              <w:rPr>
+                <w:b/>
+              </w:rPr>
+              <w:t xml:space="preserve"> </w:t>
+            </w:r>
+            <w:proofErr w:type="spellStart"/>
+            <w:r>
+              <w:rPr>
+                <w:b/>
+              </w:rPr>
+              <w:t>Zellen</w:t>
+            </w:r>
+            <w:proofErr w:type="spellEnd"/>
+          </w:p>
+        </w:tc>
+        <w:tc>
+          <w:tcPr>
+            <w:tcW w:w="1154" w:type="dxa"/>
+          </w:tcPr>
+          <w:p>
+            <w:pPr>
+              <w:jc w:val="center"/>
+              <w:rPr>
+                <w:b/>
+              </w:rPr>
+            </w:pPr>
+            <w:proofErr w:type="spellStart"/>
+            <w:r>
+              <w:rPr>
+                <w:b/>
+              </w:rPr>
+              <w:t>Datentyp</w:t>
+            </w:r>
+            <w:proofErr w:type="spellEnd"/>
+          </w:p>
+        </w:tc>
+        <w:tc>
+          <w:tcPr>
+            <w:tcW w:w="1154" w:type="dxa"/>
+          </w:tcPr>
+          <w:p>
+            <w:pPr>
+              <w:jc w:val="center"/>
+              <w:rPr>
+                <w:b/>
+              </w:rPr>
+            </w:pPr>
+            <w:r>
+              <w:rPr>
+                <w:b/>
+              </w:rPr>
+              <w:t>Dimension</w:t>
+            </w:r>
+          </w:p>
+        </w:tc>
+      </w:tr>
+      <w:tr>
+        <w:trPr>
+          <w:jc w:val="center"/>
+        </w:trPr>
+        <w:tc>
+          <w:tcPr>
+            <w:tcW w:w="2239" w:type="dxa"/>
+          </w:tcPr>
+          <w:p>
+            <w:pPr>
+              <w:jc w:val="center"/>
+              <w:rPr>
+                <w:sz w:val="18"/>
+              </w:rPr>
+            </w:pPr>
+            <w:r>
+              <w:rPr>
+                <w:sz w:val="18"/>
+              </w:rPr>
+              <w:t>ORDERNUMBER</w:t>
+            </w:r>
+          </w:p>
+        </w:tc>
+        <w:tc>
+          <w:tcPr>
+            <w:tcW w:w="2334" w:type="dxa"/>
+          </w:tcPr>
+          <w:p>
+            <w:pPr>
+              <w:jc w:val="center"/>
+              <w:rPr>
+                <w:sz w:val="18"/>
+              </w:rPr>
+            </w:pPr>
+            <w:r>
+              <w:rPr>
+                <w:sz w:val="18"/>
+              </w:rPr>
+              <w:t>2823</w:t>
+            </w:r>
+          </w:p>
+        </w:tc>
+        <w:tc>
+          <w:tcPr>
+            <w:tcW w:w="1154" w:type="dxa"/>
+          </w:tcPr>
+          <w:p>
+            <w:pPr>
+              <w:jc w:val="center"/>
+              <w:rPr>
+                <w:sz w:val="18"/>
+              </w:rPr>
+            </w:pPr>
+            <w:r>
+              <w:rPr>
+                <w:sz w:val="18"/>
+              </w:rPr>
+              <w:t>int64</w:t>
+            </w:r>
+          </w:p>
+        </w:tc>
+        <w:tc>
+          <w:tcPr>
+            <w:tcW w:w="1154" w:type="dxa"/>
+          </w:tcPr>
+          <w:p>
+            <w:pPr>
+              <w:jc w:val="center"/>
+              <w:rPr>
+                <w:b/>
+                <w:sz w:val="18"/>
+              </w:rPr>
+            </w:pPr>
+            <w:r>
+              <w:rPr>
+                <w:b/>
+                <w:sz w:val="18"/>
+              </w:rPr>
+              <w:t>C</w:t>
+            </w:r>
+            <w:r>
+              <w:rPr>
+                <w:b/>
+                <w:sz w:val="18"/>
+              </w:rPr>
+              <w:t>enter</w:t>
+            </w:r>
+          </w:p>
+        </w:tc>
+      </w:tr>
+      <w:tr>
+        <w:trPr>
+          <w:jc w:val="center"/>
+        </w:trPr>
+        <w:tc>
+          <w:tcPr>
+            <w:tcW w:w="2239" w:type="dxa"/>
+          </w:tcPr>
+          <w:p>
+            <w:pPr>
+              <w:jc w:val="center"/>
+              <w:rPr>
+                <w:sz w:val="18"/>
+              </w:rPr>
+            </w:pPr>
+            <w:r>
+              <w:rPr>
+                <w:sz w:val="18"/>
+              </w:rPr>
+              <w:t>QUANTITYORDERED</w:t>
+            </w:r>
+          </w:p>
+        </w:tc>
+        <w:tc>
+          <w:tcPr>
+            <w:tcW w:w="2334" w:type="dxa"/>
+          </w:tcPr>
+          <w:p>
+            <w:pPr>
+              <w:jc w:val="center"/>
+              <w:rPr>
+                <w:sz w:val="18"/>
+              </w:rPr>
+            </w:pPr>
+            <w:r>
+              <w:rPr>
+                <w:sz w:val="18"/>
+              </w:rPr>
+              <w:t>2823</w:t>
+            </w:r>
+          </w:p>
+        </w:tc>
+        <w:tc>
+          <w:tcPr>
+            <w:tcW w:w="1154" w:type="dxa"/>
+          </w:tcPr>
+          <w:p>
+            <w:pPr>
+              <w:jc w:val="center"/>
+              <w:rPr>
+                <w:sz w:val="18"/>
+              </w:rPr>
+            </w:pPr>
+            <w:r>
+              <w:rPr>
+                <w:sz w:val="18"/>
+              </w:rPr>
+              <w:t>int64</w:t>
+            </w:r>
+          </w:p>
+        </w:tc>
+        <w:tc>
+          <w:tcPr>
+            <w:tcW w:w="1154" w:type="dxa"/>
+          </w:tcPr>
+          <w:p>
+            <w:pPr>
+              <w:jc w:val="center"/>
+              <w:rPr>
+                <w:b/>
+                <w:sz w:val="18"/>
+              </w:rPr>
+            </w:pPr>
+            <w:r>
+              <w:rPr>
+                <w:b/>
+                <w:sz w:val="18"/>
+              </w:rPr>
+              <w:t>C</w:t>
+            </w:r>
+            <w:r>
+              <w:rPr>
+                <w:b/>
+                <w:sz w:val="18"/>
+              </w:rPr>
+              <w:t>enter</w:t>
+            </w:r>
+          </w:p>
+        </w:tc>
+      </w:tr>
+      <w:tr>
+        <w:trPr>
+          <w:jc w:val="center"/>
+        </w:trPr>
+        <w:tc>
+          <w:tcPr>
+            <w:tcW w:w="2239" w:type="dxa"/>
+          </w:tcPr>
+          <w:p>
+            <w:pPr>
+              <w:jc w:val="center"/>
+              <w:rPr>
+                <w:sz w:val="18"/>
+              </w:rPr>
+            </w:pPr>
+            <w:r>
+              <w:rPr>
+                <w:sz w:val="18"/>
+              </w:rPr>
+              <w:t>PRICEEACH</w:t>
+            </w:r>
+          </w:p>
+        </w:tc>
+        <w:tc>
+          <w:tcPr>
+            <w:tcW w:w="2334" w:type="dxa"/>
+          </w:tcPr>
+          <w:p>
+            <w:pPr>
+              <w:jc w:val="center"/>
+              <w:rPr>
+                <w:sz w:val="18"/>
+              </w:rPr>
+            </w:pPr>
+            <w:r>
+              <w:rPr>
+                <w:sz w:val="18"/>
+              </w:rPr>
+              <w:t>2823</w:t>
+            </w:r>
+          </w:p>
+        </w:tc>
+        <w:tc>
+          <w:tcPr>
+            <w:tcW w:w="1154" w:type="dxa"/>
+          </w:tcPr>
+          <w:p>
+            <w:pPr>
+              <w:jc w:val="center"/>
+              <w:rPr>
+                <w:sz w:val="18"/>
+              </w:rPr>
+            </w:pPr>
+            <w:r>
+              <w:rPr>
+                <w:sz w:val="18"/>
+              </w:rPr>
+              <w:t>float64</w:t>
+            </w:r>
+          </w:p>
+        </w:tc>
+        <w:tc>
+          <w:tcPr>
+            <w:tcW w:w="1154" w:type="dxa"/>
+          </w:tcPr>
+          <w:p>
+            <w:pPr>
+              <w:jc w:val="center"/>
+              <w:rPr>
+                <w:b/>
+                <w:sz w:val="18"/>
+              </w:rPr>
+            </w:pPr>
+            <w:r>
+              <w:rPr>
+                <w:b/>
+                <w:sz w:val="18"/>
+              </w:rPr>
+              <w:t>C</w:t>
+            </w:r>
+            <w:r>
+              <w:rPr>
+                <w:b/>
+                <w:sz w:val="18"/>
+              </w:rPr>
+              <w:t>enter</w:t>
+            </w:r>
+          </w:p>
+        </w:tc>
+      </w:tr>
+      <w:tr>
+        <w:trPr>
+          <w:jc w:val="center"/>
+        </w:trPr>
+        <w:tc>
+          <w:tcPr>
+            <w:tcW w:w="2239" w:type="dxa"/>
+          </w:tcPr>
+          <w:p>
+            <w:pPr>
+              <w:jc w:val="center"/>
+              <w:rPr>
+                <w:sz w:val="18"/>
+              </w:rPr>
+            </w:pPr>
+            <w:r>
+              <w:rPr>
+                <w:sz w:val="18"/>
+              </w:rPr>
+              <w:t>ORDERLINENUMBER</w:t>
+            </w:r>
+          </w:p>
+        </w:tc>
+        <w:tc>
+          <w:tcPr>
+            <w:tcW w:w="2334" w:type="dxa"/>
+          </w:tcPr>
+          <w:p>
+            <w:pPr>
+              <w:jc w:val="center"/>
+              <w:rPr>
+                <w:sz w:val="18"/>
+              </w:rPr>
+            </w:pPr>
+            <w:r>
+              <w:rPr>
+                <w:sz w:val="18"/>
+              </w:rPr>
+              <w:t>2823</w:t>
+            </w:r>
+          </w:p>
+        </w:tc>
+        <w:tc>
+          <w:tcPr>
+            <w:tcW w:w="1154" w:type="dxa"/>
+          </w:tcPr>
+          <w:p>
+            <w:pPr>
+              <w:jc w:val="center"/>
+              <w:rPr>
+                <w:sz w:val="18"/>
+              </w:rPr>
+            </w:pPr>
+            <w:r>
+              <w:rPr>
+                <w:sz w:val="18"/>
+              </w:rPr>
+              <w:t>int64</w:t>
+            </w:r>
+          </w:p>
+        </w:tc>
+        <w:tc>
+          <w:tcPr>
+            <w:tcW w:w="1154" w:type="dxa"/>
+          </w:tcPr>
+          <w:p>
+            <w:pPr>
+              <w:jc w:val="center"/>
+              <w:rPr>
+                <w:b/>
+                <w:sz w:val="18"/>
+              </w:rPr>
+            </w:pPr>
+            <w:r>
+              <w:rPr>
+                <w:b/>
+                <w:sz w:val="18"/>
+              </w:rPr>
+              <w:t>C</w:t>
+            </w:r>
+            <w:r>
+              <w:rPr>
+                <w:b/>
+                <w:sz w:val="18"/>
+              </w:rPr>
+              <w:t>enter</w:t>
+            </w:r>
+          </w:p>
+        </w:tc>
+      </w:tr>
+      <w:tr>
+        <w:trPr>
+          <w:jc w:val="center"/>
+        </w:trPr>
+        <w:tc>
+          <w:tcPr>
+            <w:tcW w:w="2239" w:type="dxa"/>
+          </w:tcPr>
+          <w:p>
+            <w:pPr>
+              <w:jc w:val="center"/>
+              <w:rPr>
+                <w:sz w:val="18"/>
+              </w:rPr>
+            </w:pPr>
+            <w:r>
+              <w:rPr>
+                <w:sz w:val="18"/>
+              </w:rPr>
+              <w:t>SALES</w:t>
+            </w:r>
+          </w:p>
+        </w:tc>
+        <w:tc>
+          <w:tcPr>
+            <w:tcW w:w="2334" w:type="dxa"/>
+          </w:tcPr>
+          <w:p>
+            <w:pPr>
+              <w:jc w:val="center"/>
+              <w:rPr>
+                <w:sz w:val="18"/>
+              </w:rPr>
+            </w:pPr>
+            <w:r>
+              <w:rPr>
+                <w:sz w:val="18"/>
+              </w:rPr>
+              <w:t>2823</w:t>
+            </w:r>
+          </w:p>
+        </w:tc>
+        <w:tc>
+          <w:tcPr>
+            <w:tcW w:w="1154" w:type="dxa"/>
+          </w:tcPr>
+          <w:p>
+            <w:pPr>
+              <w:jc w:val="center"/>
+              <w:rPr>
+                <w:sz w:val="18"/>
+              </w:rPr>
+            </w:pPr>
+            <w:r>
+              <w:rPr>
+                <w:sz w:val="18"/>
+              </w:rPr>
+              <w:t>float64</w:t>
+            </w:r>
+          </w:p>
+        </w:tc>
+        <w:tc>
+          <w:tcPr>
+            <w:tcW w:w="1154" w:type="dxa"/>
+          </w:tcPr>
+          <w:p>
+            <w:pPr>
+              <w:jc w:val="center"/>
+              <w:rPr>
+                <w:b/>
+                <w:sz w:val="18"/>
+              </w:rPr>
+            </w:pPr>
+            <w:r>
+              <w:rPr>
+                <w:b/>
+                <w:sz w:val="18"/>
+              </w:rPr>
+              <w:t>C</w:t>
+            </w:r>
+            <w:r>
+              <w:rPr>
+                <w:b/>
+                <w:sz w:val="18"/>
+              </w:rPr>
+              <w:t>enter</w:t>
+            </w:r>
+          </w:p>
+        </w:tc>
+      </w:tr>
+      <w:tr>
+        <w:trPr>
+          <w:jc w:val="center"/>
+        </w:trPr>
+        <w:tc>
+          <w:tcPr>
+            <w:tcW w:w="2239" w:type="dxa"/>
+          </w:tcPr>
+          <w:p>
+            <w:pPr>
+              <w:jc w:val="center"/>
+              <w:rPr>
+                <w:sz w:val="18"/>
+              </w:rPr>
+            </w:pPr>
+            <w:r>
+              <w:rPr>
+                <w:sz w:val="18"/>
+              </w:rPr>
+              <w:t>ORDERDATE</w:t>
+            </w:r>
+          </w:p>
+        </w:tc>
+        <w:tc>
+          <w:tcPr>
+            <w:tcW w:w="2334" w:type="dxa"/>
+          </w:tcPr>
+          <w:p>
+            <w:pPr>
+              <w:jc w:val="center"/>
+              <w:rPr>
+                <w:sz w:val="18"/>
+              </w:rPr>
+            </w:pPr>
+            <w:r>
+              <w:rPr>
+                <w:sz w:val="18"/>
+              </w:rPr>
+              <w:t>2823</w:t>
+            </w:r>
+          </w:p>
+        </w:tc>
+        <w:tc>
+          <w:tcPr>
+            <w:tcW w:w="1154" w:type="dxa"/>
+          </w:tcPr>
+          <w:p>
+            <w:pPr>
+              <w:jc w:val="center"/>
+              <w:rPr>
+                <w:sz w:val="18"/>
+              </w:rPr>
+            </w:pPr>
+            <w:r>
+              <w:rPr>
+                <w:sz w:val="18"/>
+              </w:rPr>
+              <w:t>object</w:t>
+            </w:r>
+          </w:p>
+        </w:tc>
+        <w:tc>
+          <w:tcPr>
+            <w:tcW w:w="1154" w:type="dxa"/>
+          </w:tcPr>
+          <w:p>
+            <w:pPr>
+              <w:jc w:val="center"/>
+              <w:rPr>
+                <w:b/>
+                <w:sz w:val="18"/>
+              </w:rPr>
+            </w:pPr>
+            <w:proofErr w:type="spellStart"/>
+            <w:r>
+              <w:rPr>
+                <w:b/>
+                <w:sz w:val="18"/>
+              </w:rPr>
+              <w:t>Ordertimes</w:t>
+            </w:r>
+            <w:proofErr w:type="spellEnd"/>
+          </w:p>
+        </w:tc>
+      </w:tr>
+      <w:tr>
+        <w:trPr>
+          <w:jc w:val="center"/>
+        </w:trPr>
+        <w:tc>
+          <w:tcPr>
+            <w:tcW w:w="2239" w:type="dxa"/>
+          </w:tcPr>
+          <w:p>
+            <w:pPr>
+              <w:jc w:val="center"/>
+              <w:rPr>
+                <w:sz w:val="18"/>
+              </w:rPr>
+            </w:pPr>
+            <w:r>
+              <w:rPr>
+                <w:sz w:val="18"/>
+              </w:rPr>
+              <w:t>STATUS</w:t>
+            </w:r>
+          </w:p>
+        </w:tc>
+        <w:tc>
+          <w:tcPr>
+            <w:tcW w:w="2334" w:type="dxa"/>
+          </w:tcPr>
+          <w:p>
+            <w:pPr>
+              <w:jc w:val="center"/>
+              <w:rPr>
+                <w:sz w:val="18"/>
+              </w:rPr>
+            </w:pPr>
+            <w:r>
+              <w:rPr>
+                <w:sz w:val="18"/>
+              </w:rPr>
+              <w:t>2823</w:t>
+            </w:r>
+          </w:p>
+        </w:tc>
+        <w:tc>
+          <w:tcPr>
+            <w:tcW w:w="1154" w:type="dxa"/>
+          </w:tcPr>
+          <w:p>
+            <w:pPr>
+              <w:jc w:val="center"/>
+              <w:rPr>
+                <w:sz w:val="18"/>
+              </w:rPr>
+            </w:pPr>
+            <w:r>
+              <w:rPr>
+                <w:sz w:val="18"/>
+              </w:rPr>
+              <w:t>object</w:t>
+            </w:r>
+          </w:p>
+        </w:tc>
+        <w:tc>
+          <w:tcPr>
+            <w:tcW w:w="1154" w:type="dxa"/>
+          </w:tcPr>
+          <w:p>
+            <w:pPr>
+              <w:jc w:val="center"/>
+              <w:rPr>
+                <w:b/>
+                <w:sz w:val="18"/>
+              </w:rPr>
+            </w:pPr>
+            <w:r>
+              <w:rPr>
+                <w:b/>
+                <w:sz w:val="18"/>
+              </w:rPr>
+              <w:t>C</w:t>
+            </w:r>
+            <w:r>
+              <w:rPr>
+                <w:b/>
+                <w:sz w:val="18"/>
+              </w:rPr>
+              <w:t>enter</w:t>
+            </w:r>
+          </w:p>
+        </w:tc>
+      </w:tr>
+      <w:tr>
+        <w:trPr>
+          <w:jc w:val="center"/>
+        </w:trPr>
+        <w:tc>
+          <w:tcPr>
+            <w:tcW w:w="2239" w:type="dxa"/>
+          </w:tcPr>
+          <w:p>
+            <w:pPr>
+              <w:jc w:val="center"/>
+              <w:rPr>
+                <w:sz w:val="18"/>
+              </w:rPr>
+            </w:pPr>
+            <w:r>
+              <w:rPr>
+                <w:sz w:val="18"/>
+              </w:rPr>
+              <w:t>QTR_ID</w:t>
+            </w:r>
+          </w:p>
+        </w:tc>
+        <w:tc>
+          <w:tcPr>
+            <w:tcW w:w="2334" w:type="dxa"/>
+          </w:tcPr>
+          <w:p>
+            <w:pPr>
+              <w:jc w:val="center"/>
+              <w:rPr>
+                <w:sz w:val="18"/>
+              </w:rPr>
+            </w:pPr>
+            <w:r>
+              <w:rPr>
+                <w:sz w:val="18"/>
+              </w:rPr>
+              <w:t>2823</w:t>
+            </w:r>
+          </w:p>
+        </w:tc>
+        <w:tc>
+          <w:tcPr>
+            <w:tcW w:w="1154" w:type="dxa"/>
+          </w:tcPr>
+          <w:p>
+            <w:pPr>
+              <w:jc w:val="center"/>
+              <w:rPr>
+                <w:sz w:val="18"/>
+              </w:rPr>
+            </w:pPr>
+            <w:r>
+              <w:rPr>
+                <w:sz w:val="18"/>
+              </w:rPr>
+              <w:t>int64</w:t>
+            </w:r>
+          </w:p>
+        </w:tc>
+        <w:tc>
+          <w:tcPr>
+            <w:tcW w:w="1154" w:type="dxa"/>
+          </w:tcPr>
+          <w:p>
+            <w:pPr>
+              <w:jc w:val="center"/>
+              <w:rPr>
+                <w:b/>
+                <w:sz w:val="18"/>
+              </w:rPr>
+            </w:pPr>
+            <w:proofErr w:type="spellStart"/>
+            <w:r>
+              <w:rPr>
+                <w:b/>
+                <w:sz w:val="18"/>
+              </w:rPr>
+              <w:t>Ordertimes</w:t>
+            </w:r>
+            <w:proofErr w:type="spellEnd"/>
+          </w:p>
+        </w:tc>
+      </w:tr>
+      <w:tr>
+        <w:trPr>
+          <w:jc w:val="center"/>
+        </w:trPr>
+        <w:tc>
+          <w:tcPr>
+            <w:tcW w:w="2239" w:type="dxa"/>
+          </w:tcPr>
+          <w:p>
+            <w:pPr>
+              <w:jc w:val="center"/>
+              <w:rPr>
+                <w:sz w:val="18"/>
+              </w:rPr>
+            </w:pPr>
+            <w:r>
+              <w:rPr>
+                <w:sz w:val="18"/>
+              </w:rPr>
+              <w:t>MONTH_ID</w:t>
+            </w:r>
+          </w:p>
+        </w:tc>
+        <w:tc>
+          <w:tcPr>
+            <w:tcW w:w="2334" w:type="dxa"/>
+          </w:tcPr>
+          <w:p>
+            <w:pPr>
+              <w:jc w:val="center"/>
+              <w:rPr>
+                <w:sz w:val="18"/>
+              </w:rPr>
+            </w:pPr>
+            <w:r>
+              <w:rPr>
+                <w:sz w:val="18"/>
+              </w:rPr>
+              <w:t>2823</w:t>
+            </w:r>
+          </w:p>
+        </w:tc>
+        <w:tc>
+          <w:tcPr>
+            <w:tcW w:w="1154" w:type="dxa"/>
+          </w:tcPr>
+          <w:p>
+            <w:pPr>
+              <w:jc w:val="center"/>
+              <w:rPr>
+                <w:sz w:val="18"/>
+              </w:rPr>
+            </w:pPr>
+            <w:r>
+              <w:rPr>
+                <w:sz w:val="18"/>
+              </w:rPr>
+              <w:t>int64</w:t>
+            </w:r>
+          </w:p>
+        </w:tc>
+        <w:tc>
+          <w:tcPr>
+            <w:tcW w:w="1154" w:type="dxa"/>
+          </w:tcPr>
+          <w:p>
+            <w:pPr>
+              <w:jc w:val="center"/>
+              <w:rPr>
+                <w:b/>
+                <w:sz w:val="18"/>
+              </w:rPr>
+            </w:pPr>
+            <w:proofErr w:type="spellStart"/>
+            <w:r>
+              <w:rPr>
+                <w:b/>
+                <w:sz w:val="18"/>
+              </w:rPr>
+              <w:t>Ordertimes</w:t>
+            </w:r>
+            <w:proofErr w:type="spellEnd"/>
+          </w:p>
+        </w:tc>
+      </w:tr>
+      <w:tr>
+        <w:trPr>
+          <w:jc w:val="center"/>
+        </w:trPr>
+        <w:tc>
+          <w:tcPr>
+            <w:tcW w:w="2239" w:type="dxa"/>
+          </w:tcPr>
+          <w:p>
+            <w:pPr>
+              <w:jc w:val="center"/>
+              <w:rPr>
+                <w:sz w:val="18"/>
+              </w:rPr>
+            </w:pPr>
+            <w:r>
+              <w:rPr>
+                <w:sz w:val="18"/>
+              </w:rPr>
+              <w:t>YEAR_ID</w:t>
+            </w:r>
+          </w:p>
+        </w:tc>
+        <w:tc>
+          <w:tcPr>
+            <w:tcW w:w="2334" w:type="dxa"/>
+          </w:tcPr>
+          <w:p>
+            <w:pPr>
+              <w:jc w:val="center"/>
+              <w:rPr>
+                <w:sz w:val="18"/>
+              </w:rPr>
+            </w:pPr>
+            <w:r>
+              <w:rPr>
+                <w:sz w:val="18"/>
+              </w:rPr>
+              <w:t>2823</w:t>
+            </w:r>
+          </w:p>
+        </w:tc>
+        <w:tc>
+          <w:tcPr>
+            <w:tcW w:w="1154" w:type="dxa"/>
+          </w:tcPr>
+          <w:p>
+            <w:pPr>
+              <w:jc w:val="center"/>
+              <w:rPr>
+                <w:sz w:val="18"/>
+              </w:rPr>
+            </w:pPr>
+            <w:r>
+              <w:rPr>
+                <w:sz w:val="18"/>
+              </w:rPr>
+              <w:t>int64</w:t>
+            </w:r>
+          </w:p>
+        </w:tc>
+        <w:tc>
+          <w:tcPr>
+            <w:tcW w:w="1154" w:type="dxa"/>
+          </w:tcPr>
+          <w:p>
+            <w:pPr>
+              <w:jc w:val="center"/>
+              <w:rPr>
+                <w:b/>
+                <w:sz w:val="18"/>
+              </w:rPr>
+            </w:pPr>
+            <w:proofErr w:type="spellStart"/>
+            <w:r>
+              <w:rPr>
+                <w:b/>
+                <w:sz w:val="18"/>
+              </w:rPr>
+              <w:t>Ordertimes</w:t>
+            </w:r>
+            <w:proofErr w:type="spellEnd"/>
+          </w:p>
+        </w:tc>
+      </w:tr>
+      <w:tr>
+        <w:trPr>
+          <w:jc w:val="center"/>
+        </w:trPr>
+        <w:tc>
+          <w:tcPr>
+            <w:tcW w:w="2239" w:type="dxa"/>
+          </w:tcPr>
+          <w:p>
+            <w:pPr>
+              <w:jc w:val="center"/>
+              <w:rPr>
+                <w:sz w:val="18"/>
+              </w:rPr>
+            </w:pPr>
+            <w:r>
+              <w:rPr>
+                <w:sz w:val="18"/>
+              </w:rPr>
+              <w:t>PRODUCTLINE</w:t>
+            </w:r>
+          </w:p>
+        </w:tc>
+        <w:tc>
+          <w:tcPr>
+            <w:tcW w:w="2334" w:type="dxa"/>
+          </w:tcPr>
+          <w:p>
+            <w:pPr>
+              <w:jc w:val="center"/>
+              <w:rPr>
+                <w:sz w:val="18"/>
+              </w:rPr>
+            </w:pPr>
+            <w:r>
+              <w:rPr>
+                <w:sz w:val="18"/>
+              </w:rPr>
+              <w:t>2823</w:t>
+            </w:r>
+          </w:p>
+        </w:tc>
+        <w:tc>
+          <w:tcPr>
+            <w:tcW w:w="1154" w:type="dxa"/>
+          </w:tcPr>
+          <w:p>
+            <w:pPr>
+              <w:jc w:val="center"/>
+              <w:rPr>
+                <w:sz w:val="18"/>
+              </w:rPr>
+            </w:pPr>
+            <w:r>
+              <w:rPr>
+                <w:sz w:val="18"/>
+              </w:rPr>
+              <w:t>object</w:t>
+            </w:r>
+          </w:p>
+        </w:tc>
+        <w:tc>
+          <w:tcPr>
+            <w:tcW w:w="1154" w:type="dxa"/>
+          </w:tcPr>
+          <w:p>
+            <w:pPr>
+              <w:jc w:val="center"/>
+              <w:rPr>
+                <w:b/>
+                <w:sz w:val="18"/>
+              </w:rPr>
+            </w:pPr>
+            <w:r>
+              <w:rPr>
+                <w:b/>
+                <w:sz w:val="18"/>
+              </w:rPr>
+              <w:t>Products</w:t>
+            </w:r>
+          </w:p>
+        </w:tc>
+      </w:tr>
+      <w:tr>
+        <w:trPr>
+          <w:jc w:val="center"/>
+        </w:trPr>
+        <w:tc>
+          <w:tcPr>
+            <w:tcW w:w="2239" w:type="dxa"/>
+          </w:tcPr>
+          <w:p>
+            <w:pPr>
+              <w:jc w:val="center"/>
+              <w:rPr>
+                <w:sz w:val="18"/>
+              </w:rPr>
+            </w:pPr>
+            <w:r>
+              <w:rPr>
+                <w:sz w:val="18"/>
+              </w:rPr>
+              <w:t>MSRP</w:t>
+            </w:r>
+          </w:p>
+        </w:tc>
+        <w:tc>
+          <w:tcPr>
+            <w:tcW w:w="2334" w:type="dxa"/>
+          </w:tcPr>
+          <w:p>
+            <w:pPr>
+              <w:jc w:val="center"/>
+              <w:rPr>
+                <w:sz w:val="18"/>
+              </w:rPr>
+            </w:pPr>
+            <w:r>
+              <w:rPr>
+                <w:sz w:val="18"/>
+              </w:rPr>
+              <w:t>2823</w:t>
+            </w:r>
+          </w:p>
+        </w:tc>
+        <w:tc>
+          <w:tcPr>
+            <w:tcW w:w="1154" w:type="dxa"/>
+          </w:tcPr>
+          <w:p>
+            <w:pPr>
+              <w:jc w:val="center"/>
+              <w:rPr>
+                <w:sz w:val="18"/>
+              </w:rPr>
+            </w:pPr>
+            <w:r>
+              <w:rPr>
+                <w:sz w:val="18"/>
+              </w:rPr>
+              <w:t>int64</w:t>
+            </w:r>
+          </w:p>
+        </w:tc>
+        <w:tc>
+          <w:tcPr>
+            <w:tcW w:w="1154" w:type="dxa"/>
+          </w:tcPr>
+          <w:p>
+            <w:pPr>
+              <w:jc w:val="center"/>
+              <w:rPr>
+                <w:b/>
+                <w:sz w:val="18"/>
+              </w:rPr>
+            </w:pPr>
+            <w:r>
+              <w:rPr>
+                <w:b/>
+                <w:sz w:val="18"/>
+              </w:rPr>
+              <w:t>Products</w:t>
+            </w:r>
+          </w:p>
+        </w:tc>
+      </w:tr>
+      <w:tr>
+        <w:trPr>
+          <w:jc w:val="center"/>
+        </w:trPr>
+        <w:tc>
+          <w:tcPr>
+            <w:tcW w:w="2239" w:type="dxa"/>
+          </w:tcPr>
+          <w:p>
+            <w:pPr>
+              <w:jc w:val="center"/>
+              <w:rPr>
+                <w:sz w:val="18"/>
+              </w:rPr>
+            </w:pPr>
+            <w:r>
+              <w:rPr>
+                <w:sz w:val="18"/>
+              </w:rPr>
+              <w:t>PRODUCTCODE</w:t>
+            </w:r>
+          </w:p>
+        </w:tc>
+        <w:tc>
+          <w:tcPr>
+            <w:tcW w:w="2334" w:type="dxa"/>
+          </w:tcPr>
+          <w:p>
+            <w:pPr>
+              <w:jc w:val="center"/>
+              <w:rPr>
+                <w:sz w:val="18"/>
+              </w:rPr>
+            </w:pPr>
+            <w:r>
+              <w:rPr>
+                <w:sz w:val="18"/>
+              </w:rPr>
+              <w:t>2823</w:t>
+            </w:r>
+          </w:p>
+        </w:tc>
+        <w:tc>
+          <w:tcPr>
+            <w:tcW w:w="1154" w:type="dxa"/>
+          </w:tcPr>
+          <w:p>
+            <w:pPr>
+              <w:jc w:val="center"/>
+              <w:rPr>
+                <w:sz w:val="18"/>
+              </w:rPr>
+            </w:pPr>
+            <w:r>
+              <w:rPr>
+                <w:sz w:val="18"/>
+              </w:rPr>
+              <w:t>object</w:t>
+            </w:r>
+          </w:p>
+        </w:tc>
+        <w:tc>
+          <w:tcPr>
+            <w:tcW w:w="1154" w:type="dxa"/>
+          </w:tcPr>
+          <w:p>
+            <w:pPr>
+              <w:jc w:val="center"/>
+              <w:rPr>
+                <w:b/>
+                <w:sz w:val="18"/>
+              </w:rPr>
+            </w:pPr>
+            <w:r>
+              <w:rPr>
+                <w:b/>
+                <w:sz w:val="18"/>
+              </w:rPr>
+              <w:t>Products</w:t>
+            </w:r>
+          </w:p>
+        </w:tc>
+      </w:tr>
+      <w:tr>
+        <w:trPr>
+          <w:jc w:val="center"/>
+        </w:trPr>
+        <w:tc>
+          <w:tcPr>
+            <w:tcW w:w="2239" w:type="dxa"/>
+          </w:tcPr>
+          <w:p>
+            <w:pPr>
+              <w:jc w:val="center"/>
+              <w:rPr>
+                <w:sz w:val="18"/>
+              </w:rPr>
+            </w:pPr>
+            <w:r>
+              <w:rPr>
+                <w:sz w:val="18"/>
+              </w:rPr>
+              <w:t>CUSTOMERNAME</w:t>
+            </w:r>
+          </w:p>
+        </w:tc>
+        <w:tc>
+          <w:tcPr>
+            <w:tcW w:w="2334" w:type="dxa"/>
+          </w:tcPr>
+          <w:p>
+            <w:pPr>
+              <w:jc w:val="center"/>
+              <w:rPr>
+                <w:sz w:val="18"/>
+              </w:rPr>
+            </w:pPr>
+            <w:r>
+              <w:rPr>
+                <w:sz w:val="18"/>
+              </w:rPr>
+              <w:t>2823</w:t>
+            </w:r>
+          </w:p>
+        </w:tc>
+        <w:tc>
+          <w:tcPr>
+            <w:tcW w:w="1154" w:type="dxa"/>
+          </w:tcPr>
+          <w:p>
+            <w:pPr>
+              <w:jc w:val="center"/>
+              <w:rPr>
+                <w:sz w:val="18"/>
+              </w:rPr>
+            </w:pPr>
+            <w:r>
+              <w:rPr>
+                <w:sz w:val="18"/>
+              </w:rPr>
+              <w:t>object</w:t>
+            </w:r>
+          </w:p>
+        </w:tc>
+        <w:tc>
+          <w:tcPr>
+            <w:tcW w:w="1154" w:type="dxa"/>
+          </w:tcPr>
+          <w:p>
+            <w:pPr>
+              <w:jc w:val="center"/>
+              <w:rPr>
+                <w:b/>
+                <w:sz w:val="18"/>
+              </w:rPr>
+            </w:pPr>
+            <w:r>
+              <w:rPr>
+                <w:b/>
+                <w:sz w:val="18"/>
+              </w:rPr>
+              <w:t>Customer</w:t>
+            </w:r>
+          </w:p>
+        </w:tc>
+      </w:tr>
+      <w:tr>
+        <w:trPr>
+          <w:jc w:val="center"/>
+        </w:trPr>
+        <w:tc>
+          <w:tcPr>
+            <w:tcW w:w="2239" w:type="dxa"/>
+          </w:tcPr>
+          <w:p>
+            <w:pPr>
+              <w:jc w:val="center"/>
+              <w:rPr>
+                <w:sz w:val="18"/>
+              </w:rPr>
+            </w:pPr>
+            <w:r>
+              <w:rPr>
+                <w:sz w:val="18"/>
+              </w:rPr>
+              <w:t>PHONE</w:t>
+            </w:r>
+          </w:p>
+        </w:tc>
+        <w:tc>
+          <w:tcPr>
+            <w:tcW w:w="2334" w:type="dxa"/>
+          </w:tcPr>
+          <w:p>
+            <w:pPr>
+              <w:jc w:val="center"/>
+              <w:rPr>
+                <w:sz w:val="18"/>
+              </w:rPr>
+            </w:pPr>
+            <w:r>
+              <w:rPr>
+                <w:sz w:val="18"/>
+              </w:rPr>
+              <w:t>2823</w:t>
+            </w:r>
+          </w:p>
+        </w:tc>
+        <w:tc>
+          <w:tcPr>
+            <w:tcW w:w="1154" w:type="dxa"/>
+          </w:tcPr>
+          <w:p>
+            <w:pPr>
+              <w:jc w:val="center"/>
+              <w:rPr>
+                <w:sz w:val="18"/>
+              </w:rPr>
+            </w:pPr>
+            <w:r>
+              <w:rPr>
+                <w:sz w:val="18"/>
+              </w:rPr>
+              <w:t>object</w:t>
+            </w:r>
+          </w:p>
+        </w:tc>
+        <w:tc>
+          <w:tcPr>
+            <w:tcW w:w="1154" w:type="dxa"/>
+          </w:tcPr>
+          <w:p>
+            <w:pPr>
+              <w:jc w:val="center"/>
+              <w:rPr>
+                <w:b/>
+                <w:sz w:val="18"/>
+              </w:rPr>
+            </w:pPr>
+            <w:r>
+              <w:rPr>
+                <w:b/>
+                <w:sz w:val="18"/>
+              </w:rPr>
+              <w:t>Customer</w:t>
+            </w:r>
+          </w:p>
+        </w:tc>
+      </w:tr>
+      <w:tr>
+        <w:trPr>
+          <w:jc w:val="center"/>
+        </w:trPr>
+        <w:tc>
+          <w:tcPr>
+            <w:tcW w:w="2239" w:type="dxa"/>
+          </w:tcPr>
+          <w:p>
+            <w:pPr>
+              <w:jc w:val="center"/>
+              <w:rPr>
+                <w:sz w:val="18"/>
+              </w:rPr>
+            </w:pPr>
+            <w:r>
+              <w:rPr>
+                <w:sz w:val="18"/>
+              </w:rPr>
+              <w:t>ADDRESSLINE1</w:t>
+            </w:r>
+          </w:p>
+        </w:tc>
+        <w:tc>
+          <w:tcPr>
+            <w:tcW w:w="2334" w:type="dxa"/>
+          </w:tcPr>
+          <w:p>
+            <w:pPr>
+              <w:jc w:val="center"/>
+              <w:rPr>
+                <w:sz w:val="18"/>
+              </w:rPr>
+            </w:pPr>
+            <w:r>
+              <w:rPr>
+                <w:sz w:val="18"/>
+              </w:rPr>
+              <w:t>2823</w:t>
+            </w:r>
+          </w:p>
+        </w:tc>
+        <w:tc>
+          <w:tcPr>
+            <w:tcW w:w="1154" w:type="dxa"/>
+          </w:tcPr>
+          <w:p>
+            <w:pPr>
+              <w:jc w:val="center"/>
+              <w:rPr>
+                <w:sz w:val="18"/>
+              </w:rPr>
+            </w:pPr>
+            <w:r>
+              <w:rPr>
+                <w:sz w:val="18"/>
+              </w:rPr>
+              <w:t>object</w:t>
+            </w:r>
+          </w:p>
+        </w:tc>
+        <w:tc>
+          <w:tcPr>
+            <w:tcW w:w="1154" w:type="dxa"/>
+          </w:tcPr>
+          <w:p>
+            <w:pPr>
+              <w:jc w:val="center"/>
+              <w:rPr>
+                <w:b/>
+                <w:sz w:val="18"/>
+              </w:rPr>
+            </w:pPr>
+            <w:r>
+              <w:rPr>
+                <w:b/>
+                <w:sz w:val="18"/>
+              </w:rPr>
+              <w:t>Customer</w:t>
+            </w:r>
+          </w:p>
+        </w:tc>
+      </w:tr>
+      <w:tr>
+        <w:trPr>
+          <w:jc w:val="center"/>
+        </w:trPr>
+        <w:tc>
+          <w:tcPr>
+            <w:tcW w:w="2239" w:type="dxa"/>
+          </w:tcPr>
+          <w:p>
+            <w:pPr>
+              <w:jc w:val="center"/>
+              <w:rPr>
+                <w:sz w:val="18"/>
+              </w:rPr>
+            </w:pPr>
+            <w:r>
+              <w:rPr>
+                <w:sz w:val="18"/>
+              </w:rPr>
+              <w:t>ADDRESSLINE2</w:t>
+            </w:r>
+          </w:p>
+        </w:tc>
+        <w:tc>
+          <w:tcPr>
+            <w:tcW w:w="2334" w:type="dxa"/>
+          </w:tcPr>
+          <w:p>
+            <w:pPr>
+              <w:jc w:val="center"/>
+              <w:rPr>
+                <w:sz w:val="18"/>
+              </w:rPr>
+            </w:pPr>
+            <w:r>
+              <w:rPr>
+                <w:sz w:val="18"/>
+              </w:rPr>
+              <w:t>302</w:t>
+            </w:r>
+          </w:p>
+        </w:tc>
+        <w:tc>
+          <w:tcPr>
+            <w:tcW w:w="1154" w:type="dxa"/>
+          </w:tcPr>
+          <w:p>
+            <w:pPr>
+              <w:jc w:val="center"/>
+              <w:rPr>
+                <w:sz w:val="18"/>
+              </w:rPr>
+            </w:pPr>
+            <w:r>
+              <w:rPr>
+                <w:sz w:val="18"/>
+              </w:rPr>
+              <w:t>object</w:t>
+            </w:r>
+          </w:p>
+        </w:tc>
+        <w:tc>
+          <w:tcPr>
+            <w:tcW w:w="1154" w:type="dxa"/>
+          </w:tcPr>
+          <w:p>
+            <w:pPr>
+              <w:jc w:val="center"/>
+              <w:rPr>
+                <w:b/>
+                <w:sz w:val="18"/>
+              </w:rPr>
+            </w:pPr>
+            <w:r>
+              <w:rPr>
+                <w:b/>
+                <w:sz w:val="18"/>
+              </w:rPr>
+              <w:t>Customer</w:t>
+            </w:r>
+          </w:p>
+        </w:tc>
+      </w:tr>
+      <w:tr>
+        <w:trPr>
+          <w:jc w:val="center"/>
+        </w:trPr>
+        <w:tc>
+          <w:tcPr>
+            <w:tcW w:w="2239" w:type="dxa"/>
+          </w:tcPr>
+          <w:p>
+            <w:pPr>
+              <w:jc w:val="center"/>
+              <w:rPr>
+                <w:sz w:val="18"/>
+              </w:rPr>
+            </w:pPr>
+            <w:r>
+              <w:rPr>
+                <w:sz w:val="18"/>
+              </w:rPr>
+              <w:t>CITY</w:t>
+            </w:r>
+          </w:p>
+        </w:tc>
+        <w:tc>
+          <w:tcPr>
+            <w:tcW w:w="2334" w:type="dxa"/>
+          </w:tcPr>
+          <w:p>
+            <w:pPr>
+              <w:jc w:val="center"/>
+              <w:rPr>
+                <w:sz w:val="18"/>
+              </w:rPr>
+            </w:pPr>
+            <w:r>
+              <w:rPr>
+                <w:sz w:val="18"/>
+              </w:rPr>
+              <w:t>2823</w:t>
+            </w:r>
+          </w:p>
+        </w:tc>
+        <w:tc>
+          <w:tcPr>
+            <w:tcW w:w="1154" w:type="dxa"/>
+          </w:tcPr>
+          <w:p>
+            <w:pPr>
+              <w:jc w:val="center"/>
+              <w:rPr>
+                <w:sz w:val="18"/>
+              </w:rPr>
+            </w:pPr>
+            <w:r>
+              <w:rPr>
+                <w:sz w:val="18"/>
+              </w:rPr>
+              <w:t>object</w:t>
+            </w:r>
+          </w:p>
+        </w:tc>
+        <w:tc>
+          <w:tcPr>
+            <w:tcW w:w="1154" w:type="dxa"/>
+          </w:tcPr>
+          <w:p>
+            <w:pPr>
+              <w:jc w:val="center"/>
+              <w:rPr>
+                <w:b/>
+                <w:sz w:val="18"/>
+              </w:rPr>
+            </w:pPr>
+            <w:r>
+              <w:rPr>
+                <w:b/>
+                <w:sz w:val="18"/>
+              </w:rPr>
+              <w:t>Customer</w:t>
+            </w:r>
+          </w:p>
+        </w:tc>
+      </w:tr>
+      <w:tr>
+        <w:trPr>
+          <w:jc w:val="center"/>
+        </w:trPr>
+        <w:tc>
+          <w:tcPr>
+            <w:tcW w:w="2239" w:type="dxa"/>
+          </w:tcPr>
+          <w:p>
+            <w:pPr>
+              <w:jc w:val="center"/>
+              <w:rPr>
+                <w:sz w:val="18"/>
+              </w:rPr>
+            </w:pPr>
+            <w:r>
+              <w:rPr>
+                <w:sz w:val="18"/>
+              </w:rPr>
+              <w:t>STATE</w:t>
+            </w:r>
+          </w:p>
+        </w:tc>
+        <w:tc>
+          <w:tcPr>
+            <w:tcW w:w="2334" w:type="dxa"/>
+          </w:tcPr>
+          <w:p>
+            <w:pPr>
+              <w:jc w:val="center"/>
+              <w:rPr>
+                <w:sz w:val="18"/>
+              </w:rPr>
+            </w:pPr>
+            <w:r>
+              <w:rPr>
+                <w:sz w:val="18"/>
+              </w:rPr>
+              <w:t>1337</w:t>
+            </w:r>
+          </w:p>
+        </w:tc>
+        <w:tc>
+          <w:tcPr>
+            <w:tcW w:w="1154" w:type="dxa"/>
+          </w:tcPr>
+          <w:p>
+            <w:pPr>
+              <w:jc w:val="center"/>
+              <w:rPr>
+                <w:sz w:val="18"/>
+              </w:rPr>
+            </w:pPr>
+            <w:r>
+              <w:rPr>
+                <w:sz w:val="18"/>
+              </w:rPr>
+              <w:t>object</w:t>
+            </w:r>
+          </w:p>
+        </w:tc>
+        <w:tc>
+          <w:tcPr>
+            <w:tcW w:w="1154" w:type="dxa"/>
+          </w:tcPr>
+          <w:p>
+            <w:pPr>
+              <w:jc w:val="center"/>
+              <w:rPr>
+                <w:b/>
+                <w:sz w:val="18"/>
+              </w:rPr>
+            </w:pPr>
+            <w:r>
+              <w:rPr>
+                <w:b/>
+                <w:sz w:val="18"/>
+              </w:rPr>
+              <w:t>Customer</w:t>
+            </w:r>
+          </w:p>
+        </w:tc>
+      </w:tr>
+      <w:tr>
+        <w:trPr>
+          <w:jc w:val="center"/>
+        </w:trPr>
+        <w:tc>
+          <w:tcPr>
+            <w:tcW w:w="2239" w:type="dxa"/>
+          </w:tcPr>
+          <w:p>
+            <w:pPr>
+              <w:jc w:val="center"/>
+              <w:rPr>
+                <w:sz w:val="18"/>
+              </w:rPr>
+            </w:pPr>
+            <w:r>
+              <w:rPr>
+                <w:sz w:val="18"/>
+              </w:rPr>
+              <w:t>POSTALCODE</w:t>
+            </w:r>
+          </w:p>
+        </w:tc>
+        <w:tc>
+          <w:tcPr>
+            <w:tcW w:w="2334" w:type="dxa"/>
+          </w:tcPr>
+          <w:p>
+            <w:pPr>
+              <w:jc w:val="center"/>
+              <w:rPr>
+                <w:sz w:val="18"/>
+              </w:rPr>
+            </w:pPr>
+            <w:r>
+              <w:rPr>
+                <w:sz w:val="18"/>
+              </w:rPr>
+              <w:t>2747</w:t>
+            </w:r>
+          </w:p>
+        </w:tc>
+        <w:tc>
+          <w:tcPr>
+            <w:tcW w:w="1154" w:type="dxa"/>
+          </w:tcPr>
+          <w:p>
+            <w:pPr>
+              <w:jc w:val="center"/>
+              <w:rPr>
+                <w:sz w:val="18"/>
+              </w:rPr>
+            </w:pPr>
+            <w:r>
+              <w:rPr>
+                <w:sz w:val="18"/>
+              </w:rPr>
+              <w:t>object</w:t>
+            </w:r>
+          </w:p>
+        </w:tc>
+        <w:tc>
+          <w:tcPr>
+            <w:tcW w:w="1154" w:type="dxa"/>
+          </w:tcPr>
+          <w:p>
+            <w:pPr>
+              <w:jc w:val="center"/>
+              <w:rPr>
+                <w:b/>
+                <w:sz w:val="18"/>
+              </w:rPr>
+            </w:pPr>
+            <w:r>
+              <w:rPr>
+                <w:b/>
+                <w:sz w:val="18"/>
+              </w:rPr>
+              <w:t>Customer</w:t>
+            </w:r>
+          </w:p>
+        </w:tc>
+      </w:tr>
+      <w:tr>
+        <w:trPr>
+          <w:jc w:val="center"/>
+        </w:trPr>
+        <w:tc>
+          <w:tcPr>
+            <w:tcW w:w="2239" w:type="dxa"/>
+          </w:tcPr>
+          <w:p>
+            <w:pPr>
+              <w:jc w:val="center"/>
+              <w:rPr>
+                <w:sz w:val="18"/>
+              </w:rPr>
+            </w:pPr>
+            <w:r>
+              <w:rPr>
+                <w:sz w:val="18"/>
+              </w:rPr>
+              <w:t>COUNTRY</w:t>
+            </w:r>
+          </w:p>
+        </w:tc>
+        <w:tc>
+          <w:tcPr>
+            <w:tcW w:w="2334" w:type="dxa"/>
+          </w:tcPr>
+          <w:p>
+            <w:pPr>
+              <w:jc w:val="center"/>
+              <w:rPr>
+                <w:sz w:val="18"/>
+              </w:rPr>
+            </w:pPr>
+            <w:r>
+              <w:rPr>
+                <w:sz w:val="18"/>
+              </w:rPr>
+              <w:t>2823</w:t>
+            </w:r>
+          </w:p>
+        </w:tc>
+        <w:tc>
+          <w:tcPr>
+            <w:tcW w:w="1154" w:type="dxa"/>
+          </w:tcPr>
+          <w:p>
+            <w:pPr>
+              <w:jc w:val="center"/>
+              <w:rPr>
+                <w:sz w:val="18"/>
+              </w:rPr>
+            </w:pPr>
+            <w:r>
+              <w:rPr>
+                <w:sz w:val="18"/>
+              </w:rPr>
+              <w:t>object</w:t>
+            </w:r>
+          </w:p>
+        </w:tc>
+        <w:tc>
+          <w:tcPr>
+            <w:tcW w:w="1154" w:type="dxa"/>
+          </w:tcPr>
+          <w:p>
+            <w:pPr>
+              <w:jc w:val="center"/>
+              <w:rPr>
+                <w:b/>
+                <w:sz w:val="18"/>
+              </w:rPr>
+            </w:pPr>
+            <w:r>
+              <w:rPr>
+                <w:b/>
+                <w:sz w:val="18"/>
+              </w:rPr>
+              <w:t>Customer</w:t>
+            </w:r>
+          </w:p>
+        </w:tc>
+      </w:tr>
+      <w:tr>
+        <w:trPr>
+          <w:jc w:val="center"/>
+        </w:trPr>
+        <w:tc>
+          <w:tcPr>
+            <w:tcW w:w="2239" w:type="dxa"/>
+          </w:tcPr>
+          <w:p>
+            <w:pPr>
+              <w:jc w:val="center"/>
+              <w:rPr>
+                <w:sz w:val="18"/>
+              </w:rPr>
+            </w:pPr>
+            <w:r>
+              <w:rPr>
+                <w:sz w:val="18"/>
+              </w:rPr>
+              <w:t>TERRITORY</w:t>
+            </w:r>
+          </w:p>
+        </w:tc>
+        <w:tc>
+          <w:tcPr>
+            <w:tcW w:w="2334" w:type="dxa"/>
+          </w:tcPr>
+          <w:p>
+            <w:pPr>
+              <w:jc w:val="center"/>
+              <w:rPr>
+                <w:sz w:val="18"/>
+              </w:rPr>
+            </w:pPr>
+            <w:r>
+              <w:rPr>
+                <w:sz w:val="18"/>
+              </w:rPr>
+              <w:t>1749</w:t>
+            </w:r>
+          </w:p>
+        </w:tc>
+        <w:tc>
+          <w:tcPr>
+            <w:tcW w:w="1154" w:type="dxa"/>
+          </w:tcPr>
+          <w:p>
+            <w:pPr>
+              <w:jc w:val="center"/>
+              <w:rPr>
+                <w:sz w:val="18"/>
+              </w:rPr>
+            </w:pPr>
+            <w:r>
+              <w:rPr>
+                <w:sz w:val="18"/>
+              </w:rPr>
+              <w:t>object</w:t>
+            </w:r>
+          </w:p>
+        </w:tc>
+        <w:tc>
+          <w:tcPr>
+            <w:tcW w:w="1154" w:type="dxa"/>
+          </w:tcPr>
+          <w:p>
+            <w:pPr>
+              <w:jc w:val="center"/>
+              <w:rPr>
+                <w:b/>
+                <w:sz w:val="18"/>
+              </w:rPr>
+            </w:pPr>
+            <w:r>
+              <w:rPr>
+                <w:b/>
+                <w:sz w:val="18"/>
+              </w:rPr>
+              <w:t>Customer</w:t>
+            </w:r>
+          </w:p>
+        </w:tc>
+      </w:tr>
+      <w:tr>
+        <w:trPr>
+          <w:jc w:val="center"/>
+        </w:trPr>
+        <w:tc>
+          <w:tcPr>
+            <w:tcW w:w="2239" w:type="dxa"/>
+          </w:tcPr>
+          <w:p>
+            <w:pPr>
+              <w:jc w:val="center"/>
+              <w:rPr>
+                <w:sz w:val="18"/>
+              </w:rPr>
+            </w:pPr>
+            <w:r>
+              <w:rPr>
+                <w:sz w:val="18"/>
+              </w:rPr>
+              <w:t>CONTACTLASTNAME</w:t>
+            </w:r>
+          </w:p>
+        </w:tc>
+        <w:tc>
+          <w:tcPr>
+            <w:tcW w:w="2334" w:type="dxa"/>
+          </w:tcPr>
+          <w:p>
+            <w:pPr>
+              <w:jc w:val="center"/>
+              <w:rPr>
+                <w:sz w:val="18"/>
+              </w:rPr>
+            </w:pPr>
+            <w:r>
+              <w:rPr>
+                <w:sz w:val="18"/>
+              </w:rPr>
+              <w:t>2823</w:t>
+            </w:r>
+          </w:p>
+        </w:tc>
+        <w:tc>
+          <w:tcPr>
+            <w:tcW w:w="1154" w:type="dxa"/>
+          </w:tcPr>
+          <w:p>
+            <w:pPr>
+              <w:jc w:val="center"/>
+              <w:rPr>
+                <w:sz w:val="18"/>
+              </w:rPr>
+            </w:pPr>
+            <w:r>
+              <w:rPr>
+                <w:sz w:val="18"/>
+              </w:rPr>
+              <w:t>object</w:t>
+            </w:r>
+          </w:p>
+        </w:tc>
+        <w:tc>
+          <w:tcPr>
+            <w:tcW w:w="1154" w:type="dxa"/>
+          </w:tcPr>
+          <w:p>
+            <w:pPr>
+              <w:jc w:val="center"/>
+              <w:rPr>
+                <w:b/>
+                <w:sz w:val="18"/>
+              </w:rPr>
+            </w:pPr>
+            <w:r>
+              <w:rPr>
+                <w:b/>
+                <w:sz w:val="18"/>
+              </w:rPr>
+              <w:t>Customer</w:t>
+            </w:r>
+          </w:p>
+        </w:tc>
+      </w:tr>
+      <w:tr>
+        <w:trPr>
+          <w:jc w:val="center"/>
+        </w:trPr>
+        <w:tc>
+          <w:tcPr>
+            <w:tcW w:w="2239" w:type="dxa"/>
+          </w:tcPr>
+          <w:p>
+            <w:pPr>
+              <w:jc w:val="center"/>
+              <w:rPr>
+                <w:sz w:val="18"/>
+              </w:rPr>
+            </w:pPr>
+            <w:r>
+              <w:rPr>
+                <w:sz w:val="18"/>
+              </w:rPr>
+              <w:t>CONTACTFIRSTNAME</w:t>
+            </w:r>
+          </w:p>
+        </w:tc>
+        <w:tc>
+          <w:tcPr>
+            <w:tcW w:w="2334" w:type="dxa"/>
+          </w:tcPr>
+          <w:p>
+            <w:pPr>
+              <w:jc w:val="center"/>
+              <w:rPr>
+                <w:sz w:val="18"/>
+              </w:rPr>
+            </w:pPr>
+            <w:r>
+              <w:rPr>
+                <w:sz w:val="18"/>
+              </w:rPr>
+              <w:t>2823</w:t>
+            </w:r>
+          </w:p>
+        </w:tc>
+        <w:tc>
+          <w:tcPr>
+            <w:tcW w:w="1154" w:type="dxa"/>
+          </w:tcPr>
+          <w:p>
+            <w:pPr>
+              <w:jc w:val="center"/>
+              <w:rPr>
+                <w:sz w:val="18"/>
+              </w:rPr>
+            </w:pPr>
+            <w:r>
+              <w:rPr>
+                <w:sz w:val="18"/>
+              </w:rPr>
+              <w:t>Object</w:t>
+            </w:r>
+          </w:p>
+        </w:tc>
+        <w:tc>
+          <w:tcPr>
+            <w:tcW w:w="1154" w:type="dxa"/>
+          </w:tcPr>
+          <w:p>
+            <w:pPr>
+              <w:jc w:val="center"/>
+              <w:rPr>
+                <w:b/>
+                <w:sz w:val="18"/>
+              </w:rPr>
+            </w:pPr>
+            <w:r>
+              <w:rPr>
+                <w:b/>
+                <w:sz w:val="18"/>
+              </w:rPr>
+              <w:t>Customer</w:t>
+            </w:r>
+          </w:p>
+        </w:tc>
+      </w:tr>
+      <w:tr>
+        <w:trPr>
+          <w:jc w:val="center"/>
+        </w:trPr>
+        <w:tc>
+          <w:tcPr>
+            <w:tcW w:w="2239" w:type="dxa"/>
+          </w:tcPr>
+          <w:p>
+            <w:pPr>
+              <w:jc w:val="center"/>
+              <w:rPr>
+                <w:sz w:val="18"/>
+              </w:rPr>
+            </w:pPr>
+            <w:r>
+              <w:rPr>
+                <w:sz w:val="18"/>
+              </w:rPr>
+              <w:t>DEALSIZE</w:t>
+            </w:r>
+          </w:p>
+        </w:tc>
+        <w:tc>
+          <w:tcPr>
+            <w:tcW w:w="2334" w:type="dxa"/>
+          </w:tcPr>
+          <w:p>
+            <w:pPr>
+              <w:jc w:val="center"/>
+              <w:rPr>
+                <w:sz w:val="18"/>
+              </w:rPr>
+            </w:pPr>
+            <w:r>
+              <w:rPr>
+                <w:sz w:val="18"/>
+              </w:rPr>
+              <w:t>2823</w:t>
+            </w:r>
+          </w:p>
+        </w:tc>
+        <w:tc>
+          <w:tcPr>
+            <w:tcW w:w="1154" w:type="dxa"/>
+          </w:tcPr>
+          <w:p>
+            <w:pPr>
+              <w:jc w:val="center"/>
+              <w:rPr>
+                <w:sz w:val="18"/>
+              </w:rPr>
+            </w:pPr>
+            <w:r>
+              <w:rPr>
+                <w:sz w:val="18"/>
+              </w:rPr>
+              <w:t>object</w:t>
+            </w:r>
+          </w:p>
+        </w:tc>
+        <w:tc>
+          <w:tcPr>
+            <w:tcW w:w="1154" w:type="dxa"/>
+          </w:tcPr>
+          <w:p>
+            <w:pPr>
+              <w:jc w:val="center"/>
+              <w:rPr>
+                <w:b/>
+                <w:sz w:val="18"/>
+              </w:rPr>
+            </w:pPr>
+            <w:r>
+              <w:rPr>
+                <w:b/>
+                <w:sz w:val="18"/>
+              </w:rPr>
+              <w:t>C</w:t>
+            </w:r>
+            <w:r>
+              <w:rPr>
+                <w:b/>
+                <w:sz w:val="18"/>
+              </w:rPr>
+              <w:t>enter</w:t>
+            </w:r>
+          </w:p>
+        </w:tc>
+      </w:tr>
+    </w:tbl>
+    <w:p>
+      <w:pPr>
+        <w:jc w:val="both"/>
+        <w:rPr>
+          <w:lang w:val="de-DE"/>
+        </w:rPr>
+      </w:pPr>
     </w:p>
     <w:p>
       <w:pPr>
         <w:pStyle w:val="Heading1"/>
-        <w:jc w:val="both"/>
-        <w:rPr>
-          <w:lang w:val="de-DE"/>
-        </w:rPr>
-      </w:pPr>
-      <w:bookmarkStart w:id="2" w:name="_Toc40045562"/>
-      <w:r>
-        <w:rPr>
-          <w:lang w:val="de-DE"/>
-        </w:rPr>
-        <w:t xml:space="preserve">Transformation </w:t>
-      </w:r>
-      <w:proofErr w:type="spellStart"/>
-      <w:r>
-        <w:rPr>
-          <w:lang w:val="de-DE"/>
-        </w:rPr>
-        <w:t>Datenset</w:t>
-      </w:r>
-      <w:proofErr w:type="spellEnd"/>
-      <w:r>
-        <w:rPr>
-          <w:lang w:val="de-DE"/>
-        </w:rPr>
-        <w:t xml:space="preserve"> in Sternschema (Python)</w:t>
-      </w:r>
-      <w:bookmarkEnd w:id="2"/>
+        <w:rPr>
+          <w:lang w:val="de-DE"/>
+        </w:rPr>
+      </w:pPr>
+      <w:r>
+        <w:rPr>
+          <w:lang w:val="de-DE"/>
+        </w:rPr>
+        <w:t>Sternschema (Python)</w:t>
+      </w:r>
+    </w:p>
+    <w:p>
+      <w:pPr>
+        <w:jc w:val="both"/>
+        <w:rPr>
+          <w:lang w:val="de-DE"/>
+        </w:rPr>
+      </w:pPr>
+      <w:r>
+        <w:rPr>
+          <w:lang w:val="de-DE"/>
+        </w:rPr>
+        <w:t xml:space="preserve">Für die Aufteilung in das Sternschema in </w:t>
+      </w:r>
+      <w:r>
+        <w:rPr>
+          <w:lang w:val="de-DE"/>
+        </w:rPr>
+        <w:t xml:space="preserve">die Dimensionen wurden </w:t>
+      </w:r>
+      <w:r>
+        <w:rPr>
+          <w:lang w:val="de-DE"/>
+        </w:rPr>
+        <w:t xml:space="preserve">verschiedene </w:t>
+      </w:r>
+      <w:r>
+        <w:rPr>
+          <w:lang w:val="de-DE"/>
+        </w:rPr>
+        <w:t xml:space="preserve">Schlüssel erzeugt. In der Zentraltabelle wurden die Schlüssel hinterlegt. PK (Primary Key) enthält die </w:t>
+      </w:r>
+      <w:proofErr w:type="spellStart"/>
+      <w:r>
+        <w:rPr>
+          <w:lang w:val="de-DE"/>
+        </w:rPr>
+        <w:t>Ordernumber</w:t>
+      </w:r>
+      <w:proofErr w:type="spellEnd"/>
+      <w:r>
+        <w:rPr>
+          <w:lang w:val="de-DE"/>
+        </w:rPr>
+        <w:t xml:space="preserve">, einen Unterstrich und die </w:t>
+      </w:r>
+      <w:proofErr w:type="spellStart"/>
+      <w:r>
+        <w:rPr>
+          <w:lang w:val="de-DE"/>
+        </w:rPr>
+        <w:t>Orderlinenumber</w:t>
+      </w:r>
+      <w:proofErr w:type="spellEnd"/>
+      <w:r>
+        <w:rPr>
+          <w:lang w:val="de-DE"/>
+        </w:rPr>
+        <w:t xml:space="preserve">, ON_ID basiert auf der </w:t>
+      </w:r>
+      <w:proofErr w:type="spellStart"/>
+      <w:r>
+        <w:rPr>
+          <w:lang w:val="de-DE"/>
+        </w:rPr>
+        <w:t>Ordernumber</w:t>
+      </w:r>
+      <w:proofErr w:type="spellEnd"/>
+      <w:r>
+        <w:rPr>
+          <w:lang w:val="de-DE"/>
+        </w:rPr>
+        <w:t xml:space="preserve"> (notwendig für die Ordertimes, da diese ja mit den Orders zusammenhängen), PR_ID basiert auf dem </w:t>
+      </w:r>
+      <w:proofErr w:type="spellStart"/>
+      <w:r>
+        <w:rPr>
+          <w:lang w:val="de-DE"/>
+        </w:rPr>
+        <w:t>Productcode</w:t>
+      </w:r>
+      <w:proofErr w:type="spellEnd"/>
+      <w:r>
+        <w:rPr>
+          <w:lang w:val="de-DE"/>
+        </w:rPr>
+        <w:t xml:space="preserve"> und CU_ID auf dem </w:t>
+      </w:r>
+      <w:proofErr w:type="spellStart"/>
+      <w:r>
+        <w:rPr>
+          <w:lang w:val="de-DE"/>
+        </w:rPr>
+        <w:t>Customername</w:t>
+      </w:r>
+      <w:proofErr w:type="spellEnd"/>
+      <w:r>
+        <w:rPr>
+          <w:lang w:val="de-DE"/>
+        </w:rPr>
+        <w:t xml:space="preserve">. </w:t>
+      </w:r>
+    </w:p>
+    <w:p>
+      <w:pPr>
+        <w:jc w:val="both"/>
+        <w:rPr>
+          <w:lang w:val="de-DE"/>
+        </w:rPr>
+      </w:pPr>
+      <w:r>
+        <w:rPr>
+          <w:lang w:val="de-DE"/>
+        </w:rPr>
+        <w:t xml:space="preserve">Die Dimension Customer enthält auch die räumliche Dimension, da diese in dem verwendeten Datensatz über die Kunden einbezogen wird. In dem gegenständlichen einfachen Datenschema ergibt sich die Verknüpfung mit den Dimensionen über die einzelnen Keys. </w:t>
+      </w:r>
+    </w:p>
+    <w:tbl>
+      <w:tblPr>
+        <w:tblStyle w:val="TableGrid"/>
+        <w:tblW w:w="0" w:type="auto"/>
+        <w:jc w:val="center"/>
+        <w:tblLook w:val="04A0" w:firstRow="1" w:lastRow="0" w:firstColumn="1" w:lastColumn="0" w:noHBand="0" w:noVBand="1"/>
+      </w:tblPr>
+      <w:tblGrid>
+        <w:gridCol w:w="1134"/>
+        <w:gridCol w:w="2642"/>
+      </w:tblGrid>
+      <w:tr>
+        <w:trPr>
+          <w:jc w:val="center"/>
+        </w:trPr>
+        <w:tc>
+          <w:tcPr>
+            <w:tcW w:w="1134" w:type="dxa"/>
+          </w:tcPr>
+          <w:p>
+            <w:pPr>
+              <w:jc w:val="both"/>
+              <w:rPr>
+                <w:b/>
+                <w:lang w:val="de-DE"/>
+              </w:rPr>
+            </w:pPr>
+            <w:r>
+              <w:rPr>
+                <w:b/>
+                <w:lang w:val="de-DE"/>
+              </w:rPr>
+              <w:t>Schlüssel</w:t>
+            </w:r>
+          </w:p>
+        </w:tc>
+        <w:tc>
+          <w:tcPr>
+            <w:tcW w:w="2642" w:type="dxa"/>
+          </w:tcPr>
+          <w:p>
+            <w:pPr>
+              <w:jc w:val="both"/>
+              <w:rPr>
+                <w:b/>
+                <w:lang w:val="de-DE"/>
+              </w:rPr>
+            </w:pPr>
+            <w:r>
+              <w:rPr>
+                <w:b/>
+                <w:lang w:val="de-DE"/>
+              </w:rPr>
+              <w:t>Dimension</w:t>
+            </w:r>
+          </w:p>
+        </w:tc>
+      </w:tr>
+      <w:tr>
+        <w:trPr>
+          <w:jc w:val="center"/>
+        </w:trPr>
+        <w:tc>
+          <w:tcPr>
+            <w:tcW w:w="1134" w:type="dxa"/>
+          </w:tcPr>
+          <w:p>
+            <w:pPr>
+              <w:jc w:val="both"/>
+              <w:rPr>
+                <w:lang w:val="de-DE"/>
+              </w:rPr>
+            </w:pPr>
+            <w:r>
+              <w:rPr>
+                <w:lang w:val="de-DE"/>
+              </w:rPr>
+              <w:t xml:space="preserve">ON_ID </w:t>
+            </w:r>
+          </w:p>
+        </w:tc>
+        <w:tc>
+          <w:tcPr>
+            <w:tcW w:w="2642" w:type="dxa"/>
+          </w:tcPr>
+          <w:p>
+            <w:pPr>
+              <w:jc w:val="both"/>
+              <w:rPr>
+                <w:lang w:val="de-DE"/>
+              </w:rPr>
+            </w:pPr>
+            <w:r>
+              <w:rPr>
+                <w:lang w:val="de-DE"/>
+              </w:rPr>
+              <w:t>Ordertimes</w:t>
+            </w:r>
+          </w:p>
+        </w:tc>
+      </w:tr>
+      <w:tr>
+        <w:trPr>
+          <w:jc w:val="center"/>
+        </w:trPr>
+        <w:tc>
+          <w:tcPr>
+            <w:tcW w:w="1134" w:type="dxa"/>
+          </w:tcPr>
+          <w:p>
+            <w:pPr>
+              <w:jc w:val="both"/>
+              <w:rPr>
+                <w:lang w:val="de-DE"/>
+              </w:rPr>
+            </w:pPr>
+            <w:r>
+              <w:rPr>
+                <w:lang w:val="de-DE"/>
+              </w:rPr>
+              <w:t>CU_ID</w:t>
+            </w:r>
+          </w:p>
+        </w:tc>
+        <w:tc>
+          <w:tcPr>
+            <w:tcW w:w="2642" w:type="dxa"/>
+          </w:tcPr>
+          <w:p>
+            <w:pPr>
+              <w:jc w:val="both"/>
+              <w:rPr>
+                <w:lang w:val="de-DE"/>
+              </w:rPr>
+            </w:pPr>
+            <w:r>
+              <w:rPr>
+                <w:lang w:val="de-DE"/>
+              </w:rPr>
+              <w:t>Customer</w:t>
+            </w:r>
+            <w:r>
+              <w:rPr>
+                <w:lang w:val="de-DE"/>
+              </w:rPr>
+              <w:t xml:space="preserve"> (auch räumlich)</w:t>
+            </w:r>
+          </w:p>
+        </w:tc>
+      </w:tr>
+      <w:tr>
+        <w:trPr>
+          <w:jc w:val="center"/>
+        </w:trPr>
+        <w:tc>
+          <w:tcPr>
+            <w:tcW w:w="1134" w:type="dxa"/>
+          </w:tcPr>
+          <w:p>
+            <w:pPr>
+              <w:jc w:val="both"/>
+              <w:rPr>
+                <w:lang w:val="de-DE"/>
+              </w:rPr>
+            </w:pPr>
+            <w:r>
+              <w:rPr>
+                <w:lang w:val="de-DE"/>
+              </w:rPr>
+              <w:t>PR_ID</w:t>
+            </w:r>
+          </w:p>
+        </w:tc>
+        <w:tc>
+          <w:tcPr>
+            <w:tcW w:w="2642" w:type="dxa"/>
+          </w:tcPr>
+          <w:p>
+            <w:pPr>
+              <w:jc w:val="both"/>
+              <w:rPr>
+                <w:lang w:val="de-DE"/>
+              </w:rPr>
+            </w:pPr>
+            <w:proofErr w:type="spellStart"/>
+            <w:r>
+              <w:rPr>
+                <w:lang w:val="de-DE"/>
+              </w:rPr>
+              <w:t>Product</w:t>
+            </w:r>
+            <w:proofErr w:type="spellEnd"/>
+          </w:p>
+        </w:tc>
+      </w:tr>
+    </w:tbl>
+    <w:p>
+      <w:pPr>
+        <w:jc w:val="both"/>
+        <w:rPr>
+          <w:lang w:val="de-DE"/>
+        </w:rPr>
+      </w:pPr>
+    </w:p>
+    <w:p>
+      <w:pPr>
+        <w:jc w:val="both"/>
+        <w:rPr>
+          <w:lang w:val="de-DE"/>
+        </w:rPr>
+      </w:pPr>
+    </w:p>
+    <w:p>
+      <w:pPr>
+        <w:pStyle w:val="Heading1"/>
+        <w:jc w:val="both"/>
+        <w:rPr>
+          <w:lang w:val="de-DE"/>
+        </w:rPr>
+      </w:pPr>
+      <w:bookmarkStart w:id="4" w:name="_Toc40129826"/>
+      <w:r>
+        <w:rPr>
+          <w:lang w:val="de-DE"/>
+        </w:rPr>
+        <w:lastRenderedPageBreak/>
+        <w:t xml:space="preserve">Import in </w:t>
+      </w:r>
+      <w:proofErr w:type="spellStart"/>
+      <w:r>
+        <w:rPr>
+          <w:lang w:val="de-DE"/>
+        </w:rPr>
+        <w:t>Pentaho</w:t>
+      </w:r>
+      <w:proofErr w:type="spellEnd"/>
+      <w:r>
+        <w:rPr>
+          <w:lang w:val="de-DE"/>
+        </w:rPr>
+        <w:t xml:space="preserve"> und Schreiben der Tabellen in </w:t>
+      </w:r>
+      <w:proofErr w:type="spellStart"/>
+      <w:r>
+        <w:rPr>
+          <w:lang w:val="de-DE"/>
+        </w:rPr>
+        <w:t>postgres</w:t>
+      </w:r>
+      <w:proofErr w:type="spellEnd"/>
+      <w:r>
+        <w:rPr>
+          <w:lang w:val="de-DE"/>
+        </w:rPr>
+        <w:t xml:space="preserve"> Datenbank</w:t>
+      </w:r>
+      <w:bookmarkEnd w:id="4"/>
       <w:r>
         <w:rPr>
           <w:lang w:val="de-DE"/>
@@ -884,93 +4502,6 @@
         <w:rPr>
           <w:lang w:val="de-DE"/>
         </w:rPr>
-        <w:t xml:space="preserve">Der Datensatz enthielt ein paar Fehler, wichtig war die Auswahl des richtigen Encodings beim Import (latin-1). Die Daten wurden in Python vorweg aufbereitet, da erste Gehversuche in </w:t>
-      </w:r>
-      <w:proofErr w:type="spellStart"/>
-      <w:r>
-        <w:rPr>
-          <w:lang w:val="de-DE"/>
-        </w:rPr>
-        <w:t>Pentaho</w:t>
-      </w:r>
-      <w:proofErr w:type="spellEnd"/>
-      <w:r>
-        <w:rPr>
-          <w:lang w:val="de-DE"/>
-        </w:rPr>
-        <w:t xml:space="preserve"> aufgrund von Datenfehlern kläglich scheiterten. Dabei wurde der Datensatz in mehrere Tabellen aufgegliedert und diese jeweils über Keys verbunden. </w:t>
-      </w:r>
-    </w:p>
-    <w:p>
-      <w:pPr>
-        <w:jc w:val="both"/>
-        <w:rPr>
-          <w:lang w:val="de-DE"/>
-        </w:rPr>
-      </w:pPr>
-    </w:p>
-    <w:p>
-      <w:pPr>
-        <w:pStyle w:val="Heading1"/>
-        <w:jc w:val="both"/>
-        <w:rPr>
-          <w:lang w:val="de-DE"/>
-        </w:rPr>
-      </w:pPr>
-      <w:bookmarkStart w:id="3" w:name="_Toc40045563"/>
-      <w:r>
-        <w:rPr>
-          <w:lang w:val="de-DE"/>
-        </w:rPr>
-        <w:t xml:space="preserve">Import in </w:t>
-      </w:r>
-      <w:proofErr w:type="spellStart"/>
-      <w:r>
-        <w:rPr>
-          <w:lang w:val="de-DE"/>
-        </w:rPr>
-        <w:t>Pentaho</w:t>
-      </w:r>
-      <w:proofErr w:type="spellEnd"/>
-      <w:r>
-        <w:rPr>
-          <w:lang w:val="de-DE"/>
-        </w:rPr>
-        <w:t xml:space="preserve"> und Schreiben der Tabellen in </w:t>
-      </w:r>
-      <w:proofErr w:type="spellStart"/>
-      <w:r>
-        <w:rPr>
-          <w:lang w:val="de-DE"/>
-        </w:rPr>
-        <w:t>postgres</w:t>
-      </w:r>
-      <w:proofErr w:type="spellEnd"/>
-      <w:r>
-        <w:rPr>
-          <w:lang w:val="de-DE"/>
-        </w:rPr>
-        <w:t xml:space="preserve"> Datenbank</w:t>
-      </w:r>
-      <w:bookmarkEnd w:id="3"/>
-      <w:r>
-        <w:rPr>
-          <w:lang w:val="de-DE"/>
-        </w:rPr>
-        <w:t xml:space="preserve"> </w:t>
-      </w:r>
-    </w:p>
-    <w:p>
-      <w:pPr>
-        <w:jc w:val="both"/>
-        <w:rPr>
-          <w:lang w:val="de-DE"/>
-        </w:rPr>
-      </w:pPr>
-      <w:r>
-        <w:rPr>
-          <w:lang w:val="de-DE"/>
-        </w:rPr>
         <w:t xml:space="preserve">Durch die Vorbereitung in Python, </w:t>
       </w:r>
       <w:proofErr w:type="gramStart"/>
@@ -991,7 +4522,19 @@
         <w:rPr>
           <w:lang w:val="de-DE"/>
         </w:rPr>
-        <w:t xml:space="preserve">und die Übertragung in die Datenbank relativ </w:t>
+        <w:t xml:space="preserve">und die Übertragung in die Datenbank </w:t>
+      </w:r>
+      <w:r>
+        <w:rPr>
+          <w:lang w:val="de-DE"/>
+        </w:rPr>
+        <w:t xml:space="preserve">dann </w:t>
+      </w:r>
+      <w:r>
+        <w:rPr>
+          <w:lang w:val="de-DE"/>
+        </w:rPr>
+        <w:t xml:space="preserve">relativ </w:t>
       </w:r>
       <w:r>
         <w:rPr>
@@ -1043,8 +4586,8 @@
             <v:path o:extrusionok="f" gradientshapeok="t" o:connecttype="rect"/>
             <o:lock v:ext="edit" aspectratio="t"/>
           </v:shapetype>
-          <v:shape id="_x0000_i1025" type="#_x0000_t75" style="width:467.5pt;height:390.5pt">
-            <v:imagedata r:id="rId7" o:title="connect_postgres"/>
+          <v:shape id="_x0000_i1025" type="#_x0000_t75" style="width:468pt;height:390.15pt">
+            <v:imagedata r:id="rId10" o:title="connect_postgres"/>
           </v:shape>
         </w:pict>
       </w:r>
@@ -1060,24 +4603,24 @@
         <w:rPr>
           <w:lang w:val="de-DE"/>
         </w:rPr>
+        <w:t xml:space="preserve">Der Übertragungsprozess hat nach der Anpassung der Spaltengrößen funktioniert. </w:t>
+      </w:r>
+    </w:p>
+    <w:p>
+      <w:pPr>
+        <w:jc w:val="both"/>
+        <w:rPr>
+          <w:lang w:val="de-DE"/>
+        </w:rPr>
+      </w:pPr>
+      <w:r>
+        <w:rPr>
+          <w:lang w:val="de-DE"/>
+        </w:rPr>
         <w:lastRenderedPageBreak/>
-        <w:t xml:space="preserve">Der Übertragungsprozess hat nach der Anpassung der Spaltengrößen funktioniert. </w:t>
-      </w:r>
-    </w:p>
-    <w:p>
-      <w:pPr>
-        <w:jc w:val="both"/>
-        <w:rPr>
-          <w:lang w:val="de-DE"/>
-        </w:rPr>
-      </w:pPr>
-      <w:r>
-        <w:rPr>
-          <w:lang w:val="de-DE"/>
-        </w:rPr>
         <w:pict>
-          <v:shape id="_x0000_i1026" type="#_x0000_t75" style="width:450pt;height:580pt">
-            <v:imagedata r:id="rId8" o:title="Transformation_Successfull"/>
+          <v:shape id="_x0000_i1026" type="#_x0000_t75" style="width:450.4pt;height:580.2pt">
+            <v:imagedata r:id="rId11" o:title="Transformation_Successfull"/>
           </v:shape>
         </w:pict>
       </w:r>
@@ -1097,238 +4640,19 @@
           <w:lang w:val="de-DE"/>
         </w:rPr>
       </w:pPr>
-      <w:r>
-        <w:rPr>
-          <w:lang w:val="de-DE"/>
-        </w:rPr>
-        <w:lastRenderedPageBreak/>
-        <w:t xml:space="preserve">Bei der Übertragung in die </w:t>
-      </w:r>
-      <w:proofErr w:type="spellStart"/>
-      <w:r>
-        <w:rPr>
-          <w:lang w:val="de-DE"/>
-        </w:rPr>
-        <w:t>postgres</w:t>
-      </w:r>
-      <w:proofErr w:type="spellEnd"/>
-      <w:r>
-        <w:rPr>
-          <w:lang w:val="de-DE"/>
-        </w:rPr>
-        <w:t xml:space="preserve">-Datenbank waren viele Datentypen von </w:t>
-      </w:r>
-      <w:proofErr w:type="spellStart"/>
-      <w:r>
-        <w:rPr>
-          <w:lang w:val="de-DE"/>
-        </w:rPr>
-        <w:t>Pentaho</w:t>
-      </w:r>
-      <w:proofErr w:type="spellEnd"/>
-      <w:r>
-        <w:rPr>
-          <w:lang w:val="de-DE"/>
-        </w:rPr>
-        <w:t xml:space="preserve"> als zu klein spezifiziert. </w:t>
-      </w:r>
-    </w:p>
-    <w:p>
-      <w:pPr>
-        <w:jc w:val="both"/>
-        <w:rPr>
-          <w:lang w:val="de-DE"/>
-        </w:rPr>
-      </w:pPr>
-    </w:p>
-    <w:p>
-      <w:pPr>
-        <w:jc w:val="both"/>
-        <w:rPr>
-          <w:lang w:val="de-DE"/>
-        </w:rPr>
-      </w:pPr>
-      <w:r>
-        <w:rPr>
-          <w:lang w:val="de-DE"/>
-        </w:rPr>
-        <w:t xml:space="preserve">Das musste </w:t>
-      </w:r>
-      <w:r>
-        <w:rPr>
-          <w:lang w:val="de-DE"/>
-        </w:rPr>
-        <w:t xml:space="preserve">in </w:t>
-      </w:r>
-      <w:proofErr w:type="spellStart"/>
-      <w:r>
-        <w:rPr>
-          <w:lang w:val="de-DE"/>
-        </w:rPr>
-        <w:t>pgAdmin</w:t>
-      </w:r>
-      <w:proofErr w:type="spellEnd"/>
-      <w:r>
-        <w:rPr>
-          <w:lang w:val="de-DE"/>
-        </w:rPr>
+    </w:p>
+    <w:p>
+      <w:pPr>
+        <w:jc w:val="both"/>
+      </w:pPr>
+      <w:proofErr w:type="spellStart"/>
+      <w:r>
+        <w:t>Sternschema</w:t>
+      </w:r>
+      <w:proofErr w:type="spellEnd"/>
+      <w:r>
         <w:t xml:space="preserve"> </w:t>
       </w:r>
-      <w:r>
-        <w:rPr>
-          <w:lang w:val="de-DE"/>
-        </w:rPr>
-        <w:t xml:space="preserve">nachkorrigiert werden. </w:t>
-      </w:r>
-      <w:r>
-        <w:rPr>
-          <w:lang w:val="de-DE"/>
-        </w:rPr>
-        <w:pict>
-          <v:shape id="_x0000_i1027" type="#_x0000_t75" style="width:468pt;height:163.5pt">
-            <v:imagedata r:id="rId9" o:title="Anpassen_der_Spaltendimensionen" cropbottom="36913f"/>
-          </v:shape>
-        </w:pict>
-      </w:r>
-    </w:p>
-    <w:p>
-      <w:pPr>
-        <w:jc w:val="both"/>
-        <w:rPr>
-          <w:lang w:val="de-DE"/>
-        </w:rPr>
-      </w:pPr>
-    </w:p>
-    <w:p>
-      <w:pPr>
-        <w:jc w:val="both"/>
-      </w:pPr>
-      <w:proofErr w:type="spellStart"/>
-      <w:r>
-        <w:t>Sternschema</w:t>
-      </w:r>
-      <w:proofErr w:type="spellEnd"/>
-      <w:r>
-        <w:t xml:space="preserve"> </w:t>
-      </w:r>
-    </w:p>
-    <w:p>
-      <w:pPr>
-        <w:jc w:val="both"/>
-      </w:pPr>
-      <w:proofErr w:type="spellStart"/>
-      <w:r>
-        <w:t>Starshape</w:t>
-      </w:r>
-      <w:proofErr w:type="spellEnd"/>
-      <w:r>
-        <w:t xml:space="preserve">: </w:t>
-      </w:r>
-    </w:p>
-    <w:p>
-      <w:pPr>
-        <w:jc w:val="both"/>
-      </w:pPr>
-      <w:proofErr w:type="spellStart"/>
-      <w:r>
-        <w:t>Orderdetails</w:t>
-      </w:r>
-      <w:proofErr w:type="spellEnd"/>
-      <w:r>
-        <w:t xml:space="preserve"> </w:t>
-      </w:r>
-      <w:proofErr w:type="spellStart"/>
-      <w:r>
-        <w:t>zentral</w:t>
-      </w:r>
-      <w:proofErr w:type="spellEnd"/>
-    </w:p>
-    <w:p>
-      <w:pPr>
-        <w:jc w:val="both"/>
-      </w:pPr>
-      <w:proofErr w:type="spellStart"/>
-      <w:r>
-        <w:t>Satellit</w:t>
-      </w:r>
-      <w:proofErr w:type="spellEnd"/>
-      <w:r>
-        <w:t xml:space="preserve">: Customer Data </w:t>
-      </w:r>
-    </w:p>
-    <w:p>
-      <w:pPr>
-        <w:jc w:val="both"/>
-      </w:pPr>
-      <w:proofErr w:type="spellStart"/>
-      <w:r>
-        <w:t>S</w:t>
-      </w:r>
-      <w:r>
-        <w:t>atellit</w:t>
-      </w:r>
-      <w:proofErr w:type="spellEnd"/>
-      <w:r>
-        <w:t xml:space="preserve">: Product Data </w:t>
-      </w:r>
-    </w:p>
-    <w:p>
-      <w:pPr>
-        <w:jc w:val="both"/>
-      </w:pPr>
-      <w:proofErr w:type="spellStart"/>
-      <w:r>
-        <w:t>Satellit</w:t>
-      </w:r>
-      <w:proofErr w:type="spellEnd"/>
-      <w:r>
-        <w:t xml:space="preserve">: Time; PK </w:t>
-      </w:r>
-      <w:proofErr w:type="spellStart"/>
-      <w:r>
-        <w:t>Orderdate</w:t>
-      </w:r>
-      <w:proofErr w:type="spellEnd"/>
-      <w:r>
-        <w:t xml:space="preserve"> </w:t>
-      </w:r>
-    </w:p>
-    <w:p>
-      <w:pPr>
-        <w:jc w:val="both"/>
-      </w:pPr>
-    </w:p>
-    <w:p>
-      <w:pPr>
-        <w:jc w:val="both"/>
-        <w:rPr>
-          <w:lang w:val="de-DE"/>
-        </w:rPr>
-      </w:pPr>
-      <w:r>
-        <w:rPr>
-          <w:lang w:val="de-DE"/>
-        </w:rPr>
-        <w:t xml:space="preserve">Gemäß der OLAP-Theorie wurde der Datensatz in mehrere Dimensionen in einem Sternschema aufgeteilt. Dabei wurden die wesentlichen Daten zu den Bestellungen (Orders) in einer Zentralen Tabelle gehalten. Es wurden drei zusätzliche Tabellen erzeugt: eine mit der zeitlichen Dimension, eine mit einer räumlichen Dimension (inklusive der Kundendaten, da die räumliche Verknüpfung über die Kundendaten erfolgte), und einer Detail-Ansicht zu den einzelnen Produkten. </w:t>
-      </w:r>
-    </w:p>
-    <w:p>
-      <w:pPr>
-        <w:jc w:val="both"/>
-        <w:rPr>
-          <w:rFonts w:asciiTheme="majorHAnsi" w:eastAsiaTheme="majorEastAsia" w:hAnsiTheme="majorHAnsi" w:cstheme="majorBidi"/>
-          <w:color w:val="2E74B5" w:themeColor="accent1" w:themeShade="BF"/>
-          <w:sz w:val="32"/>
-          <w:szCs w:val="32"/>
-          <w:lang w:val="de-DE"/>
-        </w:rPr>
-      </w:pPr>
-      <w:r>
-        <w:rPr>
-          <w:lang w:val="de-DE"/>
-        </w:rPr>
-        <w:br w:type="page"/>
-      </w:r>
     </w:p>
     <w:p>
       <w:pPr>
@@ -1338,7 +4662,7 @@
           <w:lang w:val="de-DE"/>
         </w:rPr>
       </w:pPr>
-      <w:bookmarkStart w:id="4" w:name="_Toc40045564"/>
+      <w:bookmarkStart w:id="5" w:name="_Toc40129827"/>
       <w:r>
         <w:rPr>
           <w:lang w:val="de-DE"/>
@@ -1353,7 +4677,7 @@
         </w:rPr>
         <w:t>Datenset</w:t>
       </w:r>
-      <w:bookmarkEnd w:id="4"/>
+      <w:bookmarkEnd w:id="5"/>
       <w:proofErr w:type="spellEnd"/>
       <w:r>
         <w:rPr>
@@ -1413,156 +4737,13 @@
       </w:pPr>
       <w:r>
         <w:rPr>
-          <w:lang w:val="de-DE"/>
-        </w:rPr>
-        <w:pict>
-          <v:shape id="_x0000_i1028" type="#_x0000_t75" style="width:468pt;height:285.5pt">
-            <v:imagedata r:id="rId10" o:title="First_Steps_Analysis"/>
-          </v:shape>
-        </w:pict>
-      </w:r>
-    </w:p>
-    <w:p>
-      <w:pPr>
-        <w:jc w:val="both"/>
-        <w:rPr>
-          <w:lang w:val="de-DE"/>
-        </w:rPr>
-      </w:pPr>
-    </w:p>
-    <w:p>
-      <w:pPr>
-        <w:jc w:val="both"/>
-        <w:rPr>
-          <w:lang w:val="de-DE"/>
-        </w:rPr>
-      </w:pPr>
-    </w:p>
-    <w:p>
-      <w:pPr>
-        <w:jc w:val="both"/>
-        <w:rPr>
-          <w:lang w:val="de-DE"/>
-        </w:rPr>
-      </w:pPr>
-      <w:r>
-        <w:rPr>
-          <w:lang w:val="de-DE"/>
-        </w:rPr>
-        <w:t xml:space="preserve">Mögliche Fragen: </w:t>
-      </w:r>
-    </w:p>
-    <w:p>
-      <w:pPr>
-        <w:jc w:val="both"/>
-        <w:rPr>
-          <w:lang w:val="de-DE"/>
-        </w:rPr>
-      </w:pPr>
-      <w:r>
-        <w:rPr>
-          <w:lang w:val="de-DE"/>
-        </w:rPr>
-        <w:t xml:space="preserve">Bestellungen/Durchschnittspreise und Verkäufe nach Region </w:t>
-      </w:r>
-    </w:p>
-    <w:p>
-      <w:pPr>
-        <w:jc w:val="both"/>
-      </w:pPr>
-      <w:r>
-        <w:rPr>
           <w:noProof/>
         </w:rPr>
         <w:drawing>
-          <wp:inline distT="0" distB="0" distL="0" distR="0" wp14:anchorId="09188FC8" wp14:editId="48349328">
-            <wp:extent cx="5124450" cy="1162050"/>
-            <wp:effectExtent l="0" t="0" r="0" b="0"/>
-            <wp:docPr id="1" name="Picture 1"/>
-            <wp:cNvGraphicFramePr>
-              <a:graphicFrameLocks xmlns:a="http://schemas.openxmlformats.org/drawingml/2006/main" noChangeAspect="1"/>
-            </wp:cNvGraphicFramePr>
-            <a:graphic xmlns:a="http://schemas.openxmlformats.org/drawingml/2006/main">
-              <a:graphicData uri="http://schemas.openxmlformats.org/drawingml/2006/picture">
-                <pic:pic xmlns:pic="http://schemas.openxmlformats.org/drawingml/2006/picture">
-                  <pic:nvPicPr>
-                    <pic:cNvPr id="1" name=""/>
-                    <pic:cNvPicPr/>
-                  </pic:nvPicPr>
-                  <pic:blipFill>
-                    <a:blip r:embed="rId11"/>
-                    <a:stretch>
-                      <a:fillRect/>
-                    </a:stretch>
-                  </pic:blipFill>
-                  <pic:spPr>
-                    <a:xfrm>
-                      <a:off x="0" y="0"/>
-                      <a:ext cx="5124450" cy="1162050"/>
-                    </a:xfrm>
-                    <a:prstGeom prst="rect">
-                      <a:avLst/>
-                    </a:prstGeom>
-                  </pic:spPr>
-                </pic:pic>
-              </a:graphicData>
-            </a:graphic>
-          </wp:inline>
-        </w:drawing>
-      </w:r>
-    </w:p>
-    <w:p>
-      <w:pPr>
-        <w:jc w:val="both"/>
-        <w:rPr>
-          <w:lang w:val="de-DE"/>
-        </w:rPr>
-      </w:pPr>
-    </w:p>
-    <w:p>
-      <w:pPr>
-        <w:rPr>
-          <w:lang w:val="de-DE"/>
-        </w:rPr>
-      </w:pPr>
-      <w:r>
-        <w:rPr>
-          <w:lang w:val="de-DE"/>
-        </w:rPr>
-        <w:br w:type="page"/>
-      </w:r>
-    </w:p>
-    <w:p>
-      <w:pPr>
-        <w:jc w:val="both"/>
-        <w:rPr>
-          <w:lang w:val="de-DE"/>
-        </w:rPr>
-      </w:pPr>
-      <w:r>
-        <w:rPr>
-          <w:lang w:val="de-DE"/>
-        </w:rPr>
-        <w:lastRenderedPageBreak/>
-        <w:t xml:space="preserve">Top 10 PLZS </w:t>
-      </w:r>
-    </w:p>
-    <w:p>
-      <w:pPr>
-        <w:jc w:val="both"/>
-        <w:rPr>
-          <w:lang w:val="de-DE"/>
-        </w:rPr>
-      </w:pPr>
-      <w:r>
-        <w:rPr>
-          <w:noProof/>
-        </w:rPr>
-        <w:drawing>
-          <wp:inline distT="0" distB="0" distL="0" distR="0" wp14:anchorId="2DDC84D9" wp14:editId="71B560A6">
-            <wp:extent cx="2200275" cy="2028825"/>
-            <wp:effectExtent l="0" t="0" r="9525" b="9525"/>
-            <wp:docPr id="2" name="Picture 2"/>
+          <wp:inline distT="0" distB="0" distL="0" distR="0" wp14:anchorId="764BB291" wp14:editId="51D7761B">
+            <wp:extent cx="5943600" cy="2318385"/>
+            <wp:effectExtent l="0" t="0" r="0" b="5715"/>
+            <wp:docPr id="4" name="Picture 4"/>
             <wp:cNvGraphicFramePr>
               <a:graphicFrameLocks xmlns:a="http://schemas.openxmlformats.org/drawingml/2006/main" noChangeAspect="1"/>
             </wp:cNvGraphicFramePr>
@@ -1582,7 +4763,7 @@
                   <pic:spPr>
                     <a:xfrm>
                       <a:off x="0" y="0"/>
-                      <a:ext cx="2200275" cy="2028825"/>
+                      <a:ext cx="5943600" cy="2318385"/>
                     </a:xfrm>
                     <a:prstGeom prst="rect">
                       <a:avLst/>
@@ -1602,132 +4783,102 @@
           <w:lang w:val="de-DE"/>
         </w:rPr>
       </w:pPr>
-    </w:p>
-    <w:p>
-      <w:pPr>
-        <w:jc w:val="both"/>
-        <w:rPr>
-          <w:lang w:val="de-DE"/>
-        </w:rPr>
-      </w:pPr>
-      <w:r>
-        <w:rPr>
-          <w:lang w:val="de-DE"/>
-        </w:rPr>
-        <w:t xml:space="preserve">Zeitverlauf </w:t>
-      </w:r>
-    </w:p>
-    <w:p>
-      <w:pPr>
-        <w:jc w:val="both"/>
-        <w:rPr>
-          <w:lang w:val="de-DE"/>
-        </w:rPr>
-      </w:pPr>
-      <w:r>
-        <w:rPr>
-          <w:lang w:val="de-DE"/>
-        </w:rPr>
-        <w:t xml:space="preserve">Welches Jahr generell am ertragreichsten? </w:t>
-      </w:r>
-    </w:p>
-    <w:p>
-      <w:pPr>
-        <w:jc w:val="both"/>
-        <w:rPr>
-          <w:lang w:val="de-DE"/>
-        </w:rPr>
-      </w:pPr>
-      <w:r>
-        <w:rPr>
-          <w:lang w:val="de-DE"/>
-        </w:rPr>
-        <w:t xml:space="preserve">Das war 2004. </w:t>
-      </w:r>
-    </w:p>
-    <w:p>
-      <w:pPr>
-        <w:jc w:val="both"/>
-        <w:rPr>
-          <w:lang w:val="de-DE"/>
-        </w:rPr>
-      </w:pPr>
-    </w:p>
-    <w:p>
-      <w:pPr>
-        <w:jc w:val="both"/>
-        <w:rPr>
-          <w:lang w:val="de-DE"/>
-        </w:rPr>
-      </w:pPr>
-      <w:r>
-        <w:rPr>
-          <w:lang w:val="de-DE"/>
-        </w:rPr>
-        <w:t xml:space="preserve">Wo sind die Kunden? </w:t>
-      </w:r>
-    </w:p>
-    <w:p>
-      <w:pPr>
-        <w:jc w:val="both"/>
-        <w:rPr>
-          <w:lang w:val="de-DE"/>
-        </w:rPr>
-      </w:pPr>
-      <w:r>
-        <w:rPr>
-          <w:lang w:val="de-DE"/>
-        </w:rPr>
-        <w:t xml:space="preserve">Man könnte das auf die Postleitzahl herunterbrechen. Aber generell gab es am meisten </w:t>
-      </w:r>
-      <w:proofErr w:type="spellStart"/>
-      <w:r>
-        <w:rPr>
-          <w:lang w:val="de-DE"/>
-        </w:rPr>
-        <w:t>KundInnen</w:t>
-      </w:r>
-      <w:proofErr w:type="spellEnd"/>
-      <w:r>
-        <w:rPr>
-          <w:lang w:val="de-DE"/>
-        </w:rPr>
-        <w:t xml:space="preserve"> in der Region EMEA, gefolgt von Japan und APAC. </w:t>
-      </w:r>
-    </w:p>
-    <w:p>
-      <w:pPr>
-        <w:jc w:val="both"/>
-        <w:rPr>
-          <w:lang w:val="de-DE"/>
-        </w:rPr>
-      </w:pPr>
-    </w:p>
-    <w:p>
-      <w:pPr>
-        <w:jc w:val="both"/>
-        <w:rPr>
-          <w:lang w:val="de-DE"/>
-        </w:rPr>
-      </w:pPr>
-      <w:r>
-        <w:rPr>
-          <w:lang w:val="de-DE"/>
-        </w:rPr>
-        <w:t>Welche P</w:t>
-      </w:r>
-      <w:r>
-        <w:rPr>
-          <w:lang w:val="de-DE"/>
-        </w:rPr>
-        <w:t xml:space="preserve">rodukte sind am </w:t>
+      <w:r>
+        <w:rPr>
+          <w:lang w:val="de-DE"/>
+        </w:rPr>
+        <w:t>Um die Daten fehlerfrei verknüpfen zu können (</w:t>
+      </w:r>
+      <w:proofErr w:type="spellStart"/>
+      <w:r>
+        <w:rPr>
+          <w:lang w:val="de-DE"/>
+        </w:rPr>
+        <w:t>inner</w:t>
+      </w:r>
+      <w:proofErr w:type="spellEnd"/>
+      <w:r>
+        <w:rPr>
+          <w:lang w:val="de-DE"/>
+        </w:rPr>
+        <w:t xml:space="preserve"> </w:t>
+      </w:r>
+      <w:proofErr w:type="spellStart"/>
+      <w:r>
+        <w:rPr>
+          <w:lang w:val="de-DE"/>
+        </w:rPr>
+        <w:t>joins</w:t>
+      </w:r>
+      <w:proofErr w:type="spellEnd"/>
+      <w:r>
+        <w:rPr>
+          <w:lang w:val="de-DE"/>
+        </w:rPr>
+        <w:t>), mussten diese vorher aufsteigend sortiert werden (</w:t>
+      </w:r>
+      <w:proofErr w:type="spellStart"/>
+      <w:r>
+        <w:rPr>
+          <w:lang w:val="de-DE"/>
+        </w:rPr>
+        <w:t>Sort</w:t>
+      </w:r>
+      <w:proofErr w:type="spellEnd"/>
+      <w:r>
+        <w:rPr>
+          <w:lang w:val="de-DE"/>
+        </w:rPr>
+        <w:t xml:space="preserve"> </w:t>
+      </w:r>
+      <w:proofErr w:type="spellStart"/>
+      <w:r>
+        <w:rPr>
+          <w:lang w:val="de-DE"/>
+        </w:rPr>
+        <w:t>rows</w:t>
+      </w:r>
+      <w:proofErr w:type="spellEnd"/>
+      <w:r>
+        <w:rPr>
+          <w:lang w:val="de-DE"/>
+        </w:rPr>
+        <w:t xml:space="preserve"> und </w:t>
+      </w:r>
+      <w:proofErr w:type="spellStart"/>
+      <w:r>
+        <w:rPr>
+          <w:lang w:val="de-DE"/>
+        </w:rPr>
+        <w:t>Sort</w:t>
+      </w:r>
+      <w:proofErr w:type="spellEnd"/>
+      <w:r>
+        <w:rPr>
+          <w:lang w:val="de-DE"/>
+        </w:rPr>
+        <w:t xml:space="preserve"> </w:t>
+      </w:r>
+      <w:proofErr w:type="spellStart"/>
+      <w:r>
+        <w:rPr>
+          <w:lang w:val="de-DE"/>
+        </w:rPr>
+        <w:t>rows</w:t>
+      </w:r>
+      <w:proofErr w:type="spellEnd"/>
+      <w:r>
+        <w:rPr>
+          <w:lang w:val="de-DE"/>
+        </w:rPr>
+        <w:t xml:space="preserve"> 2). Die eigentliche Analyse passiert mit </w:t>
       </w:r>
       <w:proofErr w:type="gramStart"/>
       <w:r>
         <w:rPr>
           <w:lang w:val="de-DE"/>
         </w:rPr>
-        <w:t>teuersten ?</w:t>
+        <w:t>den</w:t>
       </w:r>
       <w:proofErr w:type="gramEnd"/>
       <w:r>
@@ -1736,43 +4887,965 @@
         </w:rPr>
         <w:t xml:space="preserve"> </w:t>
       </w:r>
-    </w:p>
-    <w:p>
-      <w:pPr>
-        <w:jc w:val="both"/>
-        <w:rPr>
-          <w:lang w:val="de-DE"/>
-        </w:rPr>
-      </w:pPr>
-    </w:p>
-    <w:p>
-      <w:pPr>
-        <w:jc w:val="both"/>
-        <w:rPr>
-          <w:lang w:val="de-DE"/>
-        </w:rPr>
-      </w:pPr>
-    </w:p>
-    <w:p>
-      <w:pPr>
-        <w:jc w:val="both"/>
-        <w:rPr>
-          <w:lang w:val="de-DE"/>
-        </w:rPr>
-      </w:pPr>
-      <w:r>
-        <w:rPr>
-          <w:lang w:val="de-DE"/>
-        </w:rPr>
-        <w:t xml:space="preserve">Wo sind die </w:t>
-      </w:r>
-      <w:bookmarkStart w:id="5" w:name="_GoBack"/>
-      <w:bookmarkEnd w:id="5"/>
-      <w:r>
-        <w:rPr>
-          <w:lang w:val="de-DE"/>
-        </w:rPr>
-        <w:t xml:space="preserve">Premium Customers? </w:t>
+      <w:proofErr w:type="spellStart"/>
+      <w:r>
+        <w:rPr>
+          <w:lang w:val="de-DE"/>
+        </w:rPr>
+        <w:t>Group_by</w:t>
+      </w:r>
+      <w:proofErr w:type="spellEnd"/>
+      <w:r>
+        <w:rPr>
+          <w:lang w:val="de-DE"/>
+        </w:rPr>
+        <w:t xml:space="preserve">-Memory-Operation, wo verschiedene Variablen unterschiedlicher </w:t>
+      </w:r>
+      <w:proofErr w:type="spellStart"/>
+      <w:r>
+        <w:rPr>
+          <w:lang w:val="de-DE"/>
+        </w:rPr>
+        <w:t>Join</w:t>
+      </w:r>
+      <w:proofErr w:type="spellEnd"/>
+      <w:r>
+        <w:rPr>
+          <w:lang w:val="de-DE"/>
+        </w:rPr>
+        <w:t xml:space="preserve">-Stufen zusammen aggregiert werden konnten. </w:t>
+      </w:r>
+    </w:p>
+    <w:p>
+      <w:pPr>
+        <w:jc w:val="both"/>
+        <w:rPr>
+          <w:lang w:val="de-DE"/>
+        </w:rPr>
+      </w:pPr>
+      <w:r>
+        <w:rPr>
+          <w:noProof/>
+        </w:rPr>
+        <w:drawing>
+          <wp:inline distT="0" distB="0" distL="0" distR="0" wp14:anchorId="5ABAACDD" wp14:editId="65CBDB16">
+            <wp:extent cx="5943600" cy="2153920"/>
+            <wp:effectExtent l="0" t="0" r="0" b="0"/>
+            <wp:docPr id="5" name="Picture 5"/>
+            <wp:cNvGraphicFramePr>
+              <a:graphicFrameLocks xmlns:a="http://schemas.openxmlformats.org/drawingml/2006/main" noChangeAspect="1"/>
+            </wp:cNvGraphicFramePr>
+            <a:graphic xmlns:a="http://schemas.openxmlformats.org/drawingml/2006/main">
+              <a:graphicData uri="http://schemas.openxmlformats.org/drawingml/2006/picture">
+                <pic:pic xmlns:pic="http://schemas.openxmlformats.org/drawingml/2006/picture">
+                  <pic:nvPicPr>
+                    <pic:cNvPr id="1" name=""/>
+                    <pic:cNvPicPr/>
+                  </pic:nvPicPr>
+                  <pic:blipFill>
+                    <a:blip r:embed="rId13"/>
+                    <a:stretch>
+                      <a:fillRect/>
+                    </a:stretch>
+                  </pic:blipFill>
+                  <pic:spPr>
+                    <a:xfrm>
+                      <a:off x="0" y="0"/>
+                      <a:ext cx="5943600" cy="2153920"/>
+                    </a:xfrm>
+                    <a:prstGeom prst="rect">
+                      <a:avLst/>
+                    </a:prstGeom>
+                  </pic:spPr>
+                </pic:pic>
+              </a:graphicData>
+            </a:graphic>
+          </wp:inline>
+        </w:drawing>
+      </w:r>
+    </w:p>
+    <w:p>
+      <w:pPr>
+        <w:jc w:val="both"/>
+        <w:rPr>
+          <w:lang w:val="de-DE"/>
+        </w:rPr>
+      </w:pPr>
+      <w:r>
+        <w:rPr>
+          <w:lang w:val="de-DE"/>
+        </w:rPr>
+        <w:t xml:space="preserve">Bei der Performance (Abbildung </w:t>
+      </w:r>
+      <w:proofErr w:type="spellStart"/>
+      <w:r>
+        <w:rPr>
+          <w:lang w:val="de-DE"/>
+        </w:rPr>
+        <w:t>Step</w:t>
+      </w:r>
+      <w:proofErr w:type="spellEnd"/>
+      <w:r>
+        <w:rPr>
+          <w:lang w:val="de-DE"/>
+        </w:rPr>
+        <w:t xml:space="preserve"> </w:t>
+      </w:r>
+      <w:proofErr w:type="spellStart"/>
+      <w:r>
+        <w:rPr>
+          <w:lang w:val="de-DE"/>
+        </w:rPr>
+        <w:t>Metrics</w:t>
+      </w:r>
+      <w:proofErr w:type="spellEnd"/>
+      <w:r>
+        <w:rPr>
+          <w:lang w:val="de-DE"/>
+        </w:rPr>
+        <w:t xml:space="preserve">) sieht man, dass vor allem die </w:t>
+      </w:r>
+      <w:proofErr w:type="spellStart"/>
+      <w:r>
+        <w:rPr>
+          <w:lang w:val="de-DE"/>
+        </w:rPr>
+        <w:t>joins</w:t>
+      </w:r>
+      <w:proofErr w:type="spellEnd"/>
+      <w:r>
+        <w:rPr>
+          <w:lang w:val="de-DE"/>
+        </w:rPr>
+        <w:t xml:space="preserve"> (</w:t>
+      </w:r>
+      <w:proofErr w:type="spellStart"/>
+      <w:r>
+        <w:rPr>
+          <w:lang w:val="de-DE"/>
+        </w:rPr>
+        <w:t>Center_Customers</w:t>
+      </w:r>
+      <w:proofErr w:type="spellEnd"/>
+      <w:r>
+        <w:rPr>
+          <w:lang w:val="de-DE"/>
+        </w:rPr>
+        <w:t xml:space="preserve">, </w:t>
+      </w:r>
+      <w:proofErr w:type="spellStart"/>
+      <w:r>
+        <w:rPr>
+          <w:lang w:val="de-DE"/>
+        </w:rPr>
+        <w:t>CC_Order</w:t>
+      </w:r>
+      <w:proofErr w:type="spellEnd"/>
+      <w:r>
+        <w:rPr>
+          <w:lang w:val="de-DE"/>
+        </w:rPr>
+        <w:t xml:space="preserve">, </w:t>
+      </w:r>
+      <w:proofErr w:type="spellStart"/>
+      <w:r>
+        <w:rPr>
+          <w:lang w:val="de-DE"/>
+        </w:rPr>
+        <w:t>Complete</w:t>
+      </w:r>
+      <w:proofErr w:type="spellEnd"/>
+      <w:r>
+        <w:rPr>
+          <w:lang w:val="de-DE"/>
+        </w:rPr>
+        <w:t>)</w:t>
+      </w:r>
+      <w:r>
+        <w:rPr>
+          <w:lang w:val="de-DE"/>
+        </w:rPr>
+        <w:t>, deren Vorsortierung (</w:t>
+      </w:r>
+      <w:proofErr w:type="spellStart"/>
+      <w:r>
+        <w:rPr>
+          <w:lang w:val="de-DE"/>
+        </w:rPr>
+        <w:t>Sort</w:t>
+      </w:r>
+      <w:proofErr w:type="spellEnd"/>
+      <w:r>
+        <w:rPr>
+          <w:lang w:val="de-DE"/>
+        </w:rPr>
+        <w:t xml:space="preserve"> </w:t>
+      </w:r>
+      <w:proofErr w:type="spellStart"/>
+      <w:r>
+        <w:rPr>
+          <w:lang w:val="de-DE"/>
+        </w:rPr>
+        <w:t>rows</w:t>
+      </w:r>
+      <w:proofErr w:type="spellEnd"/>
+      <w:r>
+        <w:rPr>
+          <w:lang w:val="de-DE"/>
+        </w:rPr>
+        <w:t xml:space="preserve"> und </w:t>
+      </w:r>
+      <w:proofErr w:type="spellStart"/>
+      <w:r>
+        <w:rPr>
+          <w:lang w:val="de-DE"/>
+        </w:rPr>
+        <w:t>Sort</w:t>
+      </w:r>
+      <w:proofErr w:type="spellEnd"/>
+      <w:r>
+        <w:rPr>
+          <w:lang w:val="de-DE"/>
+        </w:rPr>
+        <w:t xml:space="preserve"> </w:t>
+      </w:r>
+      <w:proofErr w:type="spellStart"/>
+      <w:r>
+        <w:rPr>
+          <w:lang w:val="de-DE"/>
+        </w:rPr>
+        <w:t>rows</w:t>
+      </w:r>
+      <w:proofErr w:type="spellEnd"/>
+      <w:r>
+        <w:rPr>
+          <w:lang w:val="de-DE"/>
+        </w:rPr>
+        <w:t xml:space="preserve"> 2)</w:t>
+      </w:r>
+      <w:r>
+        <w:rPr>
+          <w:lang w:val="de-DE"/>
+        </w:rPr>
+        <w:t xml:space="preserve"> und die </w:t>
+      </w:r>
+      <w:r>
+        <w:rPr>
+          <w:lang w:val="de-DE"/>
+        </w:rPr>
+        <w:t xml:space="preserve">CSV-Exporte </w:t>
+      </w:r>
+      <w:r>
+        <w:rPr>
+          <w:lang w:val="de-DE"/>
+        </w:rPr>
+        <w:t xml:space="preserve">relativ viel Zeit benötigten. </w:t>
+      </w:r>
+      <w:r>
+        <w:rPr>
+          <w:lang w:val="de-DE"/>
+        </w:rPr>
+        <w:t xml:space="preserve">Es wird auch ersichtlich, dass, je weiter rechts ein Prozess in der Prozesskette steht, dieser eher mehr Zeit benötigt. </w:t>
+      </w:r>
+    </w:p>
+    <w:p>
+      <w:pPr>
+        <w:rPr>
+          <w:lang w:val="de-DE"/>
+        </w:rPr>
+      </w:pPr>
+      <w:r>
+        <w:rPr>
+          <w:lang w:val="de-DE"/>
+        </w:rPr>
+        <w:br w:type="page"/>
+      </w:r>
+    </w:p>
+    <w:p>
+      <w:pPr>
+        <w:pStyle w:val="Heading1"/>
+        <w:rPr>
+          <w:lang w:val="de-DE"/>
+        </w:rPr>
+      </w:pPr>
+      <w:r>
+        <w:rPr>
+          <w:lang w:val="de-DE"/>
+        </w:rPr>
+        <w:lastRenderedPageBreak/>
+        <w:t xml:space="preserve">Ergebnisse </w:t>
+      </w:r>
+    </w:p>
+    <w:p>
+      <w:pPr>
+        <w:jc w:val="both"/>
+        <w:rPr>
+          <w:lang w:val="de-DE"/>
+        </w:rPr>
+      </w:pPr>
+    </w:p>
+    <w:p>
+      <w:pPr>
+        <w:jc w:val="both"/>
+        <w:rPr>
+          <w:lang w:val="de-DE"/>
+        </w:rPr>
+      </w:pPr>
+      <w:r>
+        <w:rPr>
+          <w:lang w:val="de-DE"/>
+        </w:rPr>
+        <w:t xml:space="preserve">Wir haben uns folgende Fragen zum </w:t>
+      </w:r>
+      <w:proofErr w:type="spellStart"/>
+      <w:r>
+        <w:rPr>
+          <w:lang w:val="de-DE"/>
+        </w:rPr>
+        <w:t>Datenset</w:t>
+      </w:r>
+      <w:proofErr w:type="spellEnd"/>
+      <w:r>
+        <w:rPr>
+          <w:lang w:val="de-DE"/>
+        </w:rPr>
+        <w:t xml:space="preserve"> überlegt: </w:t>
+      </w:r>
+    </w:p>
+    <w:p>
+      <w:pPr>
+        <w:pStyle w:val="ListParagraph"/>
+        <w:numPr>
+          <w:ilvl w:val="0"/>
+          <w:numId w:val="3"/>
+        </w:numPr>
+        <w:jc w:val="both"/>
+        <w:rPr>
+          <w:lang w:val="de-DE"/>
+        </w:rPr>
+      </w:pPr>
+      <w:r>
+        <w:rPr>
+          <w:lang w:val="de-DE"/>
+        </w:rPr>
+        <w:t xml:space="preserve">Welche Produkte sind am ertragreichsten? </w:t>
+      </w:r>
+    </w:p>
+    <w:p>
+      <w:pPr>
+        <w:pStyle w:val="ListParagraph"/>
+        <w:numPr>
+          <w:ilvl w:val="0"/>
+          <w:numId w:val="3"/>
+        </w:numPr>
+        <w:jc w:val="both"/>
+        <w:rPr>
+          <w:lang w:val="de-DE"/>
+        </w:rPr>
+      </w:pPr>
+      <w:r>
+        <w:rPr>
+          <w:lang w:val="de-DE"/>
+        </w:rPr>
+        <w:t xml:space="preserve">Wie verlaufen die Verkäufe über die Zeit? </w:t>
+      </w:r>
+    </w:p>
+    <w:p>
+      <w:pPr>
+        <w:pStyle w:val="ListParagraph"/>
+        <w:numPr>
+          <w:ilvl w:val="0"/>
+          <w:numId w:val="3"/>
+        </w:numPr>
+        <w:jc w:val="both"/>
+        <w:rPr>
+          <w:lang w:val="de-DE"/>
+        </w:rPr>
+      </w:pPr>
+      <w:r>
+        <w:rPr>
+          <w:lang w:val="de-DE"/>
+        </w:rPr>
+        <w:t xml:space="preserve">In welchen Ländern wird am meisten verkauft? </w:t>
+      </w:r>
+    </w:p>
+    <w:p>
+      <w:pPr>
+        <w:pStyle w:val="ListParagraph"/>
+        <w:numPr>
+          <w:ilvl w:val="0"/>
+          <w:numId w:val="3"/>
+        </w:numPr>
+        <w:jc w:val="both"/>
+        <w:rPr>
+          <w:lang w:val="de-DE"/>
+        </w:rPr>
+      </w:pPr>
+      <w:r>
+        <w:rPr>
+          <w:lang w:val="de-DE"/>
+        </w:rPr>
+        <w:t xml:space="preserve">Wer sind die wichtigsten Kunden und wo sitzen diese? </w:t>
+      </w:r>
+    </w:p>
+    <w:p>
+      <w:pPr>
+        <w:pStyle w:val="ListParagraph"/>
+        <w:numPr>
+          <w:ilvl w:val="0"/>
+          <w:numId w:val="3"/>
+        </w:numPr>
+        <w:jc w:val="both"/>
+        <w:rPr>
+          <w:lang w:val="de-DE"/>
+        </w:rPr>
+      </w:pPr>
+      <w:r>
+        <w:rPr>
+          <w:lang w:val="de-DE"/>
+        </w:rPr>
+        <w:t xml:space="preserve">Welche Produkte werden wann und wo am meisten verkauft? </w:t>
+      </w:r>
+    </w:p>
+    <w:p>
+      <w:pPr>
+        <w:rPr>
+          <w:lang w:val="de-DE"/>
+        </w:rPr>
+      </w:pPr>
+      <w:r>
+        <w:rPr>
+          <w:lang w:val="de-DE"/>
+        </w:rPr>
+        <w:br w:type="page"/>
+      </w:r>
+    </w:p>
+    <w:p>
+      <w:pPr>
+        <w:pStyle w:val="ListParagraph"/>
+        <w:numPr>
+          <w:ilvl w:val="0"/>
+          <w:numId w:val="4"/>
+        </w:numPr>
+        <w:jc w:val="both"/>
+        <w:rPr>
+          <w:lang w:val="de-DE"/>
+        </w:rPr>
+      </w:pPr>
+      <w:r>
+        <w:rPr>
+          <w:lang w:val="de-DE"/>
+        </w:rPr>
+        <w:lastRenderedPageBreak/>
+        <w:t xml:space="preserve">Welche Produkte sind am ertragreichsten? </w:t>
+      </w:r>
+    </w:p>
+    <w:p>
+      <w:pPr>
+        <w:jc w:val="both"/>
+        <w:rPr>
+          <w:lang w:val="de-DE"/>
+        </w:rPr>
+      </w:pPr>
+      <w:r>
+        <w:rPr>
+          <w:lang w:val="de-DE"/>
+        </w:rPr>
+        <w:t xml:space="preserve">Die höchsten Preise werden für Classic Cars erzielt, gefolgt von </w:t>
+      </w:r>
+      <w:proofErr w:type="spellStart"/>
+      <w:r>
+        <w:rPr>
+          <w:lang w:val="de-DE"/>
+        </w:rPr>
+        <w:t>Vintage</w:t>
+      </w:r>
+      <w:proofErr w:type="spellEnd"/>
+      <w:r>
+        <w:rPr>
+          <w:lang w:val="de-DE"/>
+        </w:rPr>
+        <w:t xml:space="preserve"> Cars. Natürlich heißt </w:t>
+      </w:r>
+      <w:proofErr w:type="spellStart"/>
+      <w:r>
+        <w:rPr>
+          <w:lang w:val="de-DE"/>
+        </w:rPr>
+        <w:t>dass</w:t>
+      </w:r>
+      <w:proofErr w:type="spellEnd"/>
+      <w:r>
+        <w:rPr>
+          <w:lang w:val="de-DE"/>
+        </w:rPr>
+        <w:t xml:space="preserve"> nicht, dass diese Produkte auch den höchsten Gewinn erzielen… </w:t>
+      </w:r>
+    </w:p>
+    <w:p>
+      <w:pPr>
+        <w:jc w:val="both"/>
+      </w:pPr>
+      <w:r>
+        <w:pict>
+          <v:shape id="_x0000_i1027" type="#_x0000_t75" style="width:468pt;height:468.85pt">
+            <v:imagedata r:id="rId14" o:title="product_price"/>
+          </v:shape>
+        </w:pict>
+      </w:r>
+    </w:p>
+    <w:p/>
+    <w:p/>
+    <w:p/>
+    <w:p/>
+    <w:p/>
+    <w:p>
+      <w:pPr>
+        <w:pStyle w:val="ListParagraph"/>
+        <w:numPr>
+          <w:ilvl w:val="0"/>
+          <w:numId w:val="4"/>
+        </w:numPr>
+        <w:jc w:val="both"/>
+        <w:rPr>
+          <w:lang w:val="de-DE"/>
+        </w:rPr>
+      </w:pPr>
+      <w:r>
+        <w:rPr>
+          <w:lang w:val="de-DE"/>
+        </w:rPr>
+        <w:lastRenderedPageBreak/>
+        <w:t xml:space="preserve">Wie verlaufen die Verkäufe über die Zeit? </w:t>
+      </w:r>
+    </w:p>
+    <w:p>
+      <w:pPr>
+        <w:rPr>
+          <w:lang w:val="de-DE"/>
+        </w:rPr>
+      </w:pPr>
+      <w:r>
+        <w:rPr>
+          <w:lang w:val="de-DE"/>
+        </w:rPr>
+        <w:t>Offensichtlich gibt es vor Weihnachten gr</w:t>
+      </w:r>
+      <w:r>
+        <w:rPr>
+          <w:lang w:val="de-DE"/>
+        </w:rPr>
+        <w:t>o</w:t>
+      </w:r>
+      <w:r>
+        <w:rPr>
+          <w:lang w:val="de-DE"/>
+        </w:rPr>
+        <w:t xml:space="preserve">ße </w:t>
+      </w:r>
+      <w:r>
+        <w:rPr>
+          <w:lang w:val="de-DE"/>
+        </w:rPr>
+        <w:t xml:space="preserve">Peaks in den Verkaufszahlen. </w:t>
+      </w:r>
+    </w:p>
+    <w:p>
+      <w:pPr>
+        <w:jc w:val="both"/>
+        <w:rPr>
+          <w:lang w:val="de-DE"/>
+        </w:rPr>
+      </w:pPr>
+      <w:r>
+        <w:rPr>
+          <w:noProof/>
+        </w:rPr>
+        <w:pict>
+          <v:shape id="_x0000_s1030" type="#_x0000_t75" style="position:absolute;left:0;text-align:left;margin-left:0;margin-top:22.5pt;width:468pt;height:468.85pt;z-index:251659264;mso-position-horizontal:absolute;mso-position-horizontal-relative:text;mso-position-vertical:absolute;mso-position-vertical-relative:text;mso-width-relative:page;mso-height-relative:page">
+            <v:imagedata r:id="rId15" o:title="Time_Series"/>
+            <w10:wrap type="topAndBottom"/>
+          </v:shape>
+        </w:pict>
+      </w:r>
+    </w:p>
+    <w:p>
+      <w:pPr>
+        <w:jc w:val="both"/>
+        <w:rPr>
+          <w:lang w:val="de-DE"/>
+        </w:rPr>
+      </w:pPr>
+    </w:p>
+    <w:p>
+      <w:pPr>
+        <w:jc w:val="both"/>
+        <w:rPr>
+          <w:lang w:val="de-DE"/>
+        </w:rPr>
+      </w:pPr>
+    </w:p>
+    <w:p>
+      <w:pPr>
+        <w:jc w:val="both"/>
+        <w:rPr>
+          <w:lang w:val="de-DE"/>
+        </w:rPr>
+      </w:pPr>
+    </w:p>
+    <w:p>
+      <w:pPr>
+        <w:jc w:val="both"/>
+        <w:rPr>
+          <w:lang w:val="de-DE"/>
+        </w:rPr>
+      </w:pPr>
+    </w:p>
+    <w:p>
+      <w:pPr>
+        <w:jc w:val="both"/>
+        <w:rPr>
+          <w:lang w:val="de-DE"/>
+        </w:rPr>
+      </w:pPr>
+    </w:p>
+    <w:p>
+      <w:pPr>
+        <w:pStyle w:val="ListParagraph"/>
+        <w:numPr>
+          <w:ilvl w:val="0"/>
+          <w:numId w:val="4"/>
+        </w:numPr>
+        <w:jc w:val="both"/>
+        <w:rPr>
+          <w:lang w:val="de-DE"/>
+        </w:rPr>
+      </w:pPr>
+      <w:r>
+        <w:rPr>
+          <w:lang w:val="de-DE"/>
+        </w:rPr>
+        <w:lastRenderedPageBreak/>
+        <w:t xml:space="preserve">In welchen Ländern wird am meisten verkauft? </w:t>
+      </w:r>
+    </w:p>
+    <w:p>
+      <w:pPr>
+        <w:jc w:val="both"/>
+        <w:rPr>
+          <w:lang w:val="de-DE"/>
+        </w:rPr>
+      </w:pPr>
+      <w:r>
+        <w:rPr>
+          <w:lang w:val="de-DE"/>
+        </w:rPr>
+        <w:t xml:space="preserve">Offenbar wurde in den USA, gefolgt von Spain und France am meisten abgesetzt. </w:t>
+      </w:r>
+    </w:p>
+    <w:p>
+      <w:pPr>
+        <w:jc w:val="both"/>
+        <w:rPr>
+          <w:lang w:val="de-DE"/>
+        </w:rPr>
+      </w:pPr>
+      <w:r>
+        <w:rPr>
+          <w:noProof/>
+        </w:rPr>
+        <w:pict>
+          <v:shape id="_x0000_s1031" type="#_x0000_t75" style="position:absolute;left:0;text-align:left;margin-left:0;margin-top:22.5pt;width:468pt;height:468.85pt;z-index:251661312;mso-position-horizontal:absolute;mso-position-horizontal-relative:text;mso-position-vertical:absolute;mso-position-vertical-relative:text;mso-width-relative:page;mso-height-relative:page">
+            <v:imagedata r:id="rId16" o:title="Countries"/>
+            <w10:wrap type="topAndBottom"/>
+          </v:shape>
+        </w:pict>
+      </w:r>
+    </w:p>
+    <w:p>
+      <w:pPr>
+        <w:jc w:val="both"/>
+        <w:rPr>
+          <w:lang w:val="de-DE"/>
+        </w:rPr>
+      </w:pPr>
+    </w:p>
+    <w:p>
+      <w:pPr>
+        <w:jc w:val="both"/>
+        <w:rPr>
+          <w:lang w:val="de-DE"/>
+        </w:rPr>
+      </w:pPr>
+    </w:p>
+    <w:p>
+      <w:pPr>
+        <w:jc w:val="both"/>
+        <w:rPr>
+          <w:lang w:val="de-DE"/>
+        </w:rPr>
+      </w:pPr>
+    </w:p>
+    <w:p>
+      <w:pPr>
+        <w:jc w:val="both"/>
+        <w:rPr>
+          <w:lang w:val="de-DE"/>
+        </w:rPr>
+      </w:pPr>
+    </w:p>
+    <w:p>
+      <w:pPr>
+        <w:jc w:val="both"/>
+        <w:rPr>
+          <w:lang w:val="de-DE"/>
+        </w:rPr>
+      </w:pPr>
+    </w:p>
+    <w:p>
+      <w:pPr>
+        <w:pStyle w:val="ListParagraph"/>
+        <w:numPr>
+          <w:ilvl w:val="0"/>
+          <w:numId w:val="4"/>
+        </w:numPr>
+        <w:jc w:val="both"/>
+        <w:rPr>
+          <w:lang w:val="de-DE"/>
+        </w:rPr>
+      </w:pPr>
+      <w:r>
+        <w:rPr>
+          <w:lang w:val="de-DE"/>
+        </w:rPr>
+        <w:lastRenderedPageBreak/>
+        <w:t xml:space="preserve">Wer sind die wichtigsten Kunden und wo sitzen diese? </w:t>
+      </w:r>
+    </w:p>
+    <w:p>
+      <w:pPr>
+        <w:jc w:val="both"/>
+        <w:rPr>
+          <w:lang w:val="de-DE"/>
+        </w:rPr>
+      </w:pPr>
+      <w:r>
+        <w:t xml:space="preserve">Die Top 3 </w:t>
+      </w:r>
+      <w:proofErr w:type="spellStart"/>
+      <w:proofErr w:type="gramStart"/>
+      <w:r>
+        <w:t>sind</w:t>
+      </w:r>
+      <w:proofErr w:type="spellEnd"/>
+      <w:proofErr w:type="gramEnd"/>
+      <w:r>
+        <w:t xml:space="preserve"> Euro Shopping C</w:t>
+      </w:r>
+      <w:r>
+        <w:t xml:space="preserve">hannel (Spain), Mini Gifts Distributors Ltd. </w:t>
+      </w:r>
+      <w:r>
+        <w:rPr>
+          <w:lang w:val="de-DE"/>
+        </w:rPr>
+        <w:t xml:space="preserve">(USA) und nach einem starken Abfall </w:t>
+      </w:r>
+      <w:proofErr w:type="spellStart"/>
+      <w:r>
+        <w:rPr>
+          <w:lang w:val="de-DE"/>
+        </w:rPr>
+        <w:t>Australian</w:t>
+      </w:r>
+      <w:proofErr w:type="spellEnd"/>
+      <w:r>
+        <w:rPr>
+          <w:lang w:val="de-DE"/>
+        </w:rPr>
+        <w:t xml:space="preserve"> </w:t>
+      </w:r>
+      <w:proofErr w:type="spellStart"/>
+      <w:r>
+        <w:rPr>
+          <w:lang w:val="de-DE"/>
+        </w:rPr>
+        <w:t>Collectors</w:t>
+      </w:r>
+      <w:proofErr w:type="spellEnd"/>
+      <w:r>
+        <w:rPr>
+          <w:lang w:val="de-DE"/>
+        </w:rPr>
+        <w:t>, Co. (</w:t>
+      </w:r>
+      <w:proofErr w:type="spellStart"/>
+      <w:r>
+        <w:rPr>
+          <w:lang w:val="de-DE"/>
+        </w:rPr>
+        <w:t>Australia</w:t>
+      </w:r>
+      <w:proofErr w:type="spellEnd"/>
+      <w:r>
+        <w:rPr>
+          <w:lang w:val="de-DE"/>
+        </w:rPr>
+        <w:t xml:space="preserve">). </w:t>
+      </w:r>
+    </w:p>
+    <w:p>
+      <w:pPr>
+        <w:jc w:val="both"/>
+        <w:rPr>
+          <w:lang w:val="de-DE"/>
+        </w:rPr>
+      </w:pPr>
+    </w:p>
+    <w:p>
+      <w:pPr>
+        <w:jc w:val="both"/>
+      </w:pPr>
+      <w:r>
+        <w:pict>
+          <v:shape id="_x0000_i1028" type="#_x0000_t75" style="width:468pt;height:468.85pt">
+            <v:imagedata r:id="rId17" o:title="Customers"/>
+          </v:shape>
+        </w:pict>
+      </w:r>
+    </w:p>
+    <w:p>
+      <w:pPr>
+        <w:jc w:val="both"/>
+      </w:pPr>
+    </w:p>
+    <w:p>
+      <w:pPr>
+        <w:jc w:val="both"/>
+      </w:pPr>
+    </w:p>
+    <w:p>
+      <w:pPr>
+        <w:jc w:val="both"/>
+      </w:pPr>
+    </w:p>
+    <w:p>
+      <w:pPr>
+        <w:jc w:val="both"/>
+      </w:pPr>
+    </w:p>
+    <w:p>
+      <w:pPr>
+        <w:pStyle w:val="ListParagraph"/>
+        <w:numPr>
+          <w:ilvl w:val="0"/>
+          <w:numId w:val="4"/>
+        </w:numPr>
+        <w:jc w:val="both"/>
+        <w:rPr>
+          <w:lang w:val="de-DE"/>
+        </w:rPr>
+      </w:pPr>
+      <w:r>
+        <w:rPr>
+          <w:lang w:val="de-DE"/>
+        </w:rPr>
+        <w:lastRenderedPageBreak/>
+        <w:t xml:space="preserve">Welche Produkte werden wann und wo am meisten verkauft? </w:t>
+      </w:r>
+    </w:p>
+    <w:p>
+      <w:pPr>
+        <w:jc w:val="both"/>
+        <w:rPr>
+          <w:lang w:val="de-DE"/>
+        </w:rPr>
+      </w:pPr>
+      <w:r>
+        <w:rPr>
+          <w:lang w:val="de-DE"/>
+        </w:rPr>
+        <w:t xml:space="preserve">Vor allem in den USA wurden viele Classic Cars verkauft, besonders im Jahr 2004. Generell dürften Classic Cars und </w:t>
+      </w:r>
+      <w:proofErr w:type="spellStart"/>
+      <w:r>
+        <w:rPr>
+          <w:lang w:val="de-DE"/>
+        </w:rPr>
+        <w:t>Vintage</w:t>
+      </w:r>
+      <w:proofErr w:type="spellEnd"/>
+      <w:r>
+        <w:rPr>
+          <w:lang w:val="de-DE"/>
+        </w:rPr>
+        <w:t xml:space="preserve"> Cars am meisten verkauft werden, was vernünftig ist, da diese die höchsten Preise erzielen. 2005 war für alle Länder ein schlechtes Jahr. </w:t>
+      </w:r>
+    </w:p>
+    <w:p>
+      <w:pPr>
+        <w:jc w:val="both"/>
+        <w:rPr>
+          <w:lang w:val="de-DE"/>
+        </w:rPr>
+      </w:pPr>
+    </w:p>
+    <w:p>
+      <w:pPr>
+        <w:jc w:val="both"/>
+      </w:pPr>
+      <w:r>
+        <w:rPr>
+          <w:noProof/>
+        </w:rPr>
+        <w:drawing>
+          <wp:inline distT="0" distB="0" distL="0" distR="0">
+            <wp:extent cx="5943600" cy="5954395"/>
+            <wp:effectExtent l="0" t="0" r="0" b="8255"/>
+            <wp:docPr id="6" name="Picture 6" descr="C:\Users\cbran\AppData\Local\Microsoft\Windows\INetCache\Content.Word\Synthesis.png"/>
+            <wp:cNvGraphicFramePr>
+              <a:graphicFrameLocks xmlns:a="http://schemas.openxmlformats.org/drawingml/2006/main" noChangeAspect="1"/>
+            </wp:cNvGraphicFramePr>
+            <a:graphic xmlns:a="http://schemas.openxmlformats.org/drawingml/2006/main">
+              <a:graphicData uri="http://schemas.openxmlformats.org/drawingml/2006/picture">
+                <pic:pic xmlns:pic="http://schemas.openxmlformats.org/drawingml/2006/picture">
+                  <pic:nvPicPr>
+                    <pic:cNvPr id="0" name="Picture 23" descr="C:\Users\cbran\AppData\Local\Microsoft\Windows\INetCache\Content.Word\Synthesis.png"/>
+                    <pic:cNvPicPr>
+                      <a:picLocks noChangeAspect="1" noChangeArrowheads="1"/>
+                    </pic:cNvPicPr>
+                  </pic:nvPicPr>
+                  <pic:blipFill>
+                    <a:blip r:embed="rId18" cstate="print">
+                      <a:extLst>
+                        <a:ext uri="{28A0092B-C50C-407E-A947-70E740481C1C}">
+                          <a14:useLocalDpi xmlns:a14="http://schemas.microsoft.com/office/drawing/2010/main" val="0"/>
+                        </a:ext>
+                      </a:extLst>
+                    </a:blip>
+                    <a:srcRect/>
+                    <a:stretch>
+                      <a:fillRect/>
+                    </a:stretch>
+                  </pic:blipFill>
+                  <pic:spPr bwMode="auto">
+                    <a:xfrm>
+                      <a:off x="0" y="0"/>
+                      <a:ext cx="5943600" cy="5954395"/>
+                    </a:xfrm>
+                    <a:prstGeom prst="rect">
+                      <a:avLst/>
+                    </a:prstGeom>
+                    <a:noFill/>
+                    <a:ln>
+                      <a:noFill/>
+                    </a:ln>
+                  </pic:spPr>
+                </pic:pic>
+              </a:graphicData>
+            </a:graphic>
+          </wp:inline>
+        </w:drawing>
       </w:r>
     </w:p>
     <w:sectPr>
@@ -1785,12 +5858,149 @@
 </w:document>
 </file>
 
+<file path=word/endnotes.xml><?xml version="1.0" encoding="utf-8"?>
+<w:endnotes xmlns:wpc="http://schemas.microsoft.com/office/word/2010/wordprocessingCanvas" xmlns:mc="http://schemas.openxmlformats.org/markup-compatibility/2006" xmlns:o="urn:schemas-microsoft-com:office:office" xmlns:r="http://schemas.openxmlformats.org/officeDocument/2006/relationships" xmlns:m="http://schemas.openxmlformats.org/officeDocument/2006/math" xmlns:v="urn:schemas-microsoft-com:vml" xmlns:wp14="http://schemas.microsoft.com/office/word/2010/wordprocessingDrawing" xmlns:wp="http://schemas.openxmlformats.org/drawingml/2006/wordprocessingDrawing" xmlns:w10="urn:schemas-microsoft-com:office:word" xmlns:w="http://schemas.openxmlformats.org/wordprocessingml/2006/main" xmlns:w14="http://schemas.microsoft.com/office/word/2010/wordml" xmlns:w15="http://schemas.microsoft.com/office/word/2012/wordml" xmlns:wpg="http://schemas.microsoft.com/office/word/2010/wordprocessingGroup" xmlns:wpi="http://schemas.microsoft.com/office/word/2010/wordprocessingInk" xmlns:wne="http://schemas.microsoft.com/office/word/2006/wordml" xmlns:wps="http://schemas.microsoft.com/office/word/2010/wordprocessingShape" mc:Ignorable="w14 w15 wp14">
+  <w:endnote w:type="separator" w:id="-1">
+    <w:p>
+      <w:pPr>
+        <w:spacing w:after="0" w:line="240" w:lineRule="auto"/>
+      </w:pPr>
+      <w:r>
+        <w:separator/>
+      </w:r>
+    </w:p>
+  </w:endnote>
+  <w:endnote w:type="continuationSeparator" w:id="0">
+    <w:p>
+      <w:pPr>
+        <w:spacing w:after="0" w:line="240" w:lineRule="auto"/>
+      </w:pPr>
+      <w:r>
+        <w:continuationSeparator/>
+      </w:r>
+    </w:p>
+  </w:endnote>
+</w:endnotes>
+</file>
+
+<file path=word/footnotes.xml><?xml version="1.0" encoding="utf-8"?>
+<w:footnotes xmlns:wpc="http://schemas.microsoft.com/office/word/2010/wordprocessingCanvas" xmlns:mc="http://schemas.openxmlformats.org/markup-compatibility/2006" xmlns:o="urn:schemas-microsoft-com:office:office" xmlns:r="http://schemas.openxmlformats.org/officeDocument/2006/relationships" xmlns:m="http://schemas.openxmlformats.org/officeDocument/2006/math" xmlns:v="urn:schemas-microsoft-com:vml" xmlns:wp14="http://schemas.microsoft.com/office/word/2010/wordprocessingDrawing" xmlns:wp="http://schemas.openxmlformats.org/drawingml/2006/wordprocessingDrawing" xmlns:w10="urn:schemas-microsoft-com:office:word" xmlns:w="http://schemas.openxmlformats.org/wordprocessingml/2006/main" xmlns:w14="http://schemas.microsoft.com/office/word/2010/wordml" xmlns:w15="http://schemas.microsoft.com/office/word/2012/wordml" xmlns:wpg="http://schemas.microsoft.com/office/word/2010/wordprocessingGroup" xmlns:wpi="http://schemas.microsoft.com/office/word/2010/wordprocessingInk" xmlns:wne="http://schemas.microsoft.com/office/word/2006/wordml" xmlns:wps="http://schemas.microsoft.com/office/word/2010/wordprocessingShape" mc:Ignorable="w14 w15 wp14">
+  <w:footnote w:type="separator" w:id="-1">
+    <w:p>
+      <w:pPr>
+        <w:spacing w:after="0" w:line="240" w:lineRule="auto"/>
+      </w:pPr>
+      <w:r>
+        <w:separator/>
+      </w:r>
+    </w:p>
+  </w:footnote>
+  <w:footnote w:type="continuationSeparator" w:id="0">
+    <w:p>
+      <w:pPr>
+        <w:spacing w:after="0" w:line="240" w:lineRule="auto"/>
+      </w:pPr>
+      <w:r>
+        <w:continuationSeparator/>
+      </w:r>
+    </w:p>
+  </w:footnote>
+  <w:footnote w:id="1">
+    <w:p>
+      <w:pPr>
+        <w:pStyle w:val="FootnoteText"/>
+      </w:pPr>
+      <w:r>
+        <w:rPr>
+          <w:rStyle w:val="FootnoteReference"/>
+        </w:rPr>
+        <w:footnoteRef/>
+      </w:r>
+      <w:r>
+        <w:t xml:space="preserve"> </w:t>
+      </w:r>
+      <w:hyperlink r:id="rId1" w:history="1">
+        <w:r>
+          <w:rPr>
+            <w:rStyle w:val="Hyperlink"/>
+          </w:rPr>
+          <w:t>https://sourceforge.net/projects/pentaho/files/Pentaho%209.0/</w:t>
+        </w:r>
+      </w:hyperlink>
+      <w:r>
+        <w:t>; April 2020</w:t>
+      </w:r>
+    </w:p>
+  </w:footnote>
+  <w:footnote w:id="2">
+    <w:p>
+      <w:pPr>
+        <w:pStyle w:val="FootnoteText"/>
+      </w:pPr>
+      <w:r>
+        <w:rPr>
+          <w:rStyle w:val="FootnoteReference"/>
+        </w:rPr>
+        <w:footnoteRef/>
+      </w:r>
+      <w:r>
+        <w:t xml:space="preserve"> </w:t>
+      </w:r>
+      <w:hyperlink r:id="rId2" w:history="1">
+        <w:r>
+          <w:rPr>
+            <w:rStyle w:val="Hyperlink"/>
+          </w:rPr>
+          <w:t>https://www.oracle.com/java/technologies/javase-jdk8-downloads.html</w:t>
+        </w:r>
+      </w:hyperlink>
+      <w:r>
+        <w:t xml:space="preserve"> (</w:t>
+      </w:r>
+      <w:r>
+        <w:t>jdk-8u251-windows-x64</w:t>
+      </w:r>
+      <w:r>
+        <w:t>), April 2020</w:t>
+      </w:r>
+    </w:p>
+  </w:footnote>
+  <w:footnote w:id="3">
+    <w:p>
+      <w:pPr>
+        <w:pStyle w:val="FootnoteText"/>
+      </w:pPr>
+      <w:r>
+        <w:rPr>
+          <w:rStyle w:val="FootnoteReference"/>
+        </w:rPr>
+        <w:footnoteRef/>
+      </w:r>
+      <w:r>
+        <w:t xml:space="preserve"> </w:t>
+      </w:r>
+      <w:hyperlink r:id="rId3" w:history="1">
+        <w:r>
+          <w:rPr>
+            <w:rStyle w:val="Hyperlink"/>
+          </w:rPr>
+          <w:t>http://www.enterprisedb.com/thank-you-downloading-postgresql?cid=48</w:t>
+        </w:r>
+      </w:hyperlink>
+      <w:r>
+        <w:t>, April 2020</w:t>
+      </w:r>
+    </w:p>
+  </w:footnote>
+</w:footnotes>
+</file>
+
 <file path=word/numbering.xml><?xml version="1.0" encoding="utf-8"?>
 <w:numbering xmlns:wpc="http://schemas.microsoft.com/office/word/2010/wordprocessingCanvas" xmlns:mc="http://schemas.openxmlformats.org/markup-compatibility/2006" xmlns:o="urn:schemas-microsoft-com:office:office" xmlns:r="http://schemas.openxmlformats.org/officeDocument/2006/relationships" xmlns:m="http://schemas.openxmlformats.org/officeDocument/2006/math" xmlns:v="urn:schemas-microsoft-com:vml" xmlns:wp14="http://schemas.microsoft.com/office/word/2010/wordprocessingDrawing" xmlns:wp="http://schemas.openxmlformats.org/drawingml/2006/wordprocessingDrawing" xmlns:w10="urn:schemas-microsoft-com:office:word" xmlns:w="http://schemas.openxmlformats.org/wordprocessingml/2006/main" xmlns:w14="http://schemas.microsoft.com/office/word/2010/wordml" xmlns:w15="http://schemas.microsoft.com/office/word/2012/wordml" xmlns:wpg="http://schemas.microsoft.com/office/word/2010/wordprocessingGroup" xmlns:wpi="http://schemas.microsoft.com/office/word/2010/wordprocessingInk" xmlns:wne="http://schemas.microsoft.com/office/word/2006/wordml" xmlns:wps="http://schemas.microsoft.com/office/word/2010/wordprocessingShape" mc:Ignorable="w14 w15 wp14">
   <w:abstractNum w:abstractNumId="0" w15:restartNumberingAfterBreak="0">
-    <w:nsid w:val="29857AE8"/>
+    <w:nsid w:val="0D187C85"/>
     <w:multiLevelType w:val="hybridMultilevel"/>
-    <w:tmpl w:val="7A20B374"/>
+    <w:tmpl w:val="9E1C1A28"/>
     <w:lvl w:ilvl="0" w:tplc="0409000F">
       <w:start w:val="1"/>
       <w:numFmt w:val="decimal"/>
@@ -1876,8 +6086,649 @@
       </w:pPr>
     </w:lvl>
   </w:abstractNum>
+  <w:abstractNum w:abstractNumId="1" w15:restartNumberingAfterBreak="0">
+    <w:nsid w:val="296B34A3"/>
+    <w:multiLevelType w:val="hybridMultilevel"/>
+    <w:tmpl w:val="9E1C1A28"/>
+    <w:lvl w:ilvl="0" w:tplc="0409000F">
+      <w:start w:val="1"/>
+      <w:numFmt w:val="decimal"/>
+      <w:lvlText w:val="%1."/>
+      <w:lvlJc w:val="left"/>
+      <w:pPr>
+        <w:ind w:left="720" w:hanging="360"/>
+      </w:pPr>
+      <w:rPr>
+        <w:rFonts w:hint="default"/>
+      </w:rPr>
+    </w:lvl>
+    <w:lvl w:ilvl="1" w:tplc="04090019" w:tentative="1">
+      <w:start w:val="1"/>
+      <w:numFmt w:val="lowerLetter"/>
+      <w:lvlText w:val="%2."/>
+      <w:lvlJc w:val="left"/>
+      <w:pPr>
+        <w:ind w:left="1440" w:hanging="360"/>
+      </w:pPr>
+    </w:lvl>
+    <w:lvl w:ilvl="2" w:tplc="0409001B" w:tentative="1">
+      <w:start w:val="1"/>
+      <w:numFmt w:val="lowerRoman"/>
+      <w:lvlText w:val="%3."/>
+      <w:lvlJc w:val="right"/>
+      <w:pPr>
+        <w:ind w:left="2160" w:hanging="180"/>
+      </w:pPr>
+    </w:lvl>
+    <w:lvl w:ilvl="3" w:tplc="0409000F" w:tentative="1">
+      <w:start w:val="1"/>
+      <w:numFmt w:val="decimal"/>
+      <w:lvlText w:val="%4."/>
+      <w:lvlJc w:val="left"/>
+      <w:pPr>
+        <w:ind w:left="2880" w:hanging="360"/>
+      </w:pPr>
+    </w:lvl>
+    <w:lvl w:ilvl="4" w:tplc="04090019" w:tentative="1">
+      <w:start w:val="1"/>
+      <w:numFmt w:val="lowerLetter"/>
+      <w:lvlText w:val="%5."/>
+      <w:lvlJc w:val="left"/>
+      <w:pPr>
+        <w:ind w:left="3600" w:hanging="360"/>
+      </w:pPr>
+    </w:lvl>
+    <w:lvl w:ilvl="5" w:tplc="0409001B" w:tentative="1">
+      <w:start w:val="1"/>
+      <w:numFmt w:val="lowerRoman"/>
+      <w:lvlText w:val="%6."/>
+      <w:lvlJc w:val="right"/>
+      <w:pPr>
+        <w:ind w:left="4320" w:hanging="180"/>
+      </w:pPr>
+    </w:lvl>
+    <w:lvl w:ilvl="6" w:tplc="0409000F" w:tentative="1">
+      <w:start w:val="1"/>
+      <w:numFmt w:val="decimal"/>
+      <w:lvlText w:val="%7."/>
+      <w:lvlJc w:val="left"/>
+      <w:pPr>
+        <w:ind w:left="5040" w:hanging="360"/>
+      </w:pPr>
+    </w:lvl>
+    <w:lvl w:ilvl="7" w:tplc="04090019" w:tentative="1">
+      <w:start w:val="1"/>
+      <w:numFmt w:val="lowerLetter"/>
+      <w:lvlText w:val="%8."/>
+      <w:lvlJc w:val="left"/>
+      <w:pPr>
+        <w:ind w:left="5760" w:hanging="360"/>
+      </w:pPr>
+    </w:lvl>
+    <w:lvl w:ilvl="8" w:tplc="0409001B" w:tentative="1">
+      <w:start w:val="1"/>
+      <w:numFmt w:val="lowerRoman"/>
+      <w:lvlText w:val="%9."/>
+      <w:lvlJc w:val="right"/>
+      <w:pPr>
+        <w:ind w:left="6480" w:hanging="180"/>
+      </w:pPr>
+    </w:lvl>
+  </w:abstractNum>
+  <w:abstractNum w:abstractNumId="2" w15:restartNumberingAfterBreak="0">
+    <w:nsid w:val="29857AE8"/>
+    <w:multiLevelType w:val="hybridMultilevel"/>
+    <w:tmpl w:val="7A20B374"/>
+    <w:lvl w:ilvl="0" w:tplc="0409000F">
+      <w:start w:val="1"/>
+      <w:numFmt w:val="decimal"/>
+      <w:lvlText w:val="%1."/>
+      <w:lvlJc w:val="left"/>
+      <w:pPr>
+        <w:ind w:left="720" w:hanging="360"/>
+      </w:pPr>
+      <w:rPr>
+        <w:rFonts w:hint="default"/>
+      </w:rPr>
+    </w:lvl>
+    <w:lvl w:ilvl="1" w:tplc="04090019" w:tentative="1">
+      <w:start w:val="1"/>
+      <w:numFmt w:val="lowerLetter"/>
+      <w:lvlText w:val="%2."/>
+      <w:lvlJc w:val="left"/>
+      <w:pPr>
+        <w:ind w:left="1440" w:hanging="360"/>
+      </w:pPr>
+    </w:lvl>
+    <w:lvl w:ilvl="2" w:tplc="0409001B" w:tentative="1">
+      <w:start w:val="1"/>
+      <w:numFmt w:val="lowerRoman"/>
+      <w:lvlText w:val="%3."/>
+      <w:lvlJc w:val="right"/>
+      <w:pPr>
+        <w:ind w:left="2160" w:hanging="180"/>
+      </w:pPr>
+    </w:lvl>
+    <w:lvl w:ilvl="3" w:tplc="0409000F" w:tentative="1">
+      <w:start w:val="1"/>
+      <w:numFmt w:val="decimal"/>
+      <w:lvlText w:val="%4."/>
+      <w:lvlJc w:val="left"/>
+      <w:pPr>
+        <w:ind w:left="2880" w:hanging="360"/>
+      </w:pPr>
+    </w:lvl>
+    <w:lvl w:ilvl="4" w:tplc="04090019" w:tentative="1">
+      <w:start w:val="1"/>
+      <w:numFmt w:val="lowerLetter"/>
+      <w:lvlText w:val="%5."/>
+      <w:lvlJc w:val="left"/>
+      <w:pPr>
+        <w:ind w:left="3600" w:hanging="360"/>
+      </w:pPr>
+    </w:lvl>
+    <w:lvl w:ilvl="5" w:tplc="0409001B" w:tentative="1">
+      <w:start w:val="1"/>
+      <w:numFmt w:val="lowerRoman"/>
+      <w:lvlText w:val="%6."/>
+      <w:lvlJc w:val="right"/>
+      <w:pPr>
+        <w:ind w:left="4320" w:hanging="180"/>
+      </w:pPr>
+    </w:lvl>
+    <w:lvl w:ilvl="6" w:tplc="0409000F" w:tentative="1">
+      <w:start w:val="1"/>
+      <w:numFmt w:val="decimal"/>
+      <w:lvlText w:val="%7."/>
+      <w:lvlJc w:val="left"/>
+      <w:pPr>
+        <w:ind w:left="5040" w:hanging="360"/>
+      </w:pPr>
+    </w:lvl>
+    <w:lvl w:ilvl="7" w:tplc="04090019" w:tentative="1">
+      <w:start w:val="1"/>
+      <w:numFmt w:val="lowerLetter"/>
+      <w:lvlText w:val="%8."/>
+      <w:lvlJc w:val="left"/>
+      <w:pPr>
+        <w:ind w:left="5760" w:hanging="360"/>
+      </w:pPr>
+    </w:lvl>
+    <w:lvl w:ilvl="8" w:tplc="0409001B" w:tentative="1">
+      <w:start w:val="1"/>
+      <w:numFmt w:val="lowerRoman"/>
+      <w:lvlText w:val="%9."/>
+      <w:lvlJc w:val="right"/>
+      <w:pPr>
+        <w:ind w:left="6480" w:hanging="180"/>
+      </w:pPr>
+    </w:lvl>
+  </w:abstractNum>
+  <w:abstractNum w:abstractNumId="3" w15:restartNumberingAfterBreak="0">
+    <w:nsid w:val="29A149C8"/>
+    <w:multiLevelType w:val="hybridMultilevel"/>
+    <w:tmpl w:val="9E1C1A28"/>
+    <w:lvl w:ilvl="0" w:tplc="0409000F">
+      <w:start w:val="1"/>
+      <w:numFmt w:val="decimal"/>
+      <w:lvlText w:val="%1."/>
+      <w:lvlJc w:val="left"/>
+      <w:pPr>
+        <w:ind w:left="720" w:hanging="360"/>
+      </w:pPr>
+      <w:rPr>
+        <w:rFonts w:hint="default"/>
+      </w:rPr>
+    </w:lvl>
+    <w:lvl w:ilvl="1" w:tplc="04090019" w:tentative="1">
+      <w:start w:val="1"/>
+      <w:numFmt w:val="lowerLetter"/>
+      <w:lvlText w:val="%2."/>
+      <w:lvlJc w:val="left"/>
+      <w:pPr>
+        <w:ind w:left="1440" w:hanging="360"/>
+      </w:pPr>
+    </w:lvl>
+    <w:lvl w:ilvl="2" w:tplc="0409001B" w:tentative="1">
+      <w:start w:val="1"/>
+      <w:numFmt w:val="lowerRoman"/>
+      <w:lvlText w:val="%3."/>
+      <w:lvlJc w:val="right"/>
+      <w:pPr>
+        <w:ind w:left="2160" w:hanging="180"/>
+      </w:pPr>
+    </w:lvl>
+    <w:lvl w:ilvl="3" w:tplc="0409000F" w:tentative="1">
+      <w:start w:val="1"/>
+      <w:numFmt w:val="decimal"/>
+      <w:lvlText w:val="%4."/>
+      <w:lvlJc w:val="left"/>
+      <w:pPr>
+        <w:ind w:left="2880" w:hanging="360"/>
+      </w:pPr>
+    </w:lvl>
+    <w:lvl w:ilvl="4" w:tplc="04090019" w:tentative="1">
+      <w:start w:val="1"/>
+      <w:numFmt w:val="lowerLetter"/>
+      <w:lvlText w:val="%5."/>
+      <w:lvlJc w:val="left"/>
+      <w:pPr>
+        <w:ind w:left="3600" w:hanging="360"/>
+      </w:pPr>
+    </w:lvl>
+    <w:lvl w:ilvl="5" w:tplc="0409001B" w:tentative="1">
+      <w:start w:val="1"/>
+      <w:numFmt w:val="lowerRoman"/>
+      <w:lvlText w:val="%6."/>
+      <w:lvlJc w:val="right"/>
+      <w:pPr>
+        <w:ind w:left="4320" w:hanging="180"/>
+      </w:pPr>
+    </w:lvl>
+    <w:lvl w:ilvl="6" w:tplc="0409000F" w:tentative="1">
+      <w:start w:val="1"/>
+      <w:numFmt w:val="decimal"/>
+      <w:lvlText w:val="%7."/>
+      <w:lvlJc w:val="left"/>
+      <w:pPr>
+        <w:ind w:left="5040" w:hanging="360"/>
+      </w:pPr>
+    </w:lvl>
+    <w:lvl w:ilvl="7" w:tplc="04090019" w:tentative="1">
+      <w:start w:val="1"/>
+      <w:numFmt w:val="lowerLetter"/>
+      <w:lvlText w:val="%8."/>
+      <w:lvlJc w:val="left"/>
+      <w:pPr>
+        <w:ind w:left="5760" w:hanging="360"/>
+      </w:pPr>
+    </w:lvl>
+    <w:lvl w:ilvl="8" w:tplc="0409001B" w:tentative="1">
+      <w:start w:val="1"/>
+      <w:numFmt w:val="lowerRoman"/>
+      <w:lvlText w:val="%9."/>
+      <w:lvlJc w:val="right"/>
+      <w:pPr>
+        <w:ind w:left="6480" w:hanging="180"/>
+      </w:pPr>
+    </w:lvl>
+  </w:abstractNum>
+  <w:abstractNum w:abstractNumId="4" w15:restartNumberingAfterBreak="0">
+    <w:nsid w:val="51865462"/>
+    <w:multiLevelType w:val="hybridMultilevel"/>
+    <w:tmpl w:val="9E1C1A28"/>
+    <w:lvl w:ilvl="0" w:tplc="0409000F">
+      <w:start w:val="1"/>
+      <w:numFmt w:val="decimal"/>
+      <w:lvlText w:val="%1."/>
+      <w:lvlJc w:val="left"/>
+      <w:pPr>
+        <w:ind w:left="720" w:hanging="360"/>
+      </w:pPr>
+      <w:rPr>
+        <w:rFonts w:hint="default"/>
+      </w:rPr>
+    </w:lvl>
+    <w:lvl w:ilvl="1" w:tplc="04090019" w:tentative="1">
+      <w:start w:val="1"/>
+      <w:numFmt w:val="lowerLetter"/>
+      <w:lvlText w:val="%2."/>
+      <w:lvlJc w:val="left"/>
+      <w:pPr>
+        <w:ind w:left="1440" w:hanging="360"/>
+      </w:pPr>
+    </w:lvl>
+    <w:lvl w:ilvl="2" w:tplc="0409001B" w:tentative="1">
+      <w:start w:val="1"/>
+      <w:numFmt w:val="lowerRoman"/>
+      <w:lvlText w:val="%3."/>
+      <w:lvlJc w:val="right"/>
+      <w:pPr>
+        <w:ind w:left="2160" w:hanging="180"/>
+      </w:pPr>
+    </w:lvl>
+    <w:lvl w:ilvl="3" w:tplc="0409000F" w:tentative="1">
+      <w:start w:val="1"/>
+      <w:numFmt w:val="decimal"/>
+      <w:lvlText w:val="%4."/>
+      <w:lvlJc w:val="left"/>
+      <w:pPr>
+        <w:ind w:left="2880" w:hanging="360"/>
+      </w:pPr>
+    </w:lvl>
+    <w:lvl w:ilvl="4" w:tplc="04090019" w:tentative="1">
+      <w:start w:val="1"/>
+      <w:numFmt w:val="lowerLetter"/>
+      <w:lvlText w:val="%5."/>
+      <w:lvlJc w:val="left"/>
+      <w:pPr>
+        <w:ind w:left="3600" w:hanging="360"/>
+      </w:pPr>
+    </w:lvl>
+    <w:lvl w:ilvl="5" w:tplc="0409001B" w:tentative="1">
+      <w:start w:val="1"/>
+      <w:numFmt w:val="lowerRoman"/>
+      <w:lvlText w:val="%6."/>
+      <w:lvlJc w:val="right"/>
+      <w:pPr>
+        <w:ind w:left="4320" w:hanging="180"/>
+      </w:pPr>
+    </w:lvl>
+    <w:lvl w:ilvl="6" w:tplc="0409000F" w:tentative="1">
+      <w:start w:val="1"/>
+      <w:numFmt w:val="decimal"/>
+      <w:lvlText w:val="%7."/>
+      <w:lvlJc w:val="left"/>
+      <w:pPr>
+        <w:ind w:left="5040" w:hanging="360"/>
+      </w:pPr>
+    </w:lvl>
+    <w:lvl w:ilvl="7" w:tplc="04090019" w:tentative="1">
+      <w:start w:val="1"/>
+      <w:numFmt w:val="lowerLetter"/>
+      <w:lvlText w:val="%8."/>
+      <w:lvlJc w:val="left"/>
+      <w:pPr>
+        <w:ind w:left="5760" w:hanging="360"/>
+      </w:pPr>
+    </w:lvl>
+    <w:lvl w:ilvl="8" w:tplc="0409001B" w:tentative="1">
+      <w:start w:val="1"/>
+      <w:numFmt w:val="lowerRoman"/>
+      <w:lvlText w:val="%9."/>
+      <w:lvlJc w:val="right"/>
+      <w:pPr>
+        <w:ind w:left="6480" w:hanging="180"/>
+      </w:pPr>
+    </w:lvl>
+  </w:abstractNum>
+  <w:abstractNum w:abstractNumId="5" w15:restartNumberingAfterBreak="0">
+    <w:nsid w:val="76CC343F"/>
+    <w:multiLevelType w:val="hybridMultilevel"/>
+    <w:tmpl w:val="3878AE38"/>
+    <w:lvl w:ilvl="0" w:tplc="0409000F">
+      <w:start w:val="1"/>
+      <w:numFmt w:val="decimal"/>
+      <w:lvlText w:val="%1."/>
+      <w:lvlJc w:val="left"/>
+      <w:pPr>
+        <w:ind w:left="720" w:hanging="360"/>
+      </w:pPr>
+    </w:lvl>
+    <w:lvl w:ilvl="1" w:tplc="04090019" w:tentative="1">
+      <w:start w:val="1"/>
+      <w:numFmt w:val="lowerLetter"/>
+      <w:lvlText w:val="%2."/>
+      <w:lvlJc w:val="left"/>
+      <w:pPr>
+        <w:ind w:left="1440" w:hanging="360"/>
+      </w:pPr>
+    </w:lvl>
+    <w:lvl w:ilvl="2" w:tplc="0409001B" w:tentative="1">
+      <w:start w:val="1"/>
+      <w:numFmt w:val="lowerRoman"/>
+      <w:lvlText w:val="%3."/>
+      <w:lvlJc w:val="right"/>
+      <w:pPr>
+        <w:ind w:left="2160" w:hanging="180"/>
+      </w:pPr>
+    </w:lvl>
+    <w:lvl w:ilvl="3" w:tplc="0409000F" w:tentative="1">
+      <w:start w:val="1"/>
+      <w:numFmt w:val="decimal"/>
+      <w:lvlText w:val="%4."/>
+      <w:lvlJc w:val="left"/>
+      <w:pPr>
+        <w:ind w:left="2880" w:hanging="360"/>
+      </w:pPr>
+    </w:lvl>
+    <w:lvl w:ilvl="4" w:tplc="04090019" w:tentative="1">
+      <w:start w:val="1"/>
+      <w:numFmt w:val="lowerLetter"/>
+      <w:lvlText w:val="%5."/>
+      <w:lvlJc w:val="left"/>
+      <w:pPr>
+        <w:ind w:left="3600" w:hanging="360"/>
+      </w:pPr>
+    </w:lvl>
+    <w:lvl w:ilvl="5" w:tplc="0409001B" w:tentative="1">
+      <w:start w:val="1"/>
+      <w:numFmt w:val="lowerRoman"/>
+      <w:lvlText w:val="%6."/>
+      <w:lvlJc w:val="right"/>
+      <w:pPr>
+        <w:ind w:left="4320" w:hanging="180"/>
+      </w:pPr>
+    </w:lvl>
+    <w:lvl w:ilvl="6" w:tplc="0409000F" w:tentative="1">
+      <w:start w:val="1"/>
+      <w:numFmt w:val="decimal"/>
+      <w:lvlText w:val="%7."/>
+      <w:lvlJc w:val="left"/>
+      <w:pPr>
+        <w:ind w:left="5040" w:hanging="360"/>
+      </w:pPr>
+    </w:lvl>
+    <w:lvl w:ilvl="7" w:tplc="04090019" w:tentative="1">
+      <w:start w:val="1"/>
+      <w:numFmt w:val="lowerLetter"/>
+      <w:lvlText w:val="%8."/>
+      <w:lvlJc w:val="left"/>
+      <w:pPr>
+        <w:ind w:left="5760" w:hanging="360"/>
+      </w:pPr>
+    </w:lvl>
+    <w:lvl w:ilvl="8" w:tplc="0409001B" w:tentative="1">
+      <w:start w:val="1"/>
+      <w:numFmt w:val="lowerRoman"/>
+      <w:lvlText w:val="%9."/>
+      <w:lvlJc w:val="right"/>
+      <w:pPr>
+        <w:ind w:left="6480" w:hanging="180"/>
+      </w:pPr>
+    </w:lvl>
+  </w:abstractNum>
+  <w:abstractNum w:abstractNumId="6" w15:restartNumberingAfterBreak="0">
+    <w:nsid w:val="777D57B1"/>
+    <w:multiLevelType w:val="hybridMultilevel"/>
+    <w:tmpl w:val="85E2B3AC"/>
+    <w:lvl w:ilvl="0" w:tplc="0409000F">
+      <w:start w:val="1"/>
+      <w:numFmt w:val="decimal"/>
+      <w:lvlText w:val="%1."/>
+      <w:lvlJc w:val="left"/>
+      <w:pPr>
+        <w:ind w:left="720" w:hanging="360"/>
+      </w:pPr>
+      <w:rPr>
+        <w:rFonts w:hint="default"/>
+      </w:rPr>
+    </w:lvl>
+    <w:lvl w:ilvl="1" w:tplc="04090019" w:tentative="1">
+      <w:start w:val="1"/>
+      <w:numFmt w:val="lowerLetter"/>
+      <w:lvlText w:val="%2."/>
+      <w:lvlJc w:val="left"/>
+      <w:pPr>
+        <w:ind w:left="1440" w:hanging="360"/>
+      </w:pPr>
+    </w:lvl>
+    <w:lvl w:ilvl="2" w:tplc="0409001B" w:tentative="1">
+      <w:start w:val="1"/>
+      <w:numFmt w:val="lowerRoman"/>
+      <w:lvlText w:val="%3."/>
+      <w:lvlJc w:val="right"/>
+      <w:pPr>
+        <w:ind w:left="2160" w:hanging="180"/>
+      </w:pPr>
+    </w:lvl>
+    <w:lvl w:ilvl="3" w:tplc="0409000F" w:tentative="1">
+      <w:start w:val="1"/>
+      <w:numFmt w:val="decimal"/>
+      <w:lvlText w:val="%4."/>
+      <w:lvlJc w:val="left"/>
+      <w:pPr>
+        <w:ind w:left="2880" w:hanging="360"/>
+      </w:pPr>
+    </w:lvl>
+    <w:lvl w:ilvl="4" w:tplc="04090019" w:tentative="1">
+      <w:start w:val="1"/>
+      <w:numFmt w:val="lowerLetter"/>
+      <w:lvlText w:val="%5."/>
+      <w:lvlJc w:val="left"/>
+      <w:pPr>
+        <w:ind w:left="3600" w:hanging="360"/>
+      </w:pPr>
+    </w:lvl>
+    <w:lvl w:ilvl="5" w:tplc="0409001B" w:tentative="1">
+      <w:start w:val="1"/>
+      <w:numFmt w:val="lowerRoman"/>
+      <w:lvlText w:val="%6."/>
+      <w:lvlJc w:val="right"/>
+      <w:pPr>
+        <w:ind w:left="4320" w:hanging="180"/>
+      </w:pPr>
+    </w:lvl>
+    <w:lvl w:ilvl="6" w:tplc="0409000F" w:tentative="1">
+      <w:start w:val="1"/>
+      <w:numFmt w:val="decimal"/>
+      <w:lvlText w:val="%7."/>
+      <w:lvlJc w:val="left"/>
+      <w:pPr>
+        <w:ind w:left="5040" w:hanging="360"/>
+      </w:pPr>
+    </w:lvl>
+    <w:lvl w:ilvl="7" w:tplc="04090019" w:tentative="1">
+      <w:start w:val="1"/>
+      <w:numFmt w:val="lowerLetter"/>
+      <w:lvlText w:val="%8."/>
+      <w:lvlJc w:val="left"/>
+      <w:pPr>
+        <w:ind w:left="5760" w:hanging="360"/>
+      </w:pPr>
+    </w:lvl>
+    <w:lvl w:ilvl="8" w:tplc="0409001B" w:tentative="1">
+      <w:start w:val="1"/>
+      <w:numFmt w:val="lowerRoman"/>
+      <w:lvlText w:val="%9."/>
+      <w:lvlJc w:val="right"/>
+      <w:pPr>
+        <w:ind w:left="6480" w:hanging="180"/>
+      </w:pPr>
+    </w:lvl>
+  </w:abstractNum>
+  <w:abstractNum w:abstractNumId="7" w15:restartNumberingAfterBreak="0">
+    <w:nsid w:val="7CC2644A"/>
+    <w:multiLevelType w:val="hybridMultilevel"/>
+    <w:tmpl w:val="9E1C1A28"/>
+    <w:lvl w:ilvl="0" w:tplc="0409000F">
+      <w:start w:val="1"/>
+      <w:numFmt w:val="decimal"/>
+      <w:lvlText w:val="%1."/>
+      <w:lvlJc w:val="left"/>
+      <w:pPr>
+        <w:ind w:left="720" w:hanging="360"/>
+      </w:pPr>
+      <w:rPr>
+        <w:rFonts w:hint="default"/>
+      </w:rPr>
+    </w:lvl>
+    <w:lvl w:ilvl="1" w:tplc="04090019" w:tentative="1">
+      <w:start w:val="1"/>
+      <w:numFmt w:val="lowerLetter"/>
+      <w:lvlText w:val="%2."/>
+      <w:lvlJc w:val="left"/>
+      <w:pPr>
+        <w:ind w:left="1440" w:hanging="360"/>
+      </w:pPr>
+    </w:lvl>
+    <w:lvl w:ilvl="2" w:tplc="0409001B" w:tentative="1">
+      <w:start w:val="1"/>
+      <w:numFmt w:val="lowerRoman"/>
+      <w:lvlText w:val="%3."/>
+      <w:lvlJc w:val="right"/>
+      <w:pPr>
+        <w:ind w:left="2160" w:hanging="180"/>
+      </w:pPr>
+    </w:lvl>
+    <w:lvl w:ilvl="3" w:tplc="0409000F" w:tentative="1">
+      <w:start w:val="1"/>
+      <w:numFmt w:val="decimal"/>
+      <w:lvlText w:val="%4."/>
+      <w:lvlJc w:val="left"/>
+      <w:pPr>
+        <w:ind w:left="2880" w:hanging="360"/>
+      </w:pPr>
+    </w:lvl>
+    <w:lvl w:ilvl="4" w:tplc="04090019" w:tentative="1">
+      <w:start w:val="1"/>
+      <w:numFmt w:val="lowerLetter"/>
+      <w:lvlText w:val="%5."/>
+      <w:lvlJc w:val="left"/>
+      <w:pPr>
+        <w:ind w:left="3600" w:hanging="360"/>
+      </w:pPr>
+    </w:lvl>
+    <w:lvl w:ilvl="5" w:tplc="0409001B" w:tentative="1">
+      <w:start w:val="1"/>
+      <w:numFmt w:val="lowerRoman"/>
+      <w:lvlText w:val="%6."/>
+      <w:lvlJc w:val="right"/>
+      <w:pPr>
+        <w:ind w:left="4320" w:hanging="180"/>
+      </w:pPr>
+    </w:lvl>
+    <w:lvl w:ilvl="6" w:tplc="0409000F" w:tentative="1">
+      <w:start w:val="1"/>
+      <w:numFmt w:val="decimal"/>
+      <w:lvlText w:val="%7."/>
+      <w:lvlJc w:val="left"/>
+      <w:pPr>
+        <w:ind w:left="5040" w:hanging="360"/>
+      </w:pPr>
+    </w:lvl>
+    <w:lvl w:ilvl="7" w:tplc="04090019" w:tentative="1">
+      <w:start w:val="1"/>
+      <w:numFmt w:val="lowerLetter"/>
+      <w:lvlText w:val="%8."/>
+      <w:lvlJc w:val="left"/>
+      <w:pPr>
+        <w:ind w:left="5760" w:hanging="360"/>
+      </w:pPr>
+    </w:lvl>
+    <w:lvl w:ilvl="8" w:tplc="0409001B" w:tentative="1">
+      <w:start w:val="1"/>
+      <w:numFmt w:val="lowerRoman"/>
+      <w:lvlText w:val="%9."/>
+      <w:lvlJc w:val="right"/>
+      <w:pPr>
+        <w:ind w:left="6480" w:hanging="180"/>
+      </w:pPr>
+    </w:lvl>
+  </w:abstractNum>
   <w:num w:numId="1">
+    <w:abstractNumId w:val="2"/>
+  </w:num>
+  <w:num w:numId="2">
+    <w:abstractNumId w:val="5"/>
+  </w:num>
+  <w:num w:numId="3">
+    <w:abstractNumId w:val="4"/>
+  </w:num>
+  <w:num w:numId="4">
+    <w:abstractNumId w:val="6"/>
+  </w:num>
+  <w:num w:numId="5">
+    <w:abstractNumId w:val="3"/>
+  </w:num>
+  <w:num w:numId="6">
     <w:abstractNumId w:val="0"/>
+  </w:num>
+  <w:num w:numId="7">
+    <w:abstractNumId w:val="1"/>
+  </w:num>
+  <w:num w:numId="8">
+    <w:abstractNumId w:val="7"/>
   </w:num>
 </w:numbering>
 </file>
@@ -2383,6 +7234,123 @@
       <w:u w:val="single"/>
     </w:rPr>
   </w:style>
+  <w:style w:type="paragraph" w:styleId="FootnoteText">
+    <w:name w:val="footnote text"/>
+    <w:basedOn w:val="Normal"/>
+    <w:link w:val="FootnoteTextChar"/>
+    <w:uiPriority w:val="99"/>
+    <w:semiHidden/>
+    <w:unhideWhenUsed/>
+    <w:rsid w:val="00704DA7"/>
+    <w:pPr>
+      <w:spacing w:after="0" w:line="240" w:lineRule="auto"/>
+    </w:pPr>
+    <w:rPr>
+      <w:sz w:val="20"/>
+      <w:szCs w:val="20"/>
+    </w:rPr>
+  </w:style>
+  <w:style w:type="character" w:customStyle="1" w:styleId="FootnoteTextChar">
+    <w:name w:val="Footnote Text Char"/>
+    <w:basedOn w:val="DefaultParagraphFont"/>
+    <w:link w:val="FootnoteText"/>
+    <w:uiPriority w:val="99"/>
+    <w:semiHidden/>
+    <w:rsid w:val="00704DA7"/>
+    <w:rPr>
+      <w:sz w:val="20"/>
+      <w:szCs w:val="20"/>
+    </w:rPr>
+  </w:style>
+  <w:style w:type="character" w:styleId="FootnoteReference">
+    <w:name w:val="footnote reference"/>
+    <w:basedOn w:val="DefaultParagraphFont"/>
+    <w:uiPriority w:val="99"/>
+    <w:semiHidden/>
+    <w:unhideWhenUsed/>
+    <w:rsid w:val="00704DA7"/>
+    <w:rPr>
+      <w:vertAlign w:val="superscript"/>
+    </w:rPr>
+  </w:style>
+  <w:style w:type="character" w:styleId="FollowedHyperlink">
+    <w:name w:val="FollowedHyperlink"/>
+    <w:basedOn w:val="DefaultParagraphFont"/>
+    <w:uiPriority w:val="99"/>
+    <w:semiHidden/>
+    <w:unhideWhenUsed/>
+    <w:rsid w:val="000704C5"/>
+    <w:rPr>
+      <w:color w:val="954F72" w:themeColor="followedHyperlink"/>
+      <w:u w:val="single"/>
+    </w:rPr>
+  </w:style>
+  <w:style w:type="paragraph" w:styleId="NormalWeb">
+    <w:name w:val="Normal (Web)"/>
+    <w:basedOn w:val="Normal"/>
+    <w:uiPriority w:val="99"/>
+    <w:semiHidden/>
+    <w:unhideWhenUsed/>
+    <w:rsid w:val="000704C5"/>
+    <w:pPr>
+      <w:spacing w:before="100" w:beforeAutospacing="1" w:after="100" w:afterAutospacing="1" w:line="240" w:lineRule="auto"/>
+    </w:pPr>
+    <w:rPr>
+      <w:rFonts w:ascii="Times New Roman" w:eastAsia="Times New Roman" w:hAnsi="Times New Roman" w:cs="Times New Roman"/>
+      <w:sz w:val="24"/>
+      <w:szCs w:val="24"/>
+    </w:rPr>
+  </w:style>
+  <w:style w:type="paragraph" w:styleId="Quote">
+    <w:name w:val="Quote"/>
+    <w:basedOn w:val="Normal"/>
+    <w:next w:val="Normal"/>
+    <w:link w:val="QuoteChar"/>
+    <w:uiPriority w:val="29"/>
+    <w:qFormat/>
+    <w:rsid w:val="000704C5"/>
+    <w:pPr>
+      <w:spacing w:before="200"/>
+      <w:ind w:left="864" w:right="864"/>
+      <w:jc w:val="center"/>
+    </w:pPr>
+    <w:rPr>
+      <w:i/>
+      <w:iCs/>
+      <w:color w:val="404040" w:themeColor="text1" w:themeTint="BF"/>
+    </w:rPr>
+  </w:style>
+  <w:style w:type="character" w:customStyle="1" w:styleId="QuoteChar">
+    <w:name w:val="Quote Char"/>
+    <w:basedOn w:val="DefaultParagraphFont"/>
+    <w:link w:val="Quote"/>
+    <w:uiPriority w:val="29"/>
+    <w:rsid w:val="000704C5"/>
+    <w:rPr>
+      <w:i/>
+      <w:iCs/>
+      <w:color w:val="404040" w:themeColor="text1" w:themeTint="BF"/>
+    </w:rPr>
+  </w:style>
+  <w:style w:type="table" w:styleId="TableGrid">
+    <w:name w:val="Table Grid"/>
+    <w:basedOn w:val="TableNormal"/>
+    <w:uiPriority w:val="39"/>
+    <w:rsid w:val="000704C5"/>
+    <w:pPr>
+      <w:spacing w:after="0" w:line="240" w:lineRule="auto"/>
+    </w:pPr>
+    <w:tblPr>
+      <w:tblBorders>
+        <w:top w:val="single" w:sz="4" w:space="0" w:color="auto"/>
+        <w:left w:val="single" w:sz="4" w:space="0" w:color="auto"/>
+        <w:bottom w:val="single" w:sz="4" w:space="0" w:color="auto"/>
+        <w:right w:val="single" w:sz="4" w:space="0" w:color="auto"/>
+        <w:insideH w:val="single" w:sz="4" w:space="0" w:color="auto"/>
+        <w:insideV w:val="single" w:sz="4" w:space="0" w:color="auto"/>
+      </w:tblBorders>
+    </w:tblPr>
+  </w:style>
 </w:styles>
 </file>
 
@@ -2652,7 +7620,7 @@
 </file>
 
 <file path=customXml/itemProps1.xml><?xml version="1.0" encoding="utf-8"?>
-<ds:datastoreItem xmlns:ds="http://schemas.openxmlformats.org/officeDocument/2006/customXml" ds:itemID="{083EA0A2-8D17-4BC9-8958-452FE7B8D72F}">
+<ds:datastoreItem xmlns:ds="http://schemas.openxmlformats.org/officeDocument/2006/customXml" ds:itemID="{C6046BA4-2F09-417A-A962-6605146C3168}">
   <ds:schemaRefs>
     <ds:schemaRef ds:uri="http://schemas.openxmlformats.org/officeDocument/2006/bibliography"/>
   </ds:schemaRefs>
